--- a/report.docx
+++ b/report.docx
@@ -3915,46 +3915,6 @@
           <w:tab w:val="left" w:pos="1201"/>
         </w:tabs>
         <w:rPr>
-          <w:sz w:val="24"/>
-        </w:rPr>
-      </w:pPr>
-    </w:p>
-    <w:p>
-      <w:pPr>
-        <w:tabs>
-          <w:tab w:val="left" w:pos="1201"/>
-        </w:tabs>
-        <w:rPr>
-          <w:sz w:val="24"/>
-        </w:rPr>
-      </w:pPr>
-    </w:p>
-    <w:p>
-      <w:pPr>
-        <w:tabs>
-          <w:tab w:val="left" w:pos="1201"/>
-        </w:tabs>
-        <w:rPr>
-          <w:sz w:val="24"/>
-        </w:rPr>
-      </w:pPr>
-    </w:p>
-    <w:p>
-      <w:pPr>
-        <w:tabs>
-          <w:tab w:val="left" w:pos="1201"/>
-        </w:tabs>
-        <w:rPr>
-          <w:sz w:val="24"/>
-        </w:rPr>
-      </w:pPr>
-    </w:p>
-    <w:p>
-      <w:pPr>
-        <w:tabs>
-          <w:tab w:val="left" w:pos="1201"/>
-        </w:tabs>
-        <w:rPr>
           <w:b/>
           <w:bCs/>
           <w:sz w:val="28"/>
@@ -4118,541 +4078,2670 @@
           <w:sz w:val="24"/>
           <w:szCs w:val="24"/>
         </w:rPr>
-        <w:t xml:space="preserve"> is the ability of us connecting </w:t>
-      </w:r>
-    </w:p>
-    <w:p>
-      <w:pPr>
-        <w:tabs>
-          <w:tab w:val="left" w:pos="1201"/>
-        </w:tabs>
-        <w:rPr>
-          <w:b/>
-          <w:bCs/>
-          <w:sz w:val="28"/>
-          <w:szCs w:val="24"/>
-        </w:rPr>
-      </w:pPr>
-    </w:p>
-    <w:p>
-      <w:pPr>
-        <w:tabs>
-          <w:tab w:val="left" w:pos="1201"/>
-        </w:tabs>
-        <w:rPr>
-          <w:b/>
-          <w:bCs/>
-          <w:sz w:val="28"/>
-          <w:szCs w:val="24"/>
-        </w:rPr>
-      </w:pPr>
-    </w:p>
-    <w:p>
-      <w:pPr>
-        <w:tabs>
-          <w:tab w:val="left" w:pos="1201"/>
-        </w:tabs>
-        <w:rPr>
-          <w:b/>
-          <w:bCs/>
-          <w:sz w:val="28"/>
-          <w:szCs w:val="24"/>
-        </w:rPr>
-      </w:pPr>
-      <w:r>
-        <w:rPr>
-          <w:b/>
-          <w:bCs/>
-          <w:sz w:val="28"/>
+        <w:t xml:space="preserve"> is the ability </w:t>
+      </w:r>
+      <w:r>
+        <w:rPr>
+          <w:sz w:val="24"/>
+          <w:szCs w:val="24"/>
+        </w:rPr>
+        <w:t xml:space="preserve">of us to connect digitally. </w:t>
+      </w:r>
+      <w:r>
+        <w:rPr>
+          <w:sz w:val="24"/>
+          <w:szCs w:val="24"/>
+        </w:rPr>
+        <w:t xml:space="preserve">With the advent of sophisticated communication tools, being able to express oneself through a digital medium effectively and efficiently needed a reliable mechanism. </w:t>
+      </w:r>
+      <w:r>
+        <w:rPr>
+          <w:sz w:val="24"/>
+          <w:szCs w:val="24"/>
+        </w:rPr>
+        <w:t xml:space="preserve">A very popular method of expressing thoughts, ideas or sharing information, is texting a message or posting a typed text </w:t>
+      </w:r>
+      <w:r>
+        <w:rPr>
+          <w:sz w:val="24"/>
+          <w:szCs w:val="24"/>
+        </w:rPr>
+        <w:t xml:space="preserve">piece </w:t>
+      </w:r>
+      <w:r>
+        <w:rPr>
+          <w:sz w:val="24"/>
+          <w:szCs w:val="24"/>
+        </w:rPr>
+        <w:t xml:space="preserve">on the internet. Often, typing can be prone to errors and not much efficient and quick when it comes to long </w:t>
+      </w:r>
+      <w:r>
+        <w:rPr>
+          <w:sz w:val="24"/>
+          <w:szCs w:val="24"/>
+        </w:rPr>
+        <w:t>typing sessions</w:t>
+      </w:r>
+      <w:r>
+        <w:rPr>
+          <w:sz w:val="24"/>
+          <w:szCs w:val="24"/>
+        </w:rPr>
+        <w:t>.</w:t>
+      </w:r>
+    </w:p>
+    <w:p>
+      <w:pPr>
+        <w:tabs>
+          <w:tab w:val="left" w:pos="1201"/>
+        </w:tabs>
+        <w:rPr>
+          <w:sz w:val="24"/>
+          <w:szCs w:val="24"/>
+        </w:rPr>
+      </w:pPr>
+    </w:p>
+    <w:p>
+      <w:pPr>
+        <w:rPr>
+          <w:sz w:val="24"/>
+          <w:szCs w:val="24"/>
+        </w:rPr>
+      </w:pPr>
+      <w:r>
+        <w:rPr>
+          <w:sz w:val="24"/>
           <w:szCs w:val="24"/>
         </w:rPr>
         <w:tab/>
       </w:r>
-    </w:p>
-    <w:p>
-      <w:pPr>
-        <w:tabs>
-          <w:tab w:val="left" w:pos="1201"/>
-        </w:tabs>
-        <w:rPr>
-          <w:b/>
-          <w:bCs/>
-          <w:sz w:val="28"/>
-          <w:szCs w:val="24"/>
-        </w:rPr>
-      </w:pPr>
-    </w:p>
-    <w:p>
-      <w:pPr>
-        <w:tabs>
-          <w:tab w:val="left" w:pos="1201"/>
-        </w:tabs>
-        <w:rPr>
-          <w:b/>
-          <w:bCs/>
-          <w:sz w:val="28"/>
-          <w:szCs w:val="24"/>
-        </w:rPr>
-      </w:pPr>
-    </w:p>
-    <w:p>
-      <w:pPr>
-        <w:tabs>
-          <w:tab w:val="left" w:pos="1201"/>
-        </w:tabs>
-        <w:rPr>
-          <w:b/>
-          <w:bCs/>
-          <w:sz w:val="28"/>
-          <w:szCs w:val="24"/>
-        </w:rPr>
-      </w:pPr>
-    </w:p>
-    <w:p>
-      <w:pPr>
-        <w:tabs>
-          <w:tab w:val="left" w:pos="1201"/>
-        </w:tabs>
-        <w:rPr>
-          <w:b/>
-          <w:bCs/>
-          <w:sz w:val="28"/>
-          <w:szCs w:val="24"/>
-        </w:rPr>
-      </w:pPr>
-    </w:p>
-    <w:p>
-      <w:pPr>
-        <w:tabs>
-          <w:tab w:val="left" w:pos="1201"/>
-        </w:tabs>
-        <w:rPr>
-          <w:b/>
-          <w:bCs/>
-          <w:sz w:val="28"/>
-          <w:szCs w:val="24"/>
-        </w:rPr>
-      </w:pPr>
-    </w:p>
-    <w:p>
-      <w:pPr>
-        <w:tabs>
-          <w:tab w:val="left" w:pos="1201"/>
-        </w:tabs>
-        <w:rPr>
-          <w:b/>
-          <w:bCs/>
-          <w:sz w:val="28"/>
-          <w:szCs w:val="24"/>
-        </w:rPr>
-      </w:pPr>
-    </w:p>
-    <w:p>
-      <w:pPr>
-        <w:tabs>
-          <w:tab w:val="left" w:pos="1201"/>
-        </w:tabs>
-        <w:rPr>
-          <w:b/>
-          <w:bCs/>
-          <w:sz w:val="28"/>
-          <w:szCs w:val="24"/>
-        </w:rPr>
-      </w:pPr>
-    </w:p>
-    <w:p>
-      <w:pPr>
-        <w:tabs>
-          <w:tab w:val="left" w:pos="1201"/>
-        </w:tabs>
-        <w:rPr>
-          <w:b/>
-          <w:bCs/>
-          <w:sz w:val="28"/>
-          <w:szCs w:val="24"/>
-        </w:rPr>
-      </w:pPr>
-    </w:p>
-    <w:p>
-      <w:pPr>
-        <w:tabs>
-          <w:tab w:val="left" w:pos="1201"/>
-        </w:tabs>
-        <w:rPr>
-          <w:b/>
-          <w:bCs/>
-          <w:sz w:val="28"/>
-          <w:szCs w:val="24"/>
-        </w:rPr>
-      </w:pPr>
-    </w:p>
-    <w:p>
-      <w:pPr>
-        <w:tabs>
-          <w:tab w:val="left" w:pos="1201"/>
-        </w:tabs>
-        <w:rPr>
-          <w:b/>
-          <w:bCs/>
-          <w:sz w:val="28"/>
-          <w:szCs w:val="24"/>
-        </w:rPr>
-      </w:pPr>
-    </w:p>
-    <w:p>
-      <w:pPr>
-        <w:tabs>
-          <w:tab w:val="left" w:pos="1201"/>
-        </w:tabs>
-        <w:rPr>
-          <w:b/>
-          <w:bCs/>
-          <w:sz w:val="28"/>
-          <w:szCs w:val="24"/>
-        </w:rPr>
-      </w:pPr>
-    </w:p>
-    <w:p>
-      <w:pPr>
-        <w:tabs>
-          <w:tab w:val="left" w:pos="1201"/>
-        </w:tabs>
-        <w:rPr>
-          <w:b/>
-          <w:bCs/>
-          <w:sz w:val="28"/>
-          <w:szCs w:val="24"/>
-        </w:rPr>
-      </w:pPr>
-    </w:p>
-    <w:p>
-      <w:pPr>
-        <w:tabs>
-          <w:tab w:val="left" w:pos="1201"/>
-        </w:tabs>
-        <w:rPr>
-          <w:b/>
-          <w:bCs/>
-          <w:sz w:val="28"/>
-          <w:szCs w:val="24"/>
-        </w:rPr>
-      </w:pPr>
-    </w:p>
-    <w:p>
-      <w:pPr>
-        <w:tabs>
-          <w:tab w:val="left" w:pos="1201"/>
-        </w:tabs>
-        <w:rPr>
-          <w:b/>
-          <w:bCs/>
-          <w:sz w:val="28"/>
-          <w:szCs w:val="24"/>
-        </w:rPr>
-      </w:pPr>
-    </w:p>
-    <w:p>
-      <w:pPr>
-        <w:tabs>
-          <w:tab w:val="left" w:pos="1201"/>
-        </w:tabs>
-        <w:rPr>
-          <w:b/>
-          <w:bCs/>
-          <w:sz w:val="28"/>
-          <w:szCs w:val="24"/>
-        </w:rPr>
-      </w:pPr>
-    </w:p>
-    <w:p>
-      <w:pPr>
-        <w:tabs>
-          <w:tab w:val="left" w:pos="1201"/>
-        </w:tabs>
-        <w:rPr>
-          <w:b/>
-          <w:bCs/>
-          <w:sz w:val="28"/>
-          <w:szCs w:val="24"/>
-        </w:rPr>
-      </w:pPr>
-    </w:p>
-    <w:p>
-      <w:pPr>
-        <w:tabs>
-          <w:tab w:val="left" w:pos="1201"/>
-        </w:tabs>
-        <w:rPr>
-          <w:b/>
-          <w:bCs/>
-          <w:sz w:val="28"/>
-          <w:szCs w:val="24"/>
-        </w:rPr>
-      </w:pPr>
-    </w:p>
-    <w:p>
-      <w:pPr>
-        <w:tabs>
-          <w:tab w:val="left" w:pos="1201"/>
-        </w:tabs>
-        <w:rPr>
-          <w:b/>
-          <w:bCs/>
-          <w:sz w:val="28"/>
-          <w:szCs w:val="24"/>
-        </w:rPr>
-      </w:pPr>
-    </w:p>
-    <w:p>
-      <w:pPr>
-        <w:tabs>
-          <w:tab w:val="left" w:pos="1201"/>
-        </w:tabs>
-        <w:rPr>
-          <w:b/>
-          <w:bCs/>
-          <w:sz w:val="28"/>
-          <w:szCs w:val="24"/>
-        </w:rPr>
-      </w:pPr>
-    </w:p>
-    <w:p>
-      <w:pPr>
-        <w:tabs>
-          <w:tab w:val="left" w:pos="1201"/>
-        </w:tabs>
-        <w:rPr>
-          <w:b/>
-          <w:bCs/>
-          <w:sz w:val="28"/>
-          <w:szCs w:val="24"/>
-        </w:rPr>
-      </w:pPr>
-    </w:p>
-    <w:p>
-      <w:pPr>
-        <w:tabs>
-          <w:tab w:val="left" w:pos="1201"/>
-        </w:tabs>
-        <w:rPr>
-          <w:b/>
-          <w:bCs/>
-          <w:sz w:val="28"/>
-          <w:szCs w:val="24"/>
-        </w:rPr>
-      </w:pPr>
-    </w:p>
-    <w:p>
-      <w:pPr>
-        <w:tabs>
-          <w:tab w:val="left" w:pos="1201"/>
-        </w:tabs>
-        <w:rPr>
-          <w:b/>
-          <w:bCs/>
-          <w:sz w:val="28"/>
-          <w:szCs w:val="24"/>
-        </w:rPr>
-      </w:pPr>
-    </w:p>
-    <w:p>
-      <w:pPr>
-        <w:tabs>
-          <w:tab w:val="left" w:pos="1201"/>
-        </w:tabs>
-        <w:rPr>
-          <w:b/>
-          <w:bCs/>
-          <w:sz w:val="28"/>
-          <w:szCs w:val="24"/>
-        </w:rPr>
-      </w:pPr>
-    </w:p>
-    <w:p>
-      <w:pPr>
-        <w:tabs>
-          <w:tab w:val="left" w:pos="1201"/>
-        </w:tabs>
-        <w:rPr>
-          <w:b/>
-          <w:bCs/>
-          <w:sz w:val="28"/>
-          <w:szCs w:val="24"/>
-        </w:rPr>
-      </w:pPr>
-    </w:p>
-    <w:p>
-      <w:pPr>
-        <w:tabs>
-          <w:tab w:val="left" w:pos="1201"/>
-        </w:tabs>
-        <w:rPr>
-          <w:b/>
-          <w:bCs/>
-          <w:sz w:val="28"/>
-          <w:szCs w:val="24"/>
-        </w:rPr>
-      </w:pPr>
-    </w:p>
-    <w:p>
-      <w:pPr>
-        <w:tabs>
-          <w:tab w:val="left" w:pos="1201"/>
-        </w:tabs>
-        <w:rPr>
-          <w:b/>
-          <w:bCs/>
-          <w:sz w:val="28"/>
-          <w:szCs w:val="24"/>
-        </w:rPr>
-      </w:pPr>
-    </w:p>
-    <w:p>
-      <w:pPr>
-        <w:tabs>
-          <w:tab w:val="left" w:pos="1201"/>
-        </w:tabs>
-        <w:rPr>
-          <w:b/>
-          <w:bCs/>
-          <w:sz w:val="28"/>
-          <w:szCs w:val="24"/>
-        </w:rPr>
-      </w:pPr>
-    </w:p>
-    <w:p>
-      <w:pPr>
-        <w:tabs>
-          <w:tab w:val="left" w:pos="1201"/>
-        </w:tabs>
-        <w:rPr>
-          <w:b/>
-          <w:bCs/>
-          <w:sz w:val="28"/>
-          <w:szCs w:val="24"/>
-        </w:rPr>
-      </w:pPr>
-    </w:p>
-    <w:p>
-      <w:pPr>
-        <w:tabs>
-          <w:tab w:val="left" w:pos="1201"/>
-        </w:tabs>
-        <w:rPr>
-          <w:b/>
-          <w:bCs/>
-          <w:sz w:val="28"/>
-          <w:szCs w:val="24"/>
-        </w:rPr>
-      </w:pPr>
-    </w:p>
-    <w:p>
-      <w:pPr>
-        <w:tabs>
-          <w:tab w:val="left" w:pos="1201"/>
-        </w:tabs>
-        <w:rPr>
-          <w:b/>
-          <w:bCs/>
-          <w:sz w:val="28"/>
-          <w:szCs w:val="24"/>
-        </w:rPr>
-      </w:pPr>
-    </w:p>
-    <w:p>
-      <w:pPr>
-        <w:tabs>
-          <w:tab w:val="left" w:pos="1201"/>
-        </w:tabs>
-        <w:rPr>
-          <w:b/>
-          <w:bCs/>
-          <w:sz w:val="28"/>
-          <w:szCs w:val="24"/>
-        </w:rPr>
-      </w:pPr>
-    </w:p>
-    <w:p>
-      <w:pPr>
-        <w:tabs>
-          <w:tab w:val="left" w:pos="1201"/>
-        </w:tabs>
-        <w:rPr>
-          <w:b/>
-          <w:bCs/>
-          <w:sz w:val="28"/>
-          <w:szCs w:val="24"/>
-        </w:rPr>
-      </w:pPr>
-    </w:p>
-    <w:p>
-      <w:pPr>
-        <w:tabs>
-          <w:tab w:val="left" w:pos="1201"/>
-        </w:tabs>
-        <w:rPr>
-          <w:b/>
-          <w:bCs/>
-          <w:sz w:val="28"/>
-          <w:szCs w:val="24"/>
-        </w:rPr>
-      </w:pPr>
-    </w:p>
-    <w:p>
-      <w:pPr>
-        <w:tabs>
-          <w:tab w:val="left" w:pos="1201"/>
-        </w:tabs>
-        <w:rPr>
-          <w:b/>
-          <w:bCs/>
-          <w:sz w:val="28"/>
-          <w:szCs w:val="24"/>
-        </w:rPr>
-      </w:pPr>
-    </w:p>
-    <w:p>
-      <w:pPr>
-        <w:tabs>
-          <w:tab w:val="left" w:pos="1201"/>
-        </w:tabs>
-        <w:rPr>
-          <w:b/>
-          <w:bCs/>
-          <w:sz w:val="28"/>
-          <w:szCs w:val="24"/>
-        </w:rPr>
-      </w:pPr>
-    </w:p>
-    <w:p>
-      <w:pPr>
-        <w:tabs>
-          <w:tab w:val="left" w:pos="1201"/>
-        </w:tabs>
-        <w:rPr>
-          <w:b/>
-          <w:bCs/>
-          <w:sz w:val="28"/>
-          <w:szCs w:val="24"/>
-        </w:rPr>
-      </w:pPr>
-    </w:p>
-    <w:p>
-      <w:pPr>
-        <w:tabs>
-          <w:tab w:val="left" w:pos="1201"/>
-        </w:tabs>
-        <w:rPr>
-          <w:b/>
-          <w:bCs/>
-          <w:sz w:val="28"/>
-          <w:szCs w:val="24"/>
-        </w:rPr>
-      </w:pPr>
+      <w:r>
+        <w:rPr>
+          <w:sz w:val="24"/>
+          <w:szCs w:val="24"/>
+        </w:rPr>
+        <w:t xml:space="preserve">A word predictor is a piece of software which suggests words after processing your input. The input here could be a string of any number of words, and it normally depends on the algorithm used. An algorithm could be processing in a static way, which doesn’t learn, no matter how much it is trained and tested, or it can be dynamic, and thus, adapting the changes in diction, grammar and style of the user. </w:t>
+      </w:r>
+      <w:r>
+        <w:rPr>
+          <w:sz w:val="24"/>
+          <w:szCs w:val="24"/>
+        </w:rPr>
+        <w:t xml:space="preserve">A dynamic word predictor may use a corpus or a database that changes every time a user uses the service and thus updates itself with the changes and advancements of the user. Also, such a system can very easily survive the changing language style, new words, new phrases, or new slangs and hence is versatile and needs less maintenance. In addition to texting and using this software as just a medium for faster and more efficient typing, a slightly differently built model can also be used to enhance the communication experience of persons with disabilities. Such a model would use the Augmentative and Alternative Communication devices as an </w:t>
+      </w:r>
+      <w:r>
+        <w:rPr>
+          <w:sz w:val="24"/>
+          <w:szCs w:val="24"/>
+        </w:rPr>
+        <w:t xml:space="preserve">API. </w:t>
+      </w:r>
+    </w:p>
+    <w:p>
+      <w:pPr>
+        <w:rPr>
+          <w:sz w:val="24"/>
+          <w:szCs w:val="24"/>
+        </w:rPr>
+      </w:pPr>
+    </w:p>
+    <w:p>
+      <w:pPr>
+        <w:rPr>
+          <w:color w:val="333333"/>
+          <w:sz w:val="24"/>
+          <w:szCs w:val="24"/>
+          <w:shd w:val="clear" w:color="auto" w:fill="FAFAFA"/>
+        </w:rPr>
+      </w:pPr>
+      <w:r>
+        <w:rPr>
+          <w:sz w:val="24"/>
+          <w:szCs w:val="24"/>
+        </w:rPr>
+        <w:tab/>
+        <w:t>In this Python project, we tried to build a text predictor using the concept of n-grams which could be deployed for use where one would want to type something using a hardware or software keyboard. It would process the user input using bi-grams and suggest 3 words which would make the sentence grammatically correct in the order of the decreasing frequency which in turn, is based on the typing habits of the user.</w:t>
+      </w:r>
+    </w:p>
+    <w:p>
+      <w:pPr>
+        <w:tabs>
+          <w:tab w:val="left" w:pos="1201"/>
+        </w:tabs>
+        <w:rPr>
+          <w:sz w:val="24"/>
+          <w:szCs w:val="24"/>
+        </w:rPr>
+      </w:pPr>
+    </w:p>
+    <w:p>
+      <w:pPr>
+        <w:tabs>
+          <w:tab w:val="left" w:pos="1201"/>
+        </w:tabs>
+        <w:rPr>
+          <w:b/>
+          <w:bCs/>
+          <w:sz w:val="28"/>
+          <w:szCs w:val="24"/>
+        </w:rPr>
+      </w:pPr>
+      <w:r>
+        <w:rPr>
+          <w:b/>
+          <w:bCs/>
+          <w:sz w:val="28"/>
+          <w:szCs w:val="24"/>
+        </w:rPr>
+        <w:tab/>
+      </w:r>
+    </w:p>
+    <w:p>
+      <w:pPr>
+        <w:tabs>
+          <w:tab w:val="left" w:pos="1201"/>
+        </w:tabs>
+        <w:rPr>
+          <w:b/>
+          <w:bCs/>
+          <w:sz w:val="28"/>
+          <w:szCs w:val="24"/>
+        </w:rPr>
+      </w:pPr>
+    </w:p>
+    <w:p>
+      <w:pPr>
+        <w:tabs>
+          <w:tab w:val="left" w:pos="1201"/>
+        </w:tabs>
+        <w:rPr>
+          <w:b/>
+          <w:bCs/>
+          <w:sz w:val="28"/>
+          <w:szCs w:val="24"/>
+        </w:rPr>
+      </w:pPr>
+    </w:p>
+    <w:p>
+      <w:pPr>
+        <w:tabs>
+          <w:tab w:val="left" w:pos="1201"/>
+        </w:tabs>
+        <w:rPr>
+          <w:b/>
+          <w:bCs/>
+          <w:sz w:val="28"/>
+          <w:szCs w:val="24"/>
+        </w:rPr>
+      </w:pPr>
+    </w:p>
+    <w:p>
+      <w:pPr>
+        <w:tabs>
+          <w:tab w:val="left" w:pos="1201"/>
+        </w:tabs>
+        <w:rPr>
+          <w:b/>
+          <w:bCs/>
+          <w:sz w:val="28"/>
+          <w:szCs w:val="24"/>
+        </w:rPr>
+      </w:pPr>
+    </w:p>
+    <w:p>
+      <w:pPr>
+        <w:tabs>
+          <w:tab w:val="left" w:pos="1201"/>
+        </w:tabs>
+        <w:rPr>
+          <w:b/>
+          <w:bCs/>
+          <w:sz w:val="28"/>
+          <w:szCs w:val="24"/>
+        </w:rPr>
+      </w:pPr>
+    </w:p>
+    <w:p>
+      <w:pPr>
+        <w:tabs>
+          <w:tab w:val="left" w:pos="1201"/>
+        </w:tabs>
+        <w:rPr>
+          <w:b/>
+          <w:bCs/>
+          <w:sz w:val="28"/>
+          <w:szCs w:val="24"/>
+        </w:rPr>
+      </w:pPr>
+    </w:p>
+    <w:p>
+      <w:pPr>
+        <w:tabs>
+          <w:tab w:val="left" w:pos="1201"/>
+        </w:tabs>
+        <w:rPr>
+          <w:b/>
+          <w:bCs/>
+          <w:sz w:val="28"/>
+          <w:szCs w:val="24"/>
+        </w:rPr>
+      </w:pPr>
+    </w:p>
+    <w:p>
+      <w:pPr>
+        <w:tabs>
+          <w:tab w:val="left" w:pos="1201"/>
+        </w:tabs>
+        <w:rPr>
+          <w:b/>
+          <w:bCs/>
+          <w:sz w:val="28"/>
+          <w:szCs w:val="24"/>
+        </w:rPr>
+      </w:pPr>
+    </w:p>
+    <w:p>
+      <w:pPr>
+        <w:tabs>
+          <w:tab w:val="left" w:pos="1201"/>
+        </w:tabs>
+        <w:rPr>
+          <w:b/>
+          <w:bCs/>
+          <w:sz w:val="28"/>
+          <w:szCs w:val="24"/>
+        </w:rPr>
+      </w:pPr>
+    </w:p>
+    <w:p>
+      <w:pPr>
+        <w:tabs>
+          <w:tab w:val="left" w:pos="1201"/>
+        </w:tabs>
+        <w:rPr>
+          <w:b/>
+          <w:bCs/>
+          <w:sz w:val="28"/>
+          <w:szCs w:val="24"/>
+        </w:rPr>
+      </w:pPr>
+    </w:p>
+    <w:p>
+      <w:pPr>
+        <w:tabs>
+          <w:tab w:val="left" w:pos="1201"/>
+        </w:tabs>
+        <w:jc w:val="center"/>
+        <w:rPr>
+          <w:b/>
+          <w:bCs/>
+          <w:sz w:val="28"/>
+          <w:szCs w:val="24"/>
+        </w:rPr>
+      </w:pPr>
+      <w:r>
+        <w:rPr>
+          <w:b/>
+          <w:bCs/>
+          <w:sz w:val="28"/>
+          <w:szCs w:val="24"/>
+        </w:rPr>
+        <w:t>Problem</w:t>
+      </w:r>
+      <w:r>
+        <w:rPr>
+          <w:b/>
+          <w:bCs/>
+          <w:sz w:val="32"/>
+          <w:szCs w:val="28"/>
+        </w:rPr>
+        <w:t xml:space="preserve"> </w:t>
+      </w:r>
+      <w:r>
+        <w:rPr>
+          <w:b/>
+          <w:bCs/>
+          <w:sz w:val="28"/>
+          <w:szCs w:val="24"/>
+        </w:rPr>
+        <w:t>Definition</w:t>
+      </w:r>
+    </w:p>
+    <w:p>
+      <w:pPr>
+        <w:tabs>
+          <w:tab w:val="left" w:pos="1201"/>
+        </w:tabs>
+        <w:rPr>
+          <w:b/>
+          <w:bCs/>
+          <w:sz w:val="28"/>
+          <w:szCs w:val="24"/>
+        </w:rPr>
+      </w:pPr>
+    </w:p>
+    <w:p>
+      <w:pPr>
+        <w:tabs>
+          <w:tab w:val="left" w:pos="1201"/>
+        </w:tabs>
+        <w:rPr>
+          <w:b/>
+          <w:bCs/>
+          <w:sz w:val="28"/>
+          <w:szCs w:val="24"/>
+        </w:rPr>
+      </w:pPr>
+    </w:p>
+    <w:p>
+      <w:pPr>
+        <w:tabs>
+          <w:tab w:val="left" w:pos="1201"/>
+        </w:tabs>
+        <w:rPr>
+          <w:szCs w:val="21"/>
+        </w:rPr>
+      </w:pPr>
+      <w:r>
+        <w:rPr>
+          <w:b/>
+          <w:bCs/>
+          <w:sz w:val="28"/>
+          <w:szCs w:val="24"/>
+        </w:rPr>
+        <w:tab/>
+      </w:r>
+      <w:r>
+        <w:rPr>
+          <w:sz w:val="24"/>
+        </w:rPr>
+        <w:t xml:space="preserve">One </w:t>
+      </w:r>
+      <w:r>
+        <w:rPr>
+          <w:szCs w:val="21"/>
+        </w:rPr>
+        <w:t xml:space="preserve">important aspect of effective and fast communication is proper grammar, and choice of words, spellings and more meaningful sentences. In this fast age of electronics and internet, racing our fingers with the speed of our thoughts is error prone. </w:t>
+      </w:r>
+    </w:p>
+    <w:p>
+      <w:pPr>
+        <w:tabs>
+          <w:tab w:val="left" w:pos="1201"/>
+        </w:tabs>
+        <w:rPr>
+          <w:szCs w:val="21"/>
+        </w:rPr>
+      </w:pPr>
+    </w:p>
+    <w:p>
+      <w:pPr>
+        <w:tabs>
+          <w:tab w:val="left" w:pos="1201"/>
+        </w:tabs>
+        <w:rPr>
+          <w:sz w:val="28"/>
+          <w:szCs w:val="24"/>
+        </w:rPr>
+      </w:pPr>
+      <w:r>
+        <w:rPr>
+          <w:szCs w:val="21"/>
+        </w:rPr>
+        <w:tab/>
+        <w:t xml:space="preserve">A text predictor not only focuses on suggesting next words which suit your style, but also to the fact that how much the suggested word would make a complete sense in the context of the information being conveyed through the sentence being typed. In addition to its listed expectations, if a software would be trained to your style of grammar and your diction, and which would adapt the changes of the language you try to adapt in yourself would be an extremely powerful tool and would cater to a wide range of users. Such a tool if provided with the communication service itself would be an added benefit. </w:t>
+      </w:r>
+    </w:p>
+    <w:p>
+      <w:pPr>
+        <w:tabs>
+          <w:tab w:val="left" w:pos="1201"/>
+        </w:tabs>
+        <w:rPr>
+          <w:b/>
+          <w:bCs/>
+          <w:sz w:val="28"/>
+          <w:szCs w:val="24"/>
+        </w:rPr>
+      </w:pPr>
+    </w:p>
+    <w:p>
+      <w:pPr>
+        <w:tabs>
+          <w:tab w:val="left" w:pos="1201"/>
+        </w:tabs>
+        <w:rPr>
+          <w:b/>
+          <w:bCs/>
+          <w:sz w:val="28"/>
+          <w:szCs w:val="24"/>
+        </w:rPr>
+      </w:pPr>
+    </w:p>
+    <w:p>
+      <w:pPr>
+        <w:tabs>
+          <w:tab w:val="left" w:pos="1201"/>
+        </w:tabs>
+        <w:rPr>
+          <w:b/>
+          <w:bCs/>
+          <w:sz w:val="28"/>
+          <w:szCs w:val="24"/>
+        </w:rPr>
+      </w:pPr>
+    </w:p>
+    <w:p>
+      <w:pPr>
+        <w:tabs>
+          <w:tab w:val="left" w:pos="1201"/>
+        </w:tabs>
+        <w:rPr>
+          <w:b/>
+          <w:bCs/>
+          <w:sz w:val="28"/>
+          <w:szCs w:val="24"/>
+        </w:rPr>
+      </w:pPr>
+    </w:p>
+    <w:p>
+      <w:pPr>
+        <w:tabs>
+          <w:tab w:val="left" w:pos="1201"/>
+        </w:tabs>
+        <w:rPr>
+          <w:b/>
+          <w:bCs/>
+          <w:sz w:val="28"/>
+          <w:szCs w:val="24"/>
+        </w:rPr>
+      </w:pPr>
+    </w:p>
+    <w:p>
+      <w:pPr>
+        <w:tabs>
+          <w:tab w:val="left" w:pos="1201"/>
+        </w:tabs>
+        <w:rPr>
+          <w:b/>
+          <w:bCs/>
+          <w:sz w:val="28"/>
+          <w:szCs w:val="24"/>
+        </w:rPr>
+      </w:pPr>
+    </w:p>
+    <w:p>
+      <w:pPr>
+        <w:tabs>
+          <w:tab w:val="left" w:pos="1201"/>
+        </w:tabs>
+        <w:rPr>
+          <w:b/>
+          <w:bCs/>
+          <w:sz w:val="28"/>
+          <w:szCs w:val="24"/>
+        </w:rPr>
+      </w:pPr>
+    </w:p>
+    <w:p>
+      <w:pPr>
+        <w:tabs>
+          <w:tab w:val="left" w:pos="1201"/>
+        </w:tabs>
+        <w:rPr>
+          <w:b/>
+          <w:bCs/>
+          <w:sz w:val="28"/>
+          <w:szCs w:val="24"/>
+        </w:rPr>
+      </w:pPr>
+    </w:p>
+    <w:p>
+      <w:pPr>
+        <w:tabs>
+          <w:tab w:val="left" w:pos="1201"/>
+        </w:tabs>
+        <w:rPr>
+          <w:b/>
+          <w:bCs/>
+          <w:sz w:val="28"/>
+          <w:szCs w:val="24"/>
+        </w:rPr>
+      </w:pPr>
+    </w:p>
+    <w:p>
+      <w:pPr>
+        <w:tabs>
+          <w:tab w:val="left" w:pos="1201"/>
+        </w:tabs>
+        <w:rPr>
+          <w:b/>
+          <w:bCs/>
+          <w:sz w:val="28"/>
+          <w:szCs w:val="24"/>
+        </w:rPr>
+      </w:pPr>
+    </w:p>
+    <w:p>
+      <w:pPr>
+        <w:tabs>
+          <w:tab w:val="left" w:pos="1201"/>
+        </w:tabs>
+        <w:rPr>
+          <w:b/>
+          <w:bCs/>
+          <w:sz w:val="28"/>
+          <w:szCs w:val="24"/>
+        </w:rPr>
+      </w:pPr>
+    </w:p>
+    <w:p>
+      <w:pPr>
+        <w:tabs>
+          <w:tab w:val="left" w:pos="1201"/>
+        </w:tabs>
+        <w:rPr>
+          <w:b/>
+          <w:bCs/>
+          <w:sz w:val="28"/>
+          <w:szCs w:val="24"/>
+        </w:rPr>
+      </w:pPr>
+    </w:p>
+    <w:p>
+      <w:pPr>
+        <w:tabs>
+          <w:tab w:val="left" w:pos="1201"/>
+        </w:tabs>
+        <w:rPr>
+          <w:b/>
+          <w:bCs/>
+          <w:sz w:val="28"/>
+          <w:szCs w:val="24"/>
+        </w:rPr>
+      </w:pPr>
+    </w:p>
+    <w:p>
+      <w:pPr>
+        <w:tabs>
+          <w:tab w:val="left" w:pos="1201"/>
+        </w:tabs>
+        <w:rPr>
+          <w:b/>
+          <w:bCs/>
+          <w:sz w:val="28"/>
+          <w:szCs w:val="24"/>
+        </w:rPr>
+      </w:pPr>
+    </w:p>
+    <w:p>
+      <w:pPr>
+        <w:tabs>
+          <w:tab w:val="left" w:pos="1201"/>
+        </w:tabs>
+        <w:rPr>
+          <w:b/>
+          <w:bCs/>
+          <w:sz w:val="28"/>
+          <w:szCs w:val="24"/>
+        </w:rPr>
+      </w:pPr>
+    </w:p>
+    <w:p>
+      <w:pPr>
+        <w:tabs>
+          <w:tab w:val="left" w:pos="1201"/>
+        </w:tabs>
+        <w:rPr>
+          <w:b/>
+          <w:bCs/>
+          <w:sz w:val="28"/>
+          <w:szCs w:val="24"/>
+        </w:rPr>
+      </w:pPr>
+    </w:p>
+    <w:p>
+      <w:pPr>
+        <w:tabs>
+          <w:tab w:val="left" w:pos="1201"/>
+        </w:tabs>
+        <w:rPr>
+          <w:b/>
+          <w:bCs/>
+          <w:sz w:val="28"/>
+          <w:szCs w:val="24"/>
+        </w:rPr>
+      </w:pPr>
+    </w:p>
+    <w:p>
+      <w:pPr>
+        <w:tabs>
+          <w:tab w:val="left" w:pos="1201"/>
+        </w:tabs>
+        <w:rPr>
+          <w:b/>
+          <w:bCs/>
+          <w:sz w:val="28"/>
+          <w:szCs w:val="24"/>
+        </w:rPr>
+      </w:pPr>
+    </w:p>
+    <w:p>
+      <w:pPr>
+        <w:tabs>
+          <w:tab w:val="left" w:pos="1201"/>
+        </w:tabs>
+        <w:rPr>
+          <w:b/>
+          <w:bCs/>
+          <w:sz w:val="28"/>
+          <w:szCs w:val="24"/>
+        </w:rPr>
+      </w:pPr>
+    </w:p>
+    <w:p>
+      <w:pPr>
+        <w:tabs>
+          <w:tab w:val="left" w:pos="1201"/>
+        </w:tabs>
+        <w:rPr>
+          <w:b/>
+          <w:bCs/>
+          <w:sz w:val="28"/>
+          <w:szCs w:val="24"/>
+        </w:rPr>
+      </w:pPr>
+    </w:p>
+    <w:p>
+      <w:pPr>
+        <w:tabs>
+          <w:tab w:val="left" w:pos="1201"/>
+        </w:tabs>
+        <w:rPr>
+          <w:b/>
+          <w:bCs/>
+          <w:sz w:val="28"/>
+          <w:szCs w:val="24"/>
+        </w:rPr>
+      </w:pPr>
+    </w:p>
+    <w:p>
+      <w:pPr>
+        <w:tabs>
+          <w:tab w:val="left" w:pos="1201"/>
+        </w:tabs>
+        <w:rPr>
+          <w:b/>
+          <w:bCs/>
+          <w:sz w:val="28"/>
+          <w:szCs w:val="24"/>
+        </w:rPr>
+      </w:pPr>
+    </w:p>
+    <w:p>
+      <w:pPr>
+        <w:tabs>
+          <w:tab w:val="left" w:pos="1201"/>
+        </w:tabs>
+        <w:jc w:val="center"/>
+        <w:rPr>
+          <w:b/>
+          <w:bCs/>
+          <w:sz w:val="28"/>
+          <w:szCs w:val="24"/>
+        </w:rPr>
+      </w:pPr>
+      <w:r>
+        <w:rPr>
+          <w:b/>
+          <w:bCs/>
+          <w:sz w:val="28"/>
+          <w:szCs w:val="24"/>
+        </w:rPr>
+        <w:t>Introduction</w:t>
+      </w:r>
+    </w:p>
+    <w:p>
+      <w:pPr>
+        <w:tabs>
+          <w:tab w:val="left" w:pos="1201"/>
+        </w:tabs>
+        <w:jc w:val="center"/>
+        <w:rPr>
+          <w:b/>
+          <w:bCs/>
+          <w:sz w:val="28"/>
+          <w:szCs w:val="24"/>
+        </w:rPr>
+      </w:pPr>
+    </w:p>
+    <w:p>
+      <w:pPr>
+        <w:tabs>
+          <w:tab w:val="left" w:pos="1201"/>
+        </w:tabs>
+        <w:jc w:val="center"/>
+        <w:rPr>
+          <w:b/>
+          <w:bCs/>
+          <w:sz w:val="28"/>
+          <w:szCs w:val="24"/>
+        </w:rPr>
+      </w:pPr>
+    </w:p>
+    <w:p>
+      <w:pPr>
+        <w:tabs>
+          <w:tab w:val="left" w:pos="1201"/>
+        </w:tabs>
+        <w:jc w:val="center"/>
+        <w:rPr>
+          <w:b/>
+          <w:bCs/>
+          <w:sz w:val="28"/>
+          <w:szCs w:val="24"/>
+        </w:rPr>
+      </w:pPr>
+    </w:p>
+    <w:p>
+      <w:pPr>
+        <w:tabs>
+          <w:tab w:val="left" w:pos="1201"/>
+        </w:tabs>
+        <w:jc w:val="center"/>
+        <w:rPr>
+          <w:b/>
+          <w:bCs/>
+          <w:sz w:val="28"/>
+          <w:szCs w:val="24"/>
+        </w:rPr>
+      </w:pPr>
+    </w:p>
+    <w:p>
+      <w:pPr>
+        <w:tabs>
+          <w:tab w:val="left" w:pos="1201"/>
+        </w:tabs>
+        <w:jc w:val="center"/>
+        <w:rPr>
+          <w:b/>
+          <w:bCs/>
+          <w:sz w:val="28"/>
+          <w:szCs w:val="24"/>
+        </w:rPr>
+      </w:pPr>
+    </w:p>
+    <w:p>
+      <w:pPr>
+        <w:tabs>
+          <w:tab w:val="left" w:pos="1201"/>
+        </w:tabs>
+        <w:jc w:val="center"/>
+        <w:rPr>
+          <w:b/>
+          <w:bCs/>
+          <w:sz w:val="28"/>
+          <w:szCs w:val="24"/>
+        </w:rPr>
+      </w:pPr>
+    </w:p>
+    <w:p>
+      <w:pPr>
+        <w:tabs>
+          <w:tab w:val="left" w:pos="1201"/>
+        </w:tabs>
+        <w:jc w:val="center"/>
+        <w:rPr>
+          <w:b/>
+          <w:bCs/>
+          <w:sz w:val="28"/>
+          <w:szCs w:val="24"/>
+        </w:rPr>
+      </w:pPr>
+    </w:p>
+    <w:p>
+      <w:pPr>
+        <w:tabs>
+          <w:tab w:val="left" w:pos="1201"/>
+        </w:tabs>
+        <w:jc w:val="center"/>
+        <w:rPr>
+          <w:b/>
+          <w:bCs/>
+          <w:sz w:val="28"/>
+          <w:szCs w:val="24"/>
+        </w:rPr>
+      </w:pPr>
+    </w:p>
+    <w:p>
+      <w:pPr>
+        <w:tabs>
+          <w:tab w:val="left" w:pos="1201"/>
+        </w:tabs>
+        <w:jc w:val="center"/>
+        <w:rPr>
+          <w:b/>
+          <w:bCs/>
+          <w:sz w:val="28"/>
+          <w:szCs w:val="24"/>
+        </w:rPr>
+      </w:pPr>
+    </w:p>
+    <w:p>
+      <w:pPr>
+        <w:tabs>
+          <w:tab w:val="left" w:pos="1201"/>
+        </w:tabs>
+        <w:jc w:val="center"/>
+        <w:rPr>
+          <w:b/>
+          <w:bCs/>
+          <w:sz w:val="28"/>
+          <w:szCs w:val="24"/>
+        </w:rPr>
+      </w:pPr>
+    </w:p>
+    <w:p>
+      <w:pPr>
+        <w:tabs>
+          <w:tab w:val="left" w:pos="1201"/>
+        </w:tabs>
+        <w:jc w:val="center"/>
+        <w:rPr>
+          <w:b/>
+          <w:bCs/>
+          <w:sz w:val="28"/>
+          <w:szCs w:val="24"/>
+        </w:rPr>
+      </w:pPr>
+    </w:p>
+    <w:p>
+      <w:pPr>
+        <w:tabs>
+          <w:tab w:val="left" w:pos="1201"/>
+        </w:tabs>
+        <w:jc w:val="center"/>
+        <w:rPr>
+          <w:b/>
+          <w:bCs/>
+          <w:sz w:val="28"/>
+          <w:szCs w:val="24"/>
+        </w:rPr>
+      </w:pPr>
+    </w:p>
+    <w:p>
+      <w:pPr>
+        <w:tabs>
+          <w:tab w:val="left" w:pos="1201"/>
+        </w:tabs>
+        <w:jc w:val="center"/>
+        <w:rPr>
+          <w:b/>
+          <w:bCs/>
+          <w:sz w:val="28"/>
+          <w:szCs w:val="24"/>
+        </w:rPr>
+      </w:pPr>
+    </w:p>
+    <w:p>
+      <w:pPr>
+        <w:tabs>
+          <w:tab w:val="left" w:pos="1201"/>
+        </w:tabs>
+        <w:jc w:val="center"/>
+        <w:rPr>
+          <w:b/>
+          <w:bCs/>
+          <w:sz w:val="28"/>
+          <w:szCs w:val="24"/>
+        </w:rPr>
+      </w:pPr>
+    </w:p>
+    <w:p>
+      <w:pPr>
+        <w:tabs>
+          <w:tab w:val="left" w:pos="1201"/>
+        </w:tabs>
+        <w:jc w:val="center"/>
+        <w:rPr>
+          <w:b/>
+          <w:bCs/>
+          <w:sz w:val="28"/>
+          <w:szCs w:val="24"/>
+        </w:rPr>
+      </w:pPr>
+    </w:p>
+    <w:p>
+      <w:pPr>
+        <w:tabs>
+          <w:tab w:val="left" w:pos="1201"/>
+        </w:tabs>
+        <w:jc w:val="center"/>
+        <w:rPr>
+          <w:b/>
+          <w:bCs/>
+          <w:sz w:val="28"/>
+          <w:szCs w:val="24"/>
+        </w:rPr>
+      </w:pPr>
+    </w:p>
+    <w:p>
+      <w:pPr>
+        <w:tabs>
+          <w:tab w:val="left" w:pos="1201"/>
+        </w:tabs>
+        <w:jc w:val="center"/>
+        <w:rPr>
+          <w:b/>
+          <w:bCs/>
+          <w:sz w:val="28"/>
+          <w:szCs w:val="24"/>
+        </w:rPr>
+      </w:pPr>
+    </w:p>
+    <w:p>
+      <w:pPr>
+        <w:tabs>
+          <w:tab w:val="left" w:pos="1201"/>
+        </w:tabs>
+        <w:jc w:val="center"/>
+        <w:rPr>
+          <w:b/>
+          <w:bCs/>
+          <w:sz w:val="28"/>
+          <w:szCs w:val="24"/>
+        </w:rPr>
+      </w:pPr>
+    </w:p>
+    <w:p>
+      <w:pPr>
+        <w:tabs>
+          <w:tab w:val="left" w:pos="1201"/>
+        </w:tabs>
+        <w:jc w:val="center"/>
+        <w:rPr>
+          <w:b/>
+          <w:bCs/>
+          <w:sz w:val="28"/>
+          <w:szCs w:val="24"/>
+        </w:rPr>
+      </w:pPr>
+    </w:p>
+    <w:p>
+      <w:pPr>
+        <w:tabs>
+          <w:tab w:val="left" w:pos="1201"/>
+        </w:tabs>
+        <w:jc w:val="center"/>
+        <w:rPr>
+          <w:b/>
+          <w:bCs/>
+          <w:sz w:val="28"/>
+          <w:szCs w:val="24"/>
+        </w:rPr>
+      </w:pPr>
+    </w:p>
+    <w:p>
+      <w:pPr>
+        <w:tabs>
+          <w:tab w:val="left" w:pos="1201"/>
+        </w:tabs>
+        <w:jc w:val="center"/>
+        <w:rPr>
+          <w:b/>
+          <w:bCs/>
+          <w:sz w:val="28"/>
+          <w:szCs w:val="24"/>
+        </w:rPr>
+      </w:pPr>
+    </w:p>
+    <w:p>
+      <w:pPr>
+        <w:tabs>
+          <w:tab w:val="left" w:pos="1201"/>
+        </w:tabs>
+        <w:jc w:val="center"/>
+        <w:rPr>
+          <w:b/>
+          <w:bCs/>
+          <w:sz w:val="28"/>
+          <w:szCs w:val="24"/>
+        </w:rPr>
+      </w:pPr>
+    </w:p>
+    <w:p>
+      <w:pPr>
+        <w:tabs>
+          <w:tab w:val="left" w:pos="1201"/>
+        </w:tabs>
+        <w:jc w:val="center"/>
+        <w:rPr>
+          <w:b/>
+          <w:bCs/>
+          <w:sz w:val="28"/>
+          <w:szCs w:val="24"/>
+        </w:rPr>
+      </w:pPr>
+    </w:p>
+    <w:p>
+      <w:pPr>
+        <w:tabs>
+          <w:tab w:val="left" w:pos="1201"/>
+        </w:tabs>
+        <w:jc w:val="center"/>
+        <w:rPr>
+          <w:b/>
+          <w:bCs/>
+          <w:sz w:val="28"/>
+          <w:szCs w:val="24"/>
+        </w:rPr>
+      </w:pPr>
+    </w:p>
+    <w:p>
+      <w:pPr>
+        <w:tabs>
+          <w:tab w:val="left" w:pos="1201"/>
+        </w:tabs>
+        <w:jc w:val="center"/>
+        <w:rPr>
+          <w:b/>
+          <w:bCs/>
+          <w:sz w:val="28"/>
+          <w:szCs w:val="24"/>
+        </w:rPr>
+      </w:pPr>
+    </w:p>
+    <w:p>
+      <w:pPr>
+        <w:tabs>
+          <w:tab w:val="left" w:pos="1201"/>
+        </w:tabs>
+        <w:jc w:val="center"/>
+        <w:rPr>
+          <w:b/>
+          <w:bCs/>
+          <w:sz w:val="28"/>
+          <w:szCs w:val="24"/>
+        </w:rPr>
+      </w:pPr>
+    </w:p>
+    <w:p>
+      <w:pPr>
+        <w:tabs>
+          <w:tab w:val="left" w:pos="1201"/>
+        </w:tabs>
+        <w:jc w:val="center"/>
+        <w:rPr>
+          <w:b/>
+          <w:bCs/>
+          <w:sz w:val="28"/>
+          <w:szCs w:val="24"/>
+        </w:rPr>
+      </w:pPr>
+    </w:p>
+    <w:p>
+      <w:pPr>
+        <w:tabs>
+          <w:tab w:val="left" w:pos="1201"/>
+        </w:tabs>
+        <w:jc w:val="center"/>
+        <w:rPr>
+          <w:b/>
+          <w:bCs/>
+          <w:sz w:val="28"/>
+          <w:szCs w:val="24"/>
+        </w:rPr>
+      </w:pPr>
+    </w:p>
+    <w:p>
+      <w:pPr>
+        <w:tabs>
+          <w:tab w:val="left" w:pos="1201"/>
+        </w:tabs>
+        <w:jc w:val="center"/>
+        <w:rPr>
+          <w:b/>
+          <w:bCs/>
+          <w:sz w:val="28"/>
+          <w:szCs w:val="24"/>
+        </w:rPr>
+      </w:pPr>
+    </w:p>
+    <w:p>
+      <w:pPr>
+        <w:tabs>
+          <w:tab w:val="left" w:pos="1201"/>
+        </w:tabs>
+        <w:jc w:val="center"/>
+        <w:rPr>
+          <w:b/>
+          <w:bCs/>
+          <w:sz w:val="28"/>
+          <w:szCs w:val="24"/>
+        </w:rPr>
+      </w:pPr>
+    </w:p>
+    <w:p>
+      <w:pPr>
+        <w:tabs>
+          <w:tab w:val="left" w:pos="1201"/>
+        </w:tabs>
+        <w:jc w:val="center"/>
+        <w:rPr>
+          <w:b/>
+          <w:bCs/>
+          <w:sz w:val="28"/>
+          <w:szCs w:val="24"/>
+        </w:rPr>
+      </w:pPr>
+    </w:p>
+    <w:p>
+      <w:pPr>
+        <w:tabs>
+          <w:tab w:val="left" w:pos="1201"/>
+        </w:tabs>
+        <w:jc w:val="center"/>
+        <w:rPr>
+          <w:b/>
+          <w:bCs/>
+          <w:sz w:val="28"/>
+          <w:szCs w:val="24"/>
+        </w:rPr>
+      </w:pPr>
+    </w:p>
+    <w:p>
+      <w:pPr>
+        <w:tabs>
+          <w:tab w:val="left" w:pos="1201"/>
+        </w:tabs>
+        <w:jc w:val="center"/>
+        <w:rPr>
+          <w:b/>
+          <w:bCs/>
+          <w:sz w:val="28"/>
+          <w:szCs w:val="24"/>
+        </w:rPr>
+      </w:pPr>
+    </w:p>
+    <w:p>
+      <w:pPr>
+        <w:tabs>
+          <w:tab w:val="left" w:pos="1201"/>
+        </w:tabs>
+        <w:jc w:val="center"/>
+        <w:rPr>
+          <w:b/>
+          <w:bCs/>
+          <w:sz w:val="28"/>
+          <w:szCs w:val="24"/>
+        </w:rPr>
+      </w:pPr>
+    </w:p>
+    <w:p>
+      <w:pPr>
+        <w:tabs>
+          <w:tab w:val="left" w:pos="1201"/>
+        </w:tabs>
+        <w:jc w:val="center"/>
+        <w:rPr>
+          <w:b/>
+          <w:bCs/>
+          <w:sz w:val="28"/>
+          <w:szCs w:val="24"/>
+        </w:rPr>
+      </w:pPr>
+    </w:p>
+    <w:p>
+      <w:pPr>
+        <w:tabs>
+          <w:tab w:val="left" w:pos="1201"/>
+        </w:tabs>
+        <w:jc w:val="center"/>
+        <w:rPr>
+          <w:b/>
+          <w:bCs/>
+          <w:sz w:val="28"/>
+          <w:szCs w:val="24"/>
+        </w:rPr>
+      </w:pPr>
+    </w:p>
+    <w:p>
+      <w:pPr>
+        <w:tabs>
+          <w:tab w:val="left" w:pos="1201"/>
+        </w:tabs>
+        <w:jc w:val="center"/>
+        <w:rPr>
+          <w:b/>
+          <w:bCs/>
+          <w:sz w:val="28"/>
+          <w:szCs w:val="24"/>
+        </w:rPr>
+      </w:pPr>
+    </w:p>
+    <w:p>
+      <w:pPr>
+        <w:tabs>
+          <w:tab w:val="left" w:pos="1201"/>
+        </w:tabs>
+        <w:jc w:val="center"/>
+        <w:rPr>
+          <w:b/>
+          <w:bCs/>
+          <w:sz w:val="28"/>
+          <w:szCs w:val="24"/>
+        </w:rPr>
+      </w:pPr>
+    </w:p>
+    <w:p>
+      <w:pPr>
+        <w:tabs>
+          <w:tab w:val="left" w:pos="1201"/>
+        </w:tabs>
+        <w:jc w:val="center"/>
+        <w:rPr>
+          <w:b/>
+          <w:bCs/>
+          <w:sz w:val="28"/>
+          <w:szCs w:val="24"/>
+        </w:rPr>
+      </w:pPr>
+    </w:p>
+    <w:p>
+      <w:pPr>
+        <w:tabs>
+          <w:tab w:val="left" w:pos="1201"/>
+        </w:tabs>
+        <w:jc w:val="center"/>
+        <w:rPr>
+          <w:b/>
+          <w:bCs/>
+          <w:sz w:val="28"/>
+          <w:szCs w:val="24"/>
+        </w:rPr>
+      </w:pPr>
+    </w:p>
+    <w:p>
+      <w:pPr>
+        <w:tabs>
+          <w:tab w:val="left" w:pos="1201"/>
+        </w:tabs>
+        <w:jc w:val="center"/>
+        <w:rPr>
+          <w:b/>
+          <w:bCs/>
+          <w:sz w:val="28"/>
+          <w:szCs w:val="24"/>
+        </w:rPr>
+      </w:pPr>
+    </w:p>
+    <w:p>
+      <w:pPr>
+        <w:tabs>
+          <w:tab w:val="left" w:pos="1201"/>
+        </w:tabs>
+        <w:jc w:val="center"/>
+        <w:rPr>
+          <w:b/>
+          <w:bCs/>
+          <w:sz w:val="28"/>
+          <w:szCs w:val="24"/>
+        </w:rPr>
+      </w:pPr>
+    </w:p>
+    <w:p>
+      <w:pPr>
+        <w:tabs>
+          <w:tab w:val="left" w:pos="1201"/>
+        </w:tabs>
+        <w:jc w:val="center"/>
+        <w:rPr>
+          <w:b/>
+          <w:bCs/>
+          <w:sz w:val="28"/>
+          <w:szCs w:val="24"/>
+        </w:rPr>
+      </w:pPr>
+    </w:p>
+    <w:p>
+      <w:pPr>
+        <w:tabs>
+          <w:tab w:val="left" w:pos="1201"/>
+        </w:tabs>
+        <w:jc w:val="center"/>
+        <w:rPr>
+          <w:b/>
+          <w:bCs/>
+          <w:sz w:val="28"/>
+          <w:szCs w:val="24"/>
+        </w:rPr>
+      </w:pPr>
+    </w:p>
+    <w:p>
+      <w:pPr>
+        <w:tabs>
+          <w:tab w:val="left" w:pos="1201"/>
+        </w:tabs>
+        <w:jc w:val="center"/>
+        <w:rPr>
+          <w:b/>
+          <w:bCs/>
+          <w:sz w:val="28"/>
+          <w:szCs w:val="24"/>
+        </w:rPr>
+      </w:pPr>
+    </w:p>
+    <w:p>
+      <w:pPr>
+        <w:tabs>
+          <w:tab w:val="left" w:pos="1201"/>
+        </w:tabs>
+        <w:jc w:val="center"/>
+        <w:rPr>
+          <w:b/>
+          <w:bCs/>
+          <w:sz w:val="28"/>
+          <w:szCs w:val="24"/>
+        </w:rPr>
+      </w:pPr>
+    </w:p>
+    <w:p>
+      <w:pPr>
+        <w:tabs>
+          <w:tab w:val="left" w:pos="1201"/>
+        </w:tabs>
+        <w:jc w:val="center"/>
+        <w:rPr>
+          <w:b/>
+          <w:bCs/>
+          <w:sz w:val="28"/>
+          <w:szCs w:val="24"/>
+        </w:rPr>
+      </w:pPr>
+    </w:p>
+    <w:p>
+      <w:pPr>
+        <w:tabs>
+          <w:tab w:val="left" w:pos="1201"/>
+        </w:tabs>
+        <w:jc w:val="center"/>
+        <w:rPr>
+          <w:b/>
+          <w:bCs/>
+          <w:sz w:val="28"/>
+          <w:szCs w:val="24"/>
+        </w:rPr>
+      </w:pPr>
+    </w:p>
+    <w:p>
+      <w:pPr>
+        <w:tabs>
+          <w:tab w:val="left" w:pos="1201"/>
+        </w:tabs>
+        <w:jc w:val="center"/>
+        <w:rPr>
+          <w:b/>
+          <w:bCs/>
+          <w:sz w:val="28"/>
+          <w:szCs w:val="24"/>
+        </w:rPr>
+      </w:pPr>
+    </w:p>
+    <w:p>
+      <w:pPr>
+        <w:tabs>
+          <w:tab w:val="left" w:pos="1201"/>
+        </w:tabs>
+        <w:jc w:val="center"/>
+        <w:rPr>
+          <w:b/>
+          <w:bCs/>
+          <w:sz w:val="28"/>
+          <w:szCs w:val="24"/>
+        </w:rPr>
+      </w:pPr>
+    </w:p>
+    <w:p>
+      <w:pPr>
+        <w:tabs>
+          <w:tab w:val="left" w:pos="1201"/>
+        </w:tabs>
+        <w:jc w:val="center"/>
+        <w:rPr>
+          <w:b/>
+          <w:bCs/>
+          <w:sz w:val="28"/>
+          <w:szCs w:val="24"/>
+        </w:rPr>
+      </w:pPr>
+    </w:p>
+    <w:p>
+      <w:pPr>
+        <w:tabs>
+          <w:tab w:val="left" w:pos="1201"/>
+        </w:tabs>
+        <w:jc w:val="center"/>
+        <w:rPr>
+          <w:b/>
+          <w:bCs/>
+          <w:sz w:val="28"/>
+          <w:szCs w:val="24"/>
+        </w:rPr>
+      </w:pPr>
+    </w:p>
+    <w:p>
+      <w:pPr>
+        <w:tabs>
+          <w:tab w:val="left" w:pos="1201"/>
+        </w:tabs>
+        <w:jc w:val="center"/>
+        <w:rPr>
+          <w:b/>
+          <w:bCs/>
+          <w:sz w:val="28"/>
+          <w:szCs w:val="24"/>
+        </w:rPr>
+      </w:pPr>
+    </w:p>
+    <w:p>
+      <w:pPr>
+        <w:tabs>
+          <w:tab w:val="left" w:pos="1201"/>
+        </w:tabs>
+        <w:jc w:val="center"/>
+        <w:rPr>
+          <w:b/>
+          <w:bCs/>
+          <w:sz w:val="28"/>
+          <w:szCs w:val="24"/>
+        </w:rPr>
+      </w:pPr>
+    </w:p>
+    <w:p>
+      <w:pPr>
+        <w:tabs>
+          <w:tab w:val="left" w:pos="1201"/>
+        </w:tabs>
+        <w:jc w:val="center"/>
+        <w:rPr>
+          <w:b/>
+          <w:bCs/>
+          <w:sz w:val="28"/>
+          <w:szCs w:val="24"/>
+        </w:rPr>
+      </w:pPr>
+    </w:p>
+    <w:p>
+      <w:pPr>
+        <w:tabs>
+          <w:tab w:val="left" w:pos="1201"/>
+        </w:tabs>
+        <w:jc w:val="center"/>
+        <w:rPr>
+          <w:b/>
+          <w:bCs/>
+          <w:sz w:val="28"/>
+          <w:szCs w:val="24"/>
+        </w:rPr>
+      </w:pPr>
+    </w:p>
+    <w:p>
+      <w:pPr>
+        <w:tabs>
+          <w:tab w:val="left" w:pos="1201"/>
+        </w:tabs>
+        <w:jc w:val="center"/>
+        <w:rPr>
+          <w:b/>
+          <w:bCs/>
+          <w:sz w:val="28"/>
+          <w:szCs w:val="24"/>
+        </w:rPr>
+      </w:pPr>
+    </w:p>
+    <w:p>
+      <w:pPr>
+        <w:tabs>
+          <w:tab w:val="left" w:pos="1201"/>
+        </w:tabs>
+        <w:jc w:val="center"/>
+        <w:rPr>
+          <w:b/>
+          <w:bCs/>
+          <w:sz w:val="28"/>
+          <w:szCs w:val="24"/>
+        </w:rPr>
+      </w:pPr>
+    </w:p>
+    <w:p>
+      <w:pPr>
+        <w:tabs>
+          <w:tab w:val="left" w:pos="1201"/>
+        </w:tabs>
+        <w:jc w:val="center"/>
+        <w:rPr>
+          <w:b/>
+          <w:bCs/>
+          <w:sz w:val="28"/>
+          <w:szCs w:val="24"/>
+        </w:rPr>
+      </w:pPr>
+    </w:p>
+    <w:p>
+      <w:pPr>
+        <w:tabs>
+          <w:tab w:val="left" w:pos="1201"/>
+        </w:tabs>
+        <w:jc w:val="center"/>
+        <w:rPr>
+          <w:b/>
+          <w:bCs/>
+          <w:sz w:val="28"/>
+          <w:szCs w:val="24"/>
+        </w:rPr>
+      </w:pPr>
+    </w:p>
+    <w:p>
+      <w:pPr>
+        <w:tabs>
+          <w:tab w:val="left" w:pos="1201"/>
+        </w:tabs>
+        <w:jc w:val="center"/>
+        <w:rPr>
+          <w:b/>
+          <w:bCs/>
+          <w:sz w:val="28"/>
+          <w:szCs w:val="24"/>
+        </w:rPr>
+      </w:pPr>
+    </w:p>
+    <w:p>
+      <w:pPr>
+        <w:tabs>
+          <w:tab w:val="left" w:pos="1201"/>
+        </w:tabs>
+        <w:jc w:val="center"/>
+        <w:rPr>
+          <w:b/>
+          <w:bCs/>
+          <w:sz w:val="28"/>
+          <w:szCs w:val="24"/>
+        </w:rPr>
+      </w:pPr>
+    </w:p>
+    <w:p>
+      <w:pPr>
+        <w:tabs>
+          <w:tab w:val="left" w:pos="1201"/>
+        </w:tabs>
+        <w:jc w:val="center"/>
+        <w:rPr>
+          <w:b/>
+          <w:bCs/>
+          <w:sz w:val="28"/>
+          <w:szCs w:val="24"/>
+        </w:rPr>
+      </w:pPr>
+    </w:p>
+    <w:p>
+      <w:pPr>
+        <w:tabs>
+          <w:tab w:val="left" w:pos="1201"/>
+        </w:tabs>
+        <w:jc w:val="center"/>
+        <w:rPr>
+          <w:b/>
+          <w:bCs/>
+          <w:sz w:val="28"/>
+          <w:szCs w:val="24"/>
+        </w:rPr>
+      </w:pPr>
+    </w:p>
+    <w:p>
+      <w:pPr>
+        <w:tabs>
+          <w:tab w:val="left" w:pos="1201"/>
+        </w:tabs>
+        <w:jc w:val="center"/>
+        <w:rPr>
+          <w:b/>
+          <w:bCs/>
+          <w:sz w:val="28"/>
+          <w:szCs w:val="24"/>
+        </w:rPr>
+      </w:pPr>
+    </w:p>
+    <w:p>
+      <w:pPr>
+        <w:tabs>
+          <w:tab w:val="left" w:pos="1201"/>
+        </w:tabs>
+        <w:jc w:val="center"/>
+        <w:rPr>
+          <w:b/>
+          <w:bCs/>
+          <w:sz w:val="28"/>
+          <w:szCs w:val="24"/>
+        </w:rPr>
+      </w:pPr>
+    </w:p>
+    <w:p>
+      <w:pPr>
+        <w:tabs>
+          <w:tab w:val="left" w:pos="1201"/>
+        </w:tabs>
+        <w:jc w:val="center"/>
+        <w:rPr>
+          <w:b/>
+          <w:bCs/>
+          <w:sz w:val="28"/>
+          <w:szCs w:val="24"/>
+        </w:rPr>
+      </w:pPr>
+    </w:p>
+    <w:p>
+      <w:pPr>
+        <w:tabs>
+          <w:tab w:val="left" w:pos="1201"/>
+        </w:tabs>
+        <w:jc w:val="center"/>
+        <w:rPr>
+          <w:b/>
+          <w:bCs/>
+          <w:sz w:val="28"/>
+          <w:szCs w:val="24"/>
+        </w:rPr>
+      </w:pPr>
+    </w:p>
+    <w:p>
+      <w:pPr>
+        <w:tabs>
+          <w:tab w:val="left" w:pos="1201"/>
+        </w:tabs>
+        <w:jc w:val="center"/>
+        <w:rPr>
+          <w:b/>
+          <w:bCs/>
+          <w:sz w:val="28"/>
+          <w:szCs w:val="24"/>
+        </w:rPr>
+      </w:pPr>
+    </w:p>
+    <w:p>
+      <w:pPr>
+        <w:tabs>
+          <w:tab w:val="left" w:pos="1201"/>
+        </w:tabs>
+        <w:jc w:val="center"/>
+        <w:rPr>
+          <w:b/>
+          <w:bCs/>
+          <w:sz w:val="28"/>
+          <w:szCs w:val="24"/>
+        </w:rPr>
+      </w:pPr>
+    </w:p>
+    <w:p>
+      <w:pPr>
+        <w:tabs>
+          <w:tab w:val="left" w:pos="1201"/>
+        </w:tabs>
+        <w:jc w:val="center"/>
+        <w:rPr>
+          <w:b/>
+          <w:bCs/>
+          <w:sz w:val="28"/>
+          <w:szCs w:val="24"/>
+        </w:rPr>
+      </w:pPr>
+    </w:p>
+    <w:p>
+      <w:pPr>
+        <w:tabs>
+          <w:tab w:val="left" w:pos="1201"/>
+        </w:tabs>
+        <w:jc w:val="center"/>
+        <w:rPr>
+          <w:b/>
+          <w:bCs/>
+          <w:sz w:val="28"/>
+          <w:szCs w:val="24"/>
+        </w:rPr>
+      </w:pPr>
+    </w:p>
+    <w:p>
+      <w:pPr>
+        <w:tabs>
+          <w:tab w:val="left" w:pos="1201"/>
+        </w:tabs>
+        <w:jc w:val="center"/>
+        <w:rPr>
+          <w:b/>
+          <w:bCs/>
+          <w:sz w:val="28"/>
+          <w:szCs w:val="24"/>
+        </w:rPr>
+      </w:pPr>
+    </w:p>
+    <w:p>
+      <w:pPr>
+        <w:tabs>
+          <w:tab w:val="left" w:pos="1201"/>
+        </w:tabs>
+        <w:rPr>
+          <w:b/>
+          <w:bCs/>
+          <w:sz w:val="28"/>
+          <w:szCs w:val="24"/>
+        </w:rPr>
+      </w:pPr>
+      <w:r>
+        <w:rPr>
+          <w:b/>
+          <w:bCs/>
+          <w:sz w:val="28"/>
+          <w:szCs w:val="24"/>
+        </w:rPr>
+        <w:tab/>
+      </w:r>
+      <w:r>
+        <w:rPr>
+          <w:b/>
+          <w:bCs/>
+          <w:sz w:val="28"/>
+          <w:szCs w:val="24"/>
+        </w:rPr>
+        <w:tab/>
+      </w:r>
+      <w:r>
+        <w:rPr>
+          <w:b/>
+          <w:bCs/>
+          <w:sz w:val="28"/>
+          <w:szCs w:val="24"/>
+        </w:rPr>
+        <w:tab/>
+      </w:r>
+      <w:r>
+        <w:rPr>
+          <w:b/>
+          <w:bCs/>
+          <w:sz w:val="28"/>
+          <w:szCs w:val="24"/>
+        </w:rPr>
+        <w:tab/>
+      </w:r>
+    </w:p>
+    <w:p>
+      <w:pPr>
+        <w:tabs>
+          <w:tab w:val="left" w:pos="1201"/>
+        </w:tabs>
+        <w:rPr>
+          <w:b/>
+          <w:bCs/>
+          <w:sz w:val="28"/>
+          <w:szCs w:val="24"/>
+        </w:rPr>
+      </w:pPr>
+      <w:r>
+        <w:rPr>
+          <w:b/>
+          <w:bCs/>
+          <w:sz w:val="28"/>
+          <w:szCs w:val="24"/>
+        </w:rPr>
+        <w:t>Conclusion</w:t>
+      </w:r>
+    </w:p>
+    <w:p>
+      <w:pPr>
+        <w:tabs>
+          <w:tab w:val="left" w:pos="1201"/>
+        </w:tabs>
+        <w:rPr>
+          <w:b/>
+          <w:bCs/>
+          <w:sz w:val="28"/>
+          <w:szCs w:val="24"/>
+        </w:rPr>
+      </w:pPr>
+    </w:p>
+    <w:p>
+      <w:pPr>
+        <w:tabs>
+          <w:tab w:val="left" w:pos="1201"/>
+        </w:tabs>
+        <w:rPr>
+          <w:b/>
+          <w:bCs/>
+          <w:sz w:val="28"/>
+          <w:szCs w:val="24"/>
+        </w:rPr>
+      </w:pPr>
+      <w:r>
+        <w:rPr>
+          <w:b/>
+          <w:bCs/>
+          <w:sz w:val="28"/>
+          <w:szCs w:val="24"/>
+        </w:rPr>
+        <w:tab/>
+      </w:r>
+    </w:p>
+    <w:p>
+      <w:pPr>
+        <w:tabs>
+          <w:tab w:val="left" w:pos="1201"/>
+        </w:tabs>
+        <w:rPr>
+          <w:sz w:val="28"/>
+          <w:szCs w:val="24"/>
+        </w:rPr>
+      </w:pPr>
+      <w:r>
+        <w:rPr>
+          <w:b/>
+          <w:bCs/>
+          <w:sz w:val="28"/>
+          <w:szCs w:val="24"/>
+        </w:rPr>
+        <w:tab/>
+      </w:r>
+      <w:r>
+        <w:rPr>
+          <w:sz w:val="24"/>
+        </w:rPr>
+        <w:t xml:space="preserve">Hence, word prediction </w:t>
+      </w:r>
+      <w:r>
+        <w:rPr>
+          <w:sz w:val="24"/>
+        </w:rPr>
+        <w:t xml:space="preserve">can </w:t>
+      </w:r>
+      <w:r>
+        <w:rPr>
+          <w:sz w:val="24"/>
+        </w:rPr>
+        <w:t xml:space="preserve">have a major impact when it comes to </w:t>
+      </w:r>
+    </w:p>
+    <w:p>
+      <w:pPr>
+        <w:tabs>
+          <w:tab w:val="left" w:pos="1201"/>
+        </w:tabs>
+        <w:rPr>
+          <w:b/>
+          <w:bCs/>
+          <w:sz w:val="28"/>
+          <w:szCs w:val="24"/>
+        </w:rPr>
+      </w:pPr>
+    </w:p>
+    <w:p>
+      <w:pPr>
+        <w:tabs>
+          <w:tab w:val="left" w:pos="1201"/>
+        </w:tabs>
+        <w:rPr>
+          <w:b/>
+          <w:bCs/>
+          <w:sz w:val="28"/>
+          <w:szCs w:val="24"/>
+        </w:rPr>
+      </w:pPr>
+    </w:p>
+    <w:p>
+      <w:pPr>
+        <w:tabs>
+          <w:tab w:val="left" w:pos="1201"/>
+        </w:tabs>
+        <w:rPr>
+          <w:b/>
+          <w:bCs/>
+          <w:sz w:val="28"/>
+          <w:szCs w:val="24"/>
+        </w:rPr>
+      </w:pPr>
+    </w:p>
+    <w:p>
+      <w:pPr>
+        <w:tabs>
+          <w:tab w:val="left" w:pos="1201"/>
+        </w:tabs>
+        <w:rPr>
+          <w:b/>
+          <w:bCs/>
+          <w:sz w:val="28"/>
+          <w:szCs w:val="24"/>
+        </w:rPr>
+      </w:pPr>
+    </w:p>
+    <w:p>
+      <w:pPr>
+        <w:tabs>
+          <w:tab w:val="left" w:pos="1201"/>
+        </w:tabs>
+        <w:rPr>
+          <w:b/>
+          <w:bCs/>
+          <w:sz w:val="28"/>
+          <w:szCs w:val="24"/>
+        </w:rPr>
+      </w:pPr>
+    </w:p>
+    <w:p>
+      <w:pPr>
+        <w:tabs>
+          <w:tab w:val="left" w:pos="1201"/>
+        </w:tabs>
+        <w:rPr>
+          <w:b/>
+          <w:bCs/>
+          <w:sz w:val="28"/>
+          <w:szCs w:val="24"/>
+        </w:rPr>
+      </w:pPr>
+    </w:p>
+    <w:p>
+      <w:pPr>
+        <w:tabs>
+          <w:tab w:val="left" w:pos="1201"/>
+        </w:tabs>
+        <w:rPr>
+          <w:b/>
+          <w:bCs/>
+          <w:sz w:val="28"/>
+          <w:szCs w:val="24"/>
+        </w:rPr>
+      </w:pPr>
+    </w:p>
+    <w:p>
+      <w:pPr>
+        <w:tabs>
+          <w:tab w:val="left" w:pos="1201"/>
+        </w:tabs>
+        <w:rPr>
+          <w:b/>
+          <w:bCs/>
+          <w:sz w:val="28"/>
+          <w:szCs w:val="24"/>
+        </w:rPr>
+      </w:pPr>
+    </w:p>
+    <w:p>
+      <w:pPr>
+        <w:tabs>
+          <w:tab w:val="left" w:pos="1201"/>
+        </w:tabs>
+        <w:rPr>
+          <w:b/>
+          <w:bCs/>
+          <w:sz w:val="28"/>
+          <w:szCs w:val="24"/>
+        </w:rPr>
+      </w:pPr>
+    </w:p>
+    <w:p>
+      <w:pPr>
+        <w:tabs>
+          <w:tab w:val="left" w:pos="1201"/>
+        </w:tabs>
+        <w:rPr>
+          <w:b/>
+          <w:bCs/>
+          <w:sz w:val="28"/>
+          <w:szCs w:val="24"/>
+        </w:rPr>
+      </w:pPr>
+    </w:p>
+    <w:p>
+      <w:pPr>
+        <w:tabs>
+          <w:tab w:val="left" w:pos="1201"/>
+        </w:tabs>
+        <w:rPr>
+          <w:b/>
+          <w:bCs/>
+          <w:sz w:val="28"/>
+          <w:szCs w:val="24"/>
+        </w:rPr>
+      </w:pPr>
+    </w:p>
+    <w:p>
+      <w:pPr>
+        <w:tabs>
+          <w:tab w:val="left" w:pos="1201"/>
+        </w:tabs>
+        <w:rPr>
+          <w:b/>
+          <w:bCs/>
+          <w:sz w:val="28"/>
+          <w:szCs w:val="24"/>
+        </w:rPr>
+      </w:pPr>
+    </w:p>
+    <w:p>
+      <w:pPr>
+        <w:tabs>
+          <w:tab w:val="left" w:pos="1201"/>
+        </w:tabs>
+        <w:rPr>
+          <w:b/>
+          <w:bCs/>
+          <w:sz w:val="28"/>
+          <w:szCs w:val="24"/>
+        </w:rPr>
+      </w:pPr>
+    </w:p>
+    <w:p>
+      <w:pPr>
+        <w:tabs>
+          <w:tab w:val="left" w:pos="1201"/>
+        </w:tabs>
+        <w:rPr>
+          <w:b/>
+          <w:bCs/>
+          <w:sz w:val="28"/>
+          <w:szCs w:val="24"/>
+        </w:rPr>
+      </w:pPr>
+    </w:p>
+    <w:p>
+      <w:pPr>
+        <w:tabs>
+          <w:tab w:val="left" w:pos="1201"/>
+        </w:tabs>
+        <w:rPr>
+          <w:b/>
+          <w:bCs/>
+          <w:sz w:val="28"/>
+          <w:szCs w:val="24"/>
+        </w:rPr>
+      </w:pPr>
+    </w:p>
+    <w:p>
+      <w:pPr>
+        <w:tabs>
+          <w:tab w:val="left" w:pos="1201"/>
+        </w:tabs>
+        <w:rPr>
+          <w:b/>
+          <w:bCs/>
+          <w:sz w:val="28"/>
+          <w:szCs w:val="24"/>
+        </w:rPr>
+      </w:pPr>
+    </w:p>
+    <w:p>
+      <w:pPr>
+        <w:tabs>
+          <w:tab w:val="left" w:pos="1201"/>
+        </w:tabs>
+        <w:rPr>
+          <w:b/>
+          <w:bCs/>
+          <w:sz w:val="28"/>
+          <w:szCs w:val="24"/>
+        </w:rPr>
+      </w:pPr>
+    </w:p>
+    <w:p>
+      <w:pPr>
+        <w:tabs>
+          <w:tab w:val="left" w:pos="1201"/>
+        </w:tabs>
+        <w:rPr>
+          <w:b/>
+          <w:bCs/>
+          <w:sz w:val="28"/>
+          <w:szCs w:val="24"/>
+        </w:rPr>
+      </w:pPr>
+    </w:p>
+    <w:p>
+      <w:pPr>
+        <w:tabs>
+          <w:tab w:val="left" w:pos="1201"/>
+        </w:tabs>
+        <w:rPr>
+          <w:b/>
+          <w:bCs/>
+          <w:sz w:val="28"/>
+          <w:szCs w:val="24"/>
+        </w:rPr>
+      </w:pPr>
+    </w:p>
+    <w:p>
+      <w:pPr>
+        <w:tabs>
+          <w:tab w:val="left" w:pos="1201"/>
+        </w:tabs>
+        <w:rPr>
+          <w:b/>
+          <w:bCs/>
+          <w:sz w:val="28"/>
+          <w:szCs w:val="24"/>
+        </w:rPr>
+      </w:pPr>
+    </w:p>
+    <w:p>
+      <w:pPr>
+        <w:tabs>
+          <w:tab w:val="left" w:pos="1201"/>
+        </w:tabs>
+        <w:rPr>
+          <w:b/>
+          <w:bCs/>
+          <w:sz w:val="28"/>
+          <w:szCs w:val="24"/>
+        </w:rPr>
+      </w:pPr>
+    </w:p>
+    <w:p>
+      <w:pPr>
+        <w:tabs>
+          <w:tab w:val="left" w:pos="1201"/>
+        </w:tabs>
+        <w:rPr>
+          <w:b/>
+          <w:bCs/>
+          <w:sz w:val="28"/>
+          <w:szCs w:val="24"/>
+        </w:rPr>
+      </w:pPr>
+    </w:p>
+    <w:p>
+      <w:pPr>
+        <w:tabs>
+          <w:tab w:val="left" w:pos="1201"/>
+        </w:tabs>
+        <w:rPr>
+          <w:b/>
+          <w:bCs/>
+          <w:sz w:val="28"/>
+          <w:szCs w:val="24"/>
+        </w:rPr>
+      </w:pPr>
+    </w:p>
+    <w:p>
+      <w:pPr>
+        <w:tabs>
+          <w:tab w:val="left" w:pos="1201"/>
+        </w:tabs>
+        <w:rPr>
+          <w:b/>
+          <w:bCs/>
+          <w:sz w:val="28"/>
+          <w:szCs w:val="24"/>
+        </w:rPr>
+      </w:pPr>
+    </w:p>
+    <w:p>
+      <w:pPr>
+        <w:tabs>
+          <w:tab w:val="left" w:pos="1201"/>
+        </w:tabs>
+        <w:rPr>
+          <w:b/>
+          <w:bCs/>
+          <w:sz w:val="28"/>
+          <w:szCs w:val="24"/>
+        </w:rPr>
+      </w:pPr>
+    </w:p>
+    <w:p>
+      <w:pPr>
+        <w:tabs>
+          <w:tab w:val="left" w:pos="1201"/>
+        </w:tabs>
+        <w:rPr>
+          <w:b/>
+          <w:bCs/>
+          <w:sz w:val="28"/>
+          <w:szCs w:val="24"/>
+        </w:rPr>
+      </w:pPr>
+    </w:p>
+    <w:p>
+      <w:pPr>
+        <w:tabs>
+          <w:tab w:val="left" w:pos="1201"/>
+        </w:tabs>
+        <w:rPr>
+          <w:b/>
+          <w:bCs/>
+          <w:sz w:val="28"/>
+          <w:szCs w:val="24"/>
+        </w:rPr>
+      </w:pPr>
+    </w:p>
+    <w:p>
+      <w:pPr>
+        <w:tabs>
+          <w:tab w:val="left" w:pos="1201"/>
+        </w:tabs>
+        <w:jc w:val="center"/>
+        <w:rPr>
+          <w:b/>
+          <w:bCs/>
+          <w:sz w:val="28"/>
+          <w:szCs w:val="24"/>
+        </w:rPr>
+      </w:pPr>
+      <w:r>
+        <w:rPr>
+          <w:b/>
+          <w:bCs/>
+          <w:sz w:val="28"/>
+          <w:szCs w:val="24"/>
+        </w:rPr>
+        <w:t>References</w:t>
+      </w:r>
+    </w:p>
+    <w:p>
+      <w:pPr>
+        <w:tabs>
+          <w:tab w:val="left" w:pos="1201"/>
+        </w:tabs>
+        <w:jc w:val="center"/>
+        <w:rPr>
+          <w:b/>
+          <w:bCs/>
+          <w:sz w:val="28"/>
+          <w:szCs w:val="24"/>
+        </w:rPr>
+      </w:pPr>
+    </w:p>
+    <w:p>
+      <w:pPr>
+        <w:tabs>
+          <w:tab w:val="left" w:pos="1201"/>
+        </w:tabs>
+        <w:jc w:val="center"/>
+        <w:rPr>
+          <w:b/>
+          <w:bCs/>
+          <w:sz w:val="28"/>
+          <w:szCs w:val="24"/>
+        </w:rPr>
+      </w:pPr>
+    </w:p>
+    <w:p>
+      <w:pPr>
+        <w:tabs>
+          <w:tab w:val="left" w:pos="1201"/>
+        </w:tabs>
+        <w:rPr>
+          <w:b/>
+          <w:bCs/>
+          <w:sz w:val="28"/>
+          <w:szCs w:val="24"/>
+        </w:rPr>
+      </w:pPr>
+    </w:p>
+    <w:p>
+      <w:pPr>
+        <w:pStyle w:val="Heading2"/>
+        <w:numPr>
+          <w:ilvl w:val="0"/>
+          <w:numId w:val="2"/>
+        </w:numPr>
+        <w:spacing w:before="0"/>
+        <w:rPr>
+          <w:rFonts w:ascii="Times New Roman" w:hAnsi="Times New Roman" w:cs="Times New Roman"/>
+          <w:color w:val="000000" w:themeColor="text1"/>
+          <w:sz w:val="24"/>
+          <w:szCs w:val="24"/>
+        </w:rPr>
+      </w:pPr>
+      <w:hyperlink r:id="rId10" w:history="1">
+        <w:r>
+          <w:rPr>
+            <w:rStyle w:val="Hyperlink"/>
+            <w:rFonts w:ascii="Times New Roman" w:hAnsi="Times New Roman" w:cs="Times New Roman"/>
+            <w:sz w:val="24"/>
+            <w:szCs w:val="24"/>
+          </w:rPr>
+          <w:t xml:space="preserve">Coursera </w:t>
+        </w:r>
+        <w:proofErr w:type="gramStart"/>
+        <w:r>
+          <w:rPr>
+            <w:rStyle w:val="Hyperlink"/>
+            <w:rFonts w:ascii="Times New Roman" w:hAnsi="Times New Roman" w:cs="Times New Roman"/>
+            <w:sz w:val="24"/>
+            <w:szCs w:val="24"/>
+          </w:rPr>
+          <w:t xml:space="preserve">-  </w:t>
+        </w:r>
+        <w:r>
+          <w:rPr>
+            <w:rStyle w:val="Hyperlink"/>
+            <w:rFonts w:ascii="Times New Roman" w:hAnsi="Times New Roman" w:cs="Times New Roman"/>
+            <w:sz w:val="24"/>
+            <w:szCs w:val="24"/>
+          </w:rPr>
+          <w:t>Java</w:t>
+        </w:r>
+        <w:proofErr w:type="gramEnd"/>
+        <w:r>
+          <w:rPr>
+            <w:rStyle w:val="Hyperlink"/>
+            <w:rFonts w:ascii="Times New Roman" w:hAnsi="Times New Roman" w:cs="Times New Roman"/>
+            <w:sz w:val="24"/>
+            <w:szCs w:val="24"/>
+          </w:rPr>
+          <w:t xml:space="preserve"> Programming: Principles of Software Design</w:t>
+        </w:r>
+        <w:r>
+          <w:rPr>
+            <w:rStyle w:val="Hyperlink"/>
+            <w:rFonts w:ascii="Times New Roman" w:hAnsi="Times New Roman" w:cs="Times New Roman"/>
+            <w:sz w:val="24"/>
+            <w:szCs w:val="24"/>
+          </w:rPr>
+          <w:t xml:space="preserve"> (Duke University / Chapter 3: N-grams: predictive text)</w:t>
+        </w:r>
+      </w:hyperlink>
+    </w:p>
+    <w:p>
+      <w:pPr>
+        <w:tabs>
+          <w:tab w:val="left" w:pos="1201"/>
+        </w:tabs>
+        <w:rPr>
+          <w:sz w:val="24"/>
+        </w:rPr>
+      </w:pPr>
+    </w:p>
+    <w:p>
+      <w:pPr>
+        <w:pStyle w:val="ListParagraph"/>
+        <w:numPr>
+          <w:ilvl w:val="0"/>
+          <w:numId w:val="2"/>
+        </w:numPr>
+        <w:tabs>
+          <w:tab w:val="left" w:pos="1201"/>
+        </w:tabs>
+        <w:rPr>
+          <w:sz w:val="24"/>
+        </w:rPr>
+      </w:pPr>
+      <w:hyperlink r:id="rId11" w:history="1">
+        <w:r>
+          <w:rPr>
+            <w:rStyle w:val="Hyperlink"/>
+            <w:sz w:val="24"/>
+          </w:rPr>
+          <w:t>Geeks for Geeks</w:t>
+        </w:r>
+        <w:r>
+          <w:rPr>
+            <w:rStyle w:val="Hyperlink"/>
+            <w:sz w:val="24"/>
+          </w:rPr>
+          <w:t xml:space="preserve"> -</w:t>
+        </w:r>
+        <w:r>
+          <w:rPr>
+            <w:rStyle w:val="Hyperlink"/>
+            <w:sz w:val="24"/>
+          </w:rPr>
+          <w:t xml:space="preserve"> word prediction using n-grams</w:t>
+        </w:r>
+      </w:hyperlink>
+    </w:p>
+    <w:p>
+      <w:pPr>
+        <w:tabs>
+          <w:tab w:val="left" w:pos="1201"/>
+        </w:tabs>
+        <w:rPr>
+          <w:sz w:val="24"/>
+        </w:rPr>
+      </w:pPr>
+    </w:p>
+    <w:p>
+      <w:pPr>
+        <w:pStyle w:val="ListParagraph"/>
+        <w:numPr>
+          <w:ilvl w:val="0"/>
+          <w:numId w:val="2"/>
+        </w:numPr>
+        <w:tabs>
+          <w:tab w:val="left" w:pos="1201"/>
+        </w:tabs>
+        <w:rPr>
+          <w:sz w:val="24"/>
+        </w:rPr>
+      </w:pPr>
+      <w:hyperlink r:id="rId12" w:history="1">
+        <w:proofErr w:type="spellStart"/>
+        <w:r>
+          <w:rPr>
+            <w:rStyle w:val="Hyperlink"/>
+            <w:sz w:val="24"/>
+          </w:rPr>
+          <w:t>Kdnuggets</w:t>
+        </w:r>
+        <w:proofErr w:type="spellEnd"/>
+        <w:r>
+          <w:rPr>
+            <w:rStyle w:val="Hyperlink"/>
+            <w:sz w:val="24"/>
+          </w:rPr>
+          <w:t xml:space="preserve"> </w:t>
+        </w:r>
+        <w:r>
+          <w:rPr>
+            <w:rStyle w:val="Hyperlink"/>
+            <w:sz w:val="24"/>
+          </w:rPr>
+          <w:t xml:space="preserve">- </w:t>
+        </w:r>
+        <w:r>
+          <w:rPr>
+            <w:rStyle w:val="Hyperlink"/>
+            <w:sz w:val="24"/>
+          </w:rPr>
+          <w:t>word prediction corpora</w:t>
+        </w:r>
+      </w:hyperlink>
+    </w:p>
+    <w:p>
+      <w:pPr>
+        <w:pStyle w:val="ListParagraph"/>
+        <w:rPr>
+          <w:sz w:val="24"/>
+        </w:rPr>
+      </w:pPr>
+    </w:p>
+    <w:p>
+      <w:pPr>
+        <w:pStyle w:val="ListParagraph"/>
+        <w:numPr>
+          <w:ilvl w:val="0"/>
+          <w:numId w:val="2"/>
+        </w:numPr>
+        <w:tabs>
+          <w:tab w:val="left" w:pos="1201"/>
+        </w:tabs>
+        <w:rPr>
+          <w:sz w:val="24"/>
+        </w:rPr>
+      </w:pPr>
+      <w:hyperlink r:id="rId13" w:history="1">
+        <w:proofErr w:type="spellStart"/>
+        <w:r>
+          <w:rPr>
+            <w:rStyle w:val="Hyperlink"/>
+            <w:sz w:val="24"/>
+          </w:rPr>
+          <w:t>StackExchange</w:t>
+        </w:r>
+        <w:proofErr w:type="spellEnd"/>
+        <w:r>
+          <w:rPr>
+            <w:rStyle w:val="Hyperlink"/>
+            <w:sz w:val="24"/>
+          </w:rPr>
+          <w:t xml:space="preserve"> – predicting the best length of n-grams</w:t>
+        </w:r>
+      </w:hyperlink>
+    </w:p>
+    <w:p>
+      <w:pPr>
+        <w:pStyle w:val="ListParagraph"/>
+        <w:rPr>
+          <w:sz w:val="24"/>
+        </w:rPr>
+      </w:pPr>
+    </w:p>
+    <w:p>
+      <w:pPr>
+        <w:pStyle w:val="ListParagraph"/>
+        <w:numPr>
+          <w:ilvl w:val="0"/>
+          <w:numId w:val="2"/>
+        </w:numPr>
+        <w:tabs>
+          <w:tab w:val="left" w:pos="1201"/>
+        </w:tabs>
+        <w:rPr>
+          <w:sz w:val="24"/>
+        </w:rPr>
+      </w:pPr>
+      <w:hyperlink r:id="rId14" w:history="1">
+        <w:r>
+          <w:rPr>
+            <w:rStyle w:val="Hyperlink"/>
+            <w:sz w:val="24"/>
+          </w:rPr>
+          <w:t>Towards data science – good grams: how to find predictive n-grams for your problem</w:t>
+        </w:r>
+      </w:hyperlink>
+    </w:p>
+    <w:p>
+      <w:pPr>
+        <w:pStyle w:val="ListParagraph"/>
+        <w:rPr>
+          <w:sz w:val="24"/>
+        </w:rPr>
+      </w:pPr>
+    </w:p>
+    <w:p>
+      <w:pPr>
+        <w:pStyle w:val="ListParagraph"/>
+        <w:numPr>
+          <w:ilvl w:val="0"/>
+          <w:numId w:val="2"/>
+        </w:numPr>
+        <w:tabs>
+          <w:tab w:val="left" w:pos="1201"/>
+        </w:tabs>
+        <w:rPr>
+          <w:sz w:val="24"/>
+        </w:rPr>
+      </w:pPr>
+      <w:hyperlink r:id="rId15" w:history="1">
+        <w:proofErr w:type="spellStart"/>
+        <w:r>
+          <w:rPr>
+            <w:rStyle w:val="Hyperlink"/>
+            <w:sz w:val="24"/>
+          </w:rPr>
+          <w:t>StackAbuse</w:t>
+        </w:r>
+        <w:proofErr w:type="spellEnd"/>
+        <w:r>
+          <w:rPr>
+            <w:rStyle w:val="Hyperlink"/>
+            <w:sz w:val="24"/>
+          </w:rPr>
+          <w:t xml:space="preserve"> – Python for NLP development</w:t>
+        </w:r>
+      </w:hyperlink>
+    </w:p>
+    <w:p>
+      <w:pPr>
+        <w:pStyle w:val="ListParagraph"/>
+        <w:rPr>
+          <w:sz w:val="24"/>
+        </w:rPr>
+      </w:pPr>
+    </w:p>
+    <w:p>
+      <w:pPr>
+        <w:pStyle w:val="ListParagraph"/>
+        <w:numPr>
+          <w:ilvl w:val="0"/>
+          <w:numId w:val="2"/>
+        </w:numPr>
+        <w:tabs>
+          <w:tab w:val="left" w:pos="1201"/>
+        </w:tabs>
+        <w:rPr>
+          <w:sz w:val="24"/>
+        </w:rPr>
+      </w:pPr>
+      <w:hyperlink r:id="rId16" w:history="1">
+        <w:proofErr w:type="spellStart"/>
+        <w:r>
+          <w:rPr>
+            <w:rStyle w:val="Hyperlink"/>
+            <w:sz w:val="24"/>
+          </w:rPr>
+          <w:t>RealPython</w:t>
+        </w:r>
+        <w:proofErr w:type="spellEnd"/>
+        <w:r>
+          <w:rPr>
+            <w:rStyle w:val="Hyperlink"/>
+            <w:sz w:val="24"/>
+          </w:rPr>
+          <w:t xml:space="preserve"> – Regex tools</w:t>
+        </w:r>
+      </w:hyperlink>
+    </w:p>
+    <w:p>
+      <w:pPr>
+        <w:pStyle w:val="ListParagraph"/>
+        <w:rPr>
+          <w:sz w:val="24"/>
+        </w:rPr>
+      </w:pPr>
+    </w:p>
+    <w:p>
+      <w:pPr>
+        <w:pStyle w:val="ListParagraph"/>
+        <w:numPr>
+          <w:ilvl w:val="0"/>
+          <w:numId w:val="2"/>
+        </w:numPr>
+        <w:tabs>
+          <w:tab w:val="left" w:pos="1201"/>
+        </w:tabs>
+        <w:rPr>
+          <w:sz w:val="24"/>
+        </w:rPr>
+      </w:pPr>
+      <w:hyperlink r:id="rId17" w:history="1">
+        <w:r>
+          <w:rPr>
+            <w:rStyle w:val="Hyperlink"/>
+            <w:sz w:val="24"/>
+          </w:rPr>
+          <w:t>Tutorials Point – Python regular expressions</w:t>
+        </w:r>
+      </w:hyperlink>
     </w:p>
     <w:sectPr>
       <w:pgSz w:w="12240" w:h="15840"/>
-      <w:pgMar w:top="2780" w:right="1660" w:bottom="280" w:left="1320" w:header="1148" w:footer="0" w:gutter="0"/>
+      <w:pgMar w:top="2780" w:right="1660" w:bottom="1432" w:left="1320" w:header="1148" w:footer="0" w:gutter="0"/>
       <w:cols w:space="720"/>
     </w:sectPr>
   </w:body>
@@ -4762,6 +6851,97 @@
 <file path=word/numbering.xml><?xml version="1.0" encoding="utf-8"?>
 <w:numbering xmlns:wpc="http://schemas.microsoft.com/office/word/2010/wordprocessingCanvas" xmlns:cx="http://schemas.microsoft.com/office/drawing/2014/chartex" xmlns:cx1="http://schemas.microsoft.com/office/drawing/2015/9/8/chartex" xmlns:cx2="http://schemas.microsoft.com/office/drawing/2015/10/21/chartex" xmlns:cx3="http://schemas.microsoft.com/office/drawing/2016/5/9/chartex" xmlns:cx4="http://schemas.microsoft.com/office/drawing/2016/5/10/chartex" xmlns:cx5="http://schemas.microsoft.com/office/drawing/2016/5/11/chartex" xmlns:cx6="http://schemas.microsoft.com/office/drawing/2016/5/12/chartex" xmlns:cx7="http://schemas.microsoft.com/office/drawing/2016/5/13/chartex" xmlns:cx8="http://schemas.microsoft.com/office/drawing/2016/5/14/chartex" xmlns:mc="http://schemas.openxmlformats.org/markup-compatibility/2006" xmlns:aink="http://schemas.microsoft.com/office/drawing/2016/ink" xmlns:am3d="http://schemas.microsoft.com/office/drawing/2017/model3d" xmlns:o="urn:schemas-microsoft-com:office:office" xmlns:r="http://schemas.openxmlformats.org/officeDocument/2006/relationships" xmlns:m="http://schemas.openxmlformats.org/officeDocument/2006/math" xmlns:v="urn:schemas-microsoft-com:vml" xmlns:wp14="http://schemas.microsoft.com/office/word/2010/wordprocessingDrawing" xmlns:wp="http://schemas.openxmlformats.org/drawingml/2006/wordprocessingDrawing" xmlns:w10="urn:schemas-microsoft-com:office:word" xmlns:w="http://schemas.openxmlformats.org/wordprocessingml/2006/main" xmlns:w14="http://schemas.microsoft.com/office/word/2010/wordml" xmlns:w15="http://schemas.microsoft.com/office/word/2012/wordml" xmlns:w16cex="http://schemas.microsoft.com/office/word/2018/wordml/cex" xmlns:w16cid="http://schemas.microsoft.com/office/word/2016/wordml/cid" xmlns:w16="http://schemas.microsoft.com/office/word/2018/wordml" xmlns:w16se="http://schemas.microsoft.com/office/word/2015/wordml/symex" xmlns:wpg="http://schemas.microsoft.com/office/word/2010/wordprocessingGroup" xmlns:wpi="http://schemas.microsoft.com/office/word/2010/wordprocessingInk" xmlns:wne="http://schemas.microsoft.com/office/word/2006/wordml" xmlns:wps="http://schemas.microsoft.com/office/word/2010/wordprocessingShape" mc:Ignorable="w14 w15 w16se w16cid w16 w16cex wp14">
   <w:abstractNum w:abstractNumId="0" w15:restartNumberingAfterBreak="0">
+    <w:nsid w:val="4CEE1332"/>
+    <w:multiLevelType w:val="hybridMultilevel"/>
+    <w:tmpl w:val="C666AC64"/>
+    <w:lvl w:ilvl="0" w:tplc="F314F80E">
+      <w:start w:val="1"/>
+      <w:numFmt w:val="decimal"/>
+      <w:lvlText w:val="%1)"/>
+      <w:lvlJc w:val="left"/>
+      <w:pPr>
+        <w:ind w:left="720" w:hanging="360"/>
+      </w:pPr>
+      <w:rPr>
+        <w:rFonts w:hint="default"/>
+        <w:b w:val="0"/>
+        <w:bCs w:val="0"/>
+      </w:rPr>
+    </w:lvl>
+    <w:lvl w:ilvl="1" w:tplc="04090019" w:tentative="1">
+      <w:start w:val="1"/>
+      <w:numFmt w:val="lowerLetter"/>
+      <w:lvlText w:val="%2."/>
+      <w:lvlJc w:val="left"/>
+      <w:pPr>
+        <w:ind w:left="1440" w:hanging="360"/>
+      </w:pPr>
+    </w:lvl>
+    <w:lvl w:ilvl="2" w:tplc="0409001B" w:tentative="1">
+      <w:start w:val="1"/>
+      <w:numFmt w:val="lowerRoman"/>
+      <w:lvlText w:val="%3."/>
+      <w:lvlJc w:val="right"/>
+      <w:pPr>
+        <w:ind w:left="2160" w:hanging="180"/>
+      </w:pPr>
+    </w:lvl>
+    <w:lvl w:ilvl="3" w:tplc="0409000F" w:tentative="1">
+      <w:start w:val="1"/>
+      <w:numFmt w:val="decimal"/>
+      <w:lvlText w:val="%4."/>
+      <w:lvlJc w:val="left"/>
+      <w:pPr>
+        <w:ind w:left="2880" w:hanging="360"/>
+      </w:pPr>
+    </w:lvl>
+    <w:lvl w:ilvl="4" w:tplc="04090019" w:tentative="1">
+      <w:start w:val="1"/>
+      <w:numFmt w:val="lowerLetter"/>
+      <w:lvlText w:val="%5."/>
+      <w:lvlJc w:val="left"/>
+      <w:pPr>
+        <w:ind w:left="3600" w:hanging="360"/>
+      </w:pPr>
+    </w:lvl>
+    <w:lvl w:ilvl="5" w:tplc="0409001B" w:tentative="1">
+      <w:start w:val="1"/>
+      <w:numFmt w:val="lowerRoman"/>
+      <w:lvlText w:val="%6."/>
+      <w:lvlJc w:val="right"/>
+      <w:pPr>
+        <w:ind w:left="4320" w:hanging="180"/>
+      </w:pPr>
+    </w:lvl>
+    <w:lvl w:ilvl="6" w:tplc="0409000F" w:tentative="1">
+      <w:start w:val="1"/>
+      <w:numFmt w:val="decimal"/>
+      <w:lvlText w:val="%7."/>
+      <w:lvlJc w:val="left"/>
+      <w:pPr>
+        <w:ind w:left="5040" w:hanging="360"/>
+      </w:pPr>
+    </w:lvl>
+    <w:lvl w:ilvl="7" w:tplc="04090019" w:tentative="1">
+      <w:start w:val="1"/>
+      <w:numFmt w:val="lowerLetter"/>
+      <w:lvlText w:val="%8."/>
+      <w:lvlJc w:val="left"/>
+      <w:pPr>
+        <w:ind w:left="5760" w:hanging="360"/>
+      </w:pPr>
+    </w:lvl>
+    <w:lvl w:ilvl="8" w:tplc="0409001B" w:tentative="1">
+      <w:start w:val="1"/>
+      <w:numFmt w:val="lowerRoman"/>
+      <w:lvlText w:val="%9."/>
+      <w:lvlJc w:val="right"/>
+      <w:pPr>
+        <w:ind w:left="6480" w:hanging="180"/>
+      </w:pPr>
+    </w:lvl>
+  </w:abstractNum>
+  <w:abstractNum w:abstractNumId="1" w15:restartNumberingAfterBreak="0">
     <w:nsid w:val="4D5E5EB5"/>
     <w:multiLevelType w:val="hybridMultilevel"/>
     <w:tmpl w:val="FDDEDAE6"/>
@@ -4880,6 +7060,9 @@
     </w:lvl>
   </w:abstractNum>
   <w:num w:numId="1">
+    <w:abstractNumId w:val="1"/>
+  </w:num>
+  <w:num w:numId="2">
     <w:abstractNumId w:val="0"/>
   </w:num>
 </w:numbering>
@@ -5306,6 +7489,29 @@
       <w:szCs w:val="28"/>
     </w:rPr>
   </w:style>
+  <w:style w:type="paragraph" w:styleId="Heading2">
+    <w:name w:val="heading 2"/>
+    <w:basedOn w:val="Normal"/>
+    <w:next w:val="Normal"/>
+    <w:link w:val="Heading2Char"/>
+    <w:uiPriority w:val="9"/>
+    <w:semiHidden/>
+    <w:unhideWhenUsed/>
+    <w:qFormat/>
+    <w:rsid w:val="007A6E28"/>
+    <w:pPr>
+      <w:keepNext/>
+      <w:keepLines/>
+      <w:spacing w:before="40"/>
+      <w:outlineLvl w:val="1"/>
+    </w:pPr>
+    <w:rPr>
+      <w:rFonts w:asciiTheme="majorHAnsi" w:eastAsiaTheme="majorEastAsia" w:hAnsiTheme="majorHAnsi" w:cstheme="majorBidi"/>
+      <w:color w:val="365F91" w:themeColor="accent1" w:themeShade="BF"/>
+      <w:sz w:val="26"/>
+      <w:szCs w:val="26"/>
+    </w:rPr>
+  </w:style>
   <w:style w:type="character" w:default="1" w:styleId="DefaultParagraphFont">
     <w:name w:val="Default Paragraph Font"/>
     <w:uiPriority w:val="1"/>
@@ -5414,6 +7620,43 @@
       <w:sz w:val="24"/>
       <w:szCs w:val="24"/>
       <w:lang w:val="en-MX"/>
+    </w:rPr>
+  </w:style>
+  <w:style w:type="character" w:styleId="Hyperlink">
+    <w:name w:val="Hyperlink"/>
+    <w:basedOn w:val="DefaultParagraphFont"/>
+    <w:uiPriority w:val="99"/>
+    <w:unhideWhenUsed/>
+    <w:rsid w:val="004D6884"/>
+    <w:rPr>
+      <w:color w:val="0000FF" w:themeColor="hyperlink"/>
+      <w:u w:val="single"/>
+    </w:rPr>
+  </w:style>
+  <w:style w:type="character" w:styleId="UnresolvedMention">
+    <w:name w:val="Unresolved Mention"/>
+    <w:basedOn w:val="DefaultParagraphFont"/>
+    <w:uiPriority w:val="99"/>
+    <w:semiHidden/>
+    <w:unhideWhenUsed/>
+    <w:rsid w:val="004D6884"/>
+    <w:rPr>
+      <w:color w:val="605E5C"/>
+      <w:shd w:val="clear" w:color="auto" w:fill="E1DFDD"/>
+    </w:rPr>
+  </w:style>
+  <w:style w:type="character" w:customStyle="1" w:styleId="Heading2Char">
+    <w:name w:val="Heading 2 Char"/>
+    <w:basedOn w:val="DefaultParagraphFont"/>
+    <w:link w:val="Heading2"/>
+    <w:uiPriority w:val="9"/>
+    <w:semiHidden/>
+    <w:rsid w:val="007A6E28"/>
+    <w:rPr>
+      <w:rFonts w:asciiTheme="majorHAnsi" w:eastAsiaTheme="majorEastAsia" w:hAnsiTheme="majorHAnsi" w:cstheme="majorBidi"/>
+      <w:color w:val="365F91" w:themeColor="accent1" w:themeShade="BF"/>
+      <w:sz w:val="26"/>
+      <w:szCs w:val="26"/>
     </w:rPr>
   </w:style>
 </w:styles>

--- a/report.docx
+++ b/report.docx
@@ -4713,7 +4713,15 @@
           <w:sz w:val="24"/>
           <w:szCs w:val="24"/>
         </w:rPr>
-        <w:t>, which means it just a single word</w:t>
+        <w:t xml:space="preserve">, which means it just a </w:t>
+      </w:r>
+      <w:proofErr w:type="gramStart"/>
+      <w:r>
+        <w:rPr>
+          <w:sz w:val="24"/>
+          <w:szCs w:val="24"/>
+        </w:rPr>
+        <w:t>single word</w:t>
       </w:r>
       <w:r>
         <w:rPr>
@@ -4722,6 +4730,7 @@
         </w:rPr>
         <w:t>s</w:t>
       </w:r>
+      <w:proofErr w:type="gramEnd"/>
     </w:p>
     <w:p>
       <w:pPr>
@@ -4873,7 +4882,7 @@
           <w:szCs w:val="24"/>
         </w:rPr>
         <w:drawing>
-          <wp:inline distT="0" distB="0" distL="0" distR="0" wp14:anchorId="09D5DE97" wp14:editId="3A029E20">
+          <wp:inline distT="0" distB="0" distL="0" distR="0" wp14:anchorId="09D5DE97" wp14:editId="4E5C935A">
             <wp:extent cx="5439833" cy="1574800"/>
             <wp:effectExtent l="0" t="38100" r="0" b="38100"/>
             <wp:docPr id="21" name="Diagram 21"/>
@@ -5185,7 +5194,21 @@
                 <w:sz w:val="24"/>
                 <w:szCs w:val="24"/>
               </w:rPr>
-              <w:t>(to, dance)</w:t>
+              <w:t xml:space="preserve">(to, </w:t>
+            </w:r>
+            <w:r>
+              <w:rPr>
+                <w:sz w:val="24"/>
+                <w:szCs w:val="24"/>
+              </w:rPr>
+              <w:t>that</w:t>
+            </w:r>
+            <w:r>
+              <w:rPr>
+                <w:sz w:val="24"/>
+                <w:szCs w:val="24"/>
+              </w:rPr>
+              <w:t>)</w:t>
             </w:r>
           </w:p>
         </w:tc>
@@ -11546,7 +11569,7 @@
         <a:p>
           <a:r>
             <a:rPr lang="en-US"/>
-            <a:t>dance</a:t>
+            <a:t>that</a:t>
           </a:r>
         </a:p>
       </dgm:t>
@@ -11916,12 +11939,12 @@
         </a:fontRef>
       </dsp:style>
       <dsp:txBody>
-        <a:bodyPr spcFirstLastPara="0" vert="horz" wrap="square" lIns="17780" tIns="17780" rIns="17780" bIns="17780" numCol="1" spcCol="1270" anchor="ctr" anchorCtr="0">
+        <a:bodyPr spcFirstLastPara="0" vert="horz" wrap="square" lIns="18415" tIns="18415" rIns="18415" bIns="18415" numCol="1" spcCol="1270" anchor="ctr" anchorCtr="0">
           <a:noAutofit/>
         </a:bodyPr>
         <a:lstStyle/>
         <a:p>
-          <a:pPr marL="0" lvl="0" indent="0" algn="ctr" defTabSz="1244600">
+          <a:pPr marL="0" lvl="0" indent="0" algn="ctr" defTabSz="1289050">
             <a:lnSpc>
               <a:spcPct val="90000"/>
             </a:lnSpc>
@@ -11934,7 +11957,7 @@
             <a:buNone/>
           </a:pPr>
           <a:r>
-            <a:rPr lang="en-US" sz="2800" kern="1200"/>
+            <a:rPr lang="en-US" sz="2900" kern="1200"/>
             <a:t>I</a:t>
           </a:r>
         </a:p>
@@ -12074,12 +12097,12 @@
         </a:fontRef>
       </dsp:style>
       <dsp:txBody>
-        <a:bodyPr spcFirstLastPara="0" vert="horz" wrap="square" lIns="17780" tIns="17780" rIns="17780" bIns="17780" numCol="1" spcCol="1270" anchor="ctr" anchorCtr="0">
+        <a:bodyPr spcFirstLastPara="0" vert="horz" wrap="square" lIns="18415" tIns="18415" rIns="18415" bIns="18415" numCol="1" spcCol="1270" anchor="ctr" anchorCtr="0">
           <a:noAutofit/>
         </a:bodyPr>
         <a:lstStyle/>
         <a:p>
-          <a:pPr marL="0" lvl="0" indent="0" algn="ctr" defTabSz="1244600">
+          <a:pPr marL="0" lvl="0" indent="0" algn="ctr" defTabSz="1289050">
             <a:lnSpc>
               <a:spcPct val="90000"/>
             </a:lnSpc>
@@ -12092,7 +12115,7 @@
             <a:buNone/>
           </a:pPr>
           <a:r>
-            <a:rPr lang="en-US" sz="2800" kern="1200"/>
+            <a:rPr lang="en-US" sz="2900" kern="1200"/>
             <a:t>like</a:t>
           </a:r>
         </a:p>
@@ -12232,12 +12255,12 @@
         </a:fontRef>
       </dsp:style>
       <dsp:txBody>
-        <a:bodyPr spcFirstLastPara="0" vert="horz" wrap="square" lIns="17780" tIns="17780" rIns="17780" bIns="17780" numCol="1" spcCol="1270" anchor="ctr" anchorCtr="0">
+        <a:bodyPr spcFirstLastPara="0" vert="horz" wrap="square" lIns="18415" tIns="18415" rIns="18415" bIns="18415" numCol="1" spcCol="1270" anchor="ctr" anchorCtr="0">
           <a:noAutofit/>
         </a:bodyPr>
         <a:lstStyle/>
         <a:p>
-          <a:pPr marL="0" lvl="0" indent="0" algn="ctr" defTabSz="1244600">
+          <a:pPr marL="0" lvl="0" indent="0" algn="ctr" defTabSz="1289050">
             <a:lnSpc>
               <a:spcPct val="90000"/>
             </a:lnSpc>
@@ -12250,7 +12273,7 @@
             <a:buNone/>
           </a:pPr>
           <a:r>
-            <a:rPr lang="en-US" sz="2800" kern="1200"/>
+            <a:rPr lang="en-US" sz="2900" kern="1200"/>
             <a:t>to</a:t>
           </a:r>
         </a:p>
@@ -12390,12 +12413,12 @@
         </a:fontRef>
       </dsp:style>
       <dsp:txBody>
-        <a:bodyPr spcFirstLastPara="0" vert="horz" wrap="square" lIns="17780" tIns="17780" rIns="17780" bIns="17780" numCol="1" spcCol="1270" anchor="ctr" anchorCtr="0">
+        <a:bodyPr spcFirstLastPara="0" vert="horz" wrap="square" lIns="18415" tIns="18415" rIns="18415" bIns="18415" numCol="1" spcCol="1270" anchor="ctr" anchorCtr="0">
           <a:noAutofit/>
         </a:bodyPr>
         <a:lstStyle/>
         <a:p>
-          <a:pPr marL="0" lvl="0" indent="0" algn="ctr" defTabSz="1244600">
+          <a:pPr marL="0" lvl="0" indent="0" algn="ctr" defTabSz="1289050">
             <a:lnSpc>
               <a:spcPct val="90000"/>
             </a:lnSpc>
@@ -12408,8 +12431,8 @@
             <a:buNone/>
           </a:pPr>
           <a:r>
-            <a:rPr lang="en-US" sz="2800" kern="1200"/>
-            <a:t>dance</a:t>
+            <a:rPr lang="en-US" sz="2900" kern="1200"/>
+            <a:t>that</a:t>
           </a:r>
         </a:p>
       </dsp:txBody>
@@ -12548,12 +12571,12 @@
         </a:fontRef>
       </dsp:style>
       <dsp:txBody>
-        <a:bodyPr spcFirstLastPara="0" vert="horz" wrap="square" lIns="17780" tIns="17780" rIns="17780" bIns="17780" numCol="1" spcCol="1270" anchor="ctr" anchorCtr="0">
+        <a:bodyPr spcFirstLastPara="0" vert="horz" wrap="square" lIns="18415" tIns="18415" rIns="18415" bIns="18415" numCol="1" spcCol="1270" anchor="ctr" anchorCtr="0">
           <a:noAutofit/>
         </a:bodyPr>
         <a:lstStyle/>
         <a:p>
-          <a:pPr marL="0" lvl="0" indent="0" algn="ctr" defTabSz="1244600">
+          <a:pPr marL="0" lvl="0" indent="0" algn="ctr" defTabSz="1289050">
             <a:lnSpc>
               <a:spcPct val="90000"/>
             </a:lnSpc>
@@ -12566,7 +12589,7 @@
             <a:buNone/>
           </a:pPr>
           <a:r>
-            <a:rPr lang="en-US" sz="2800" kern="1200"/>
+            <a:rPr lang="en-US" sz="2900" kern="1200"/>
             <a:t>am</a:t>
           </a:r>
         </a:p>
@@ -12706,12 +12729,12 @@
         </a:fontRef>
       </dsp:style>
       <dsp:txBody>
-        <a:bodyPr spcFirstLastPara="0" vert="horz" wrap="square" lIns="17780" tIns="17780" rIns="17780" bIns="17780" numCol="1" spcCol="1270" anchor="ctr" anchorCtr="0">
+        <a:bodyPr spcFirstLastPara="0" vert="horz" wrap="square" lIns="18415" tIns="18415" rIns="18415" bIns="18415" numCol="1" spcCol="1270" anchor="ctr" anchorCtr="0">
           <a:noAutofit/>
         </a:bodyPr>
         <a:lstStyle/>
         <a:p>
-          <a:pPr marL="0" lvl="0" indent="0" algn="ctr" defTabSz="1244600">
+          <a:pPr marL="0" lvl="0" indent="0" algn="ctr" defTabSz="1289050">
             <a:lnSpc>
               <a:spcPct val="90000"/>
             </a:lnSpc>
@@ -12724,7 +12747,7 @@
             <a:buNone/>
           </a:pPr>
           <a:r>
-            <a:rPr lang="en-US" sz="2800" kern="1200"/>
+            <a:rPr lang="en-US" sz="2900" kern="1200"/>
             <a:t>a</a:t>
           </a:r>
         </a:p>

--- a/report.docx
+++ b/report.docx
@@ -291,13 +291,11 @@
         <w:jc w:val="center"/>
         <w:rPr>
           <w:b/>
-          <w:sz w:val="24"/>
-        </w:rPr>
-      </w:pPr>
-      <w:r>
-        <w:rPr>
-          <w:b/>
-          <w:sz w:val="24"/>
+        </w:rPr>
+      </w:pPr>
+      <w:r>
+        <w:rPr>
+          <w:b/>
         </w:rPr>
         <w:t>In</w:t>
       </w:r>
@@ -415,14 +413,12 @@
         <w:jc w:val="center"/>
         <w:rPr>
           <w:b/>
-          <w:sz w:val="24"/>
         </w:rPr>
       </w:pPr>
       <w:proofErr w:type="spellStart"/>
       <w:r>
         <w:rPr>
           <w:b/>
-          <w:sz w:val="24"/>
         </w:rPr>
         <w:t>Janhavi</w:t>
       </w:r>
@@ -430,7 +426,6 @@
       <w:r>
         <w:rPr>
           <w:b/>
-          <w:sz w:val="24"/>
         </w:rPr>
         <w:t xml:space="preserve"> </w:t>
       </w:r>
@@ -438,7 +433,6 @@
       <w:r>
         <w:rPr>
           <w:b/>
-          <w:sz w:val="24"/>
         </w:rPr>
         <w:t>Anap</w:t>
       </w:r>
@@ -450,13 +444,11 @@
         <w:jc w:val="center"/>
         <w:rPr>
           <w:b/>
-          <w:sz w:val="24"/>
-        </w:rPr>
-      </w:pPr>
-      <w:r>
-        <w:rPr>
-          <w:b/>
-          <w:sz w:val="24"/>
+        </w:rPr>
+      </w:pPr>
+      <w:r>
+        <w:rPr>
+          <w:b/>
         </w:rPr>
         <w:t>Riddhi Narkar</w:t>
       </w:r>
@@ -525,7 +517,6 @@
         <w:rPr>
           <w:b/>
           <w:bCs/>
-          <w:sz w:val="24"/>
         </w:rPr>
         <w:sectPr>
           <w:footerReference w:type="even" r:id="rId9"/>
@@ -540,7 +531,6 @@
         <w:rPr>
           <w:b/>
           <w:bCs/>
-          <w:sz w:val="24"/>
         </w:rPr>
         <w:t xml:space="preserve">    </w:t>
       </w:r>
@@ -548,7 +538,6 @@
         <w:rPr>
           <w:b/>
           <w:bCs/>
-          <w:sz w:val="24"/>
         </w:rPr>
         <w:t xml:space="preserve">Prof. </w:t>
       </w:r>
@@ -556,7 +545,6 @@
         <w:rPr>
           <w:b/>
           <w:bCs/>
-          <w:sz w:val="24"/>
         </w:rPr>
         <w:t>Merlin</w:t>
       </w:r>
@@ -564,7 +552,6 @@
         <w:rPr>
           <w:b/>
           <w:bCs/>
-          <w:sz w:val="24"/>
         </w:rPr>
         <w:t xml:space="preserve"> </w:t>
       </w:r>
@@ -572,7 +559,6 @@
         <w:rPr>
           <w:b/>
           <w:bCs/>
-          <w:sz w:val="24"/>
         </w:rPr>
         <w:t>Priya</w:t>
       </w:r>
@@ -580,7 +566,6 @@
         <w:rPr>
           <w:b/>
           <w:bCs/>
-          <w:sz w:val="24"/>
         </w:rPr>
         <w:t xml:space="preserve"> </w:t>
       </w:r>
@@ -588,7 +573,6 @@
         <w:rPr>
           <w:b/>
           <w:bCs/>
-          <w:sz w:val="24"/>
         </w:rPr>
         <w:t>Jac</w:t>
       </w:r>
@@ -596,7 +580,6 @@
         <w:rPr>
           <w:b/>
           <w:bCs/>
-          <w:sz w:val="24"/>
         </w:rPr>
         <w:t>o</w:t>
       </w:r>
@@ -604,7 +587,6 @@
         <w:rPr>
           <w:b/>
           <w:bCs/>
-          <w:sz w:val="24"/>
         </w:rPr>
         <w:t>b</w:t>
       </w:r>
@@ -710,147 +692,73 @@
     <w:p>
       <w:pPr>
         <w:jc w:val="both"/>
-        <w:rPr>
-          <w:sz w:val="24"/>
-          <w:szCs w:val="24"/>
-        </w:rPr>
       </w:pPr>
     </w:p>
     <w:p>
       <w:pPr>
         <w:spacing w:line="360" w:lineRule="auto"/>
         <w:jc w:val="both"/>
-        <w:rPr>
-          <w:sz w:val="24"/>
-          <w:szCs w:val="24"/>
-        </w:rPr>
       </w:pPr>
       <w:proofErr w:type="gramStart"/>
       <w:r>
-        <w:rPr>
-          <w:sz w:val="24"/>
-          <w:szCs w:val="24"/>
-        </w:rPr>
         <w:t>This</w:t>
       </w:r>
       <w:r>
-        <w:rPr>
-          <w:sz w:val="24"/>
-          <w:szCs w:val="24"/>
-        </w:rPr>
         <w:t xml:space="preserve"> </w:t>
       </w:r>
       <w:r>
-        <w:rPr>
-          <w:sz w:val="24"/>
-          <w:szCs w:val="24"/>
-        </w:rPr>
         <w:t xml:space="preserve"> is</w:t>
       </w:r>
       <w:proofErr w:type="gramEnd"/>
       <w:r>
-        <w:rPr>
-          <w:sz w:val="24"/>
-          <w:szCs w:val="24"/>
-        </w:rPr>
         <w:t xml:space="preserve"> </w:t>
       </w:r>
       <w:r>
-        <w:rPr>
-          <w:sz w:val="24"/>
-          <w:szCs w:val="24"/>
-        </w:rPr>
         <w:t xml:space="preserve"> to </w:t>
       </w:r>
       <w:r>
-        <w:rPr>
-          <w:sz w:val="24"/>
-          <w:szCs w:val="24"/>
-        </w:rPr>
         <w:t xml:space="preserve"> </w:t>
       </w:r>
       <w:r>
-        <w:rPr>
-          <w:sz w:val="24"/>
-          <w:szCs w:val="24"/>
-        </w:rPr>
         <w:t xml:space="preserve">certify that the requirements for the </w:t>
       </w:r>
       <w:r>
-        <w:rPr>
-          <w:sz w:val="24"/>
-          <w:szCs w:val="24"/>
-        </w:rPr>
         <w:t xml:space="preserve"> </w:t>
       </w:r>
       <w:r>
-        <w:rPr>
-          <w:sz w:val="24"/>
-          <w:szCs w:val="24"/>
-        </w:rPr>
         <w:t>project</w:t>
       </w:r>
       <w:r>
-        <w:rPr>
-          <w:sz w:val="24"/>
-          <w:szCs w:val="24"/>
-        </w:rPr>
         <w:t xml:space="preserve"> </w:t>
       </w:r>
       <w:r>
-        <w:rPr>
-          <w:sz w:val="24"/>
-          <w:szCs w:val="24"/>
-        </w:rPr>
         <w:t xml:space="preserve"> report entitled </w:t>
       </w:r>
       <w:r>
-        <w:rPr>
-          <w:sz w:val="24"/>
-          <w:szCs w:val="24"/>
-        </w:rPr>
         <w:t xml:space="preserve"> </w:t>
       </w:r>
       <w:r>
-        <w:rPr>
-          <w:sz w:val="24"/>
-          <w:szCs w:val="24"/>
-        </w:rPr>
         <w:t>‘</w:t>
       </w:r>
       <w:r>
         <w:rPr>
           <w:b/>
           <w:bCs/>
-          <w:sz w:val="24"/>
-          <w:szCs w:val="24"/>
         </w:rPr>
         <w:t xml:space="preserve">Text Predictor using n-grams ’ </w:t>
       </w:r>
       <w:r>
-        <w:rPr>
-          <w:sz w:val="24"/>
-          <w:szCs w:val="24"/>
-        </w:rPr>
         <w:t>have been successfully completed by the following students:</w:t>
       </w:r>
     </w:p>
     <w:p>
       <w:pPr>
         <w:jc w:val="both"/>
-        <w:rPr>
-          <w:sz w:val="24"/>
-          <w:szCs w:val="24"/>
-        </w:rPr>
       </w:pPr>
     </w:p>
     <w:p>
       <w:pPr>
         <w:jc w:val="both"/>
-        <w:rPr>
-          <w:sz w:val="24"/>
-          <w:szCs w:val="24"/>
-        </w:rPr>
       </w:pPr>
     </w:p>
     <w:tbl>
@@ -883,16 +791,12 @@
               <w:rPr>
                 <w:b/>
                 <w:bCs/>
-                <w:sz w:val="24"/>
-                <w:szCs w:val="24"/>
               </w:rPr>
             </w:pPr>
             <w:r>
               <w:rPr>
                 <w:b/>
                 <w:bCs/>
-                <w:sz w:val="24"/>
-                <w:szCs w:val="24"/>
               </w:rPr>
               <w:t>Name</w:t>
             </w:r>
@@ -909,16 +813,12 @@
               <w:rPr>
                 <w:b/>
                 <w:bCs/>
-                <w:sz w:val="24"/>
-                <w:szCs w:val="24"/>
               </w:rPr>
             </w:pPr>
             <w:r>
               <w:rPr>
                 <w:b/>
                 <w:bCs/>
-                <w:sz w:val="24"/>
-                <w:szCs w:val="24"/>
               </w:rPr>
               <w:t>Moodle</w:t>
             </w:r>
@@ -926,8 +826,6 @@
               <w:rPr>
                 <w:b/>
                 <w:bCs/>
-                <w:sz w:val="24"/>
-                <w:szCs w:val="24"/>
               </w:rPr>
               <w:t xml:space="preserve"> </w:t>
             </w:r>
@@ -935,8 +833,6 @@
               <w:rPr>
                 <w:b/>
                 <w:bCs/>
-                <w:sz w:val="24"/>
-                <w:szCs w:val="24"/>
               </w:rPr>
               <w:t>Id</w:t>
             </w:r>
@@ -952,33 +848,17 @@
             <w:pPr>
               <w:spacing w:line="360" w:lineRule="auto"/>
               <w:jc w:val="center"/>
-              <w:rPr>
-                <w:sz w:val="24"/>
-                <w:szCs w:val="24"/>
-              </w:rPr>
             </w:pPr>
             <w:proofErr w:type="spellStart"/>
             <w:r>
-              <w:rPr>
-                <w:sz w:val="24"/>
-                <w:szCs w:val="24"/>
-              </w:rPr>
               <w:t>Janhavi</w:t>
             </w:r>
             <w:proofErr w:type="spellEnd"/>
             <w:r>
-              <w:rPr>
-                <w:sz w:val="24"/>
-                <w:szCs w:val="24"/>
-              </w:rPr>
               <w:t xml:space="preserve"> </w:t>
             </w:r>
             <w:proofErr w:type="spellStart"/>
             <w:r>
-              <w:rPr>
-                <w:sz w:val="24"/>
-                <w:szCs w:val="24"/>
-              </w:rPr>
               <w:t>Anap</w:t>
             </w:r>
             <w:proofErr w:type="spellEnd"/>
@@ -992,30 +872,14 @@
             <w:pPr>
               <w:spacing w:line="360" w:lineRule="auto"/>
               <w:jc w:val="center"/>
-              <w:rPr>
-                <w:sz w:val="24"/>
-                <w:szCs w:val="24"/>
-              </w:rPr>
             </w:pPr>
             <w:r>
-              <w:rPr>
-                <w:sz w:val="24"/>
-                <w:szCs w:val="24"/>
-              </w:rPr>
               <w:t>1</w:t>
             </w:r>
             <w:r>
-              <w:rPr>
-                <w:sz w:val="24"/>
-                <w:szCs w:val="24"/>
-              </w:rPr>
               <w:t>9</w:t>
             </w:r>
             <w:r>
-              <w:rPr>
-                <w:sz w:val="24"/>
-                <w:szCs w:val="24"/>
-              </w:rPr>
               <w:t>102043</w:t>
             </w:r>
           </w:p>
@@ -1030,16 +894,8 @@
             <w:pPr>
               <w:spacing w:line="360" w:lineRule="auto"/>
               <w:jc w:val="center"/>
-              <w:rPr>
-                <w:sz w:val="24"/>
-                <w:szCs w:val="24"/>
-              </w:rPr>
             </w:pPr>
             <w:r>
-              <w:rPr>
-                <w:sz w:val="24"/>
-                <w:szCs w:val="24"/>
-              </w:rPr>
               <w:t>Riddhi Narkar</w:t>
             </w:r>
           </w:p>
@@ -1052,30 +908,14 @@
             <w:pPr>
               <w:spacing w:line="360" w:lineRule="auto"/>
               <w:jc w:val="center"/>
-              <w:rPr>
-                <w:sz w:val="24"/>
-                <w:szCs w:val="24"/>
-              </w:rPr>
             </w:pPr>
             <w:r>
-              <w:rPr>
-                <w:sz w:val="24"/>
-                <w:szCs w:val="24"/>
-              </w:rPr>
               <w:t>1910</w:t>
             </w:r>
             <w:r>
-              <w:rPr>
-                <w:sz w:val="24"/>
-                <w:szCs w:val="24"/>
-              </w:rPr>
               <w:t>2</w:t>
             </w:r>
             <w:r>
-              <w:rPr>
-                <w:sz w:val="24"/>
-                <w:szCs w:val="24"/>
-              </w:rPr>
               <w:t>003</w:t>
             </w:r>
           </w:p>
@@ -1090,10 +930,6 @@
             <w:pPr>
               <w:spacing w:line="360" w:lineRule="auto"/>
               <w:jc w:val="center"/>
-              <w:rPr>
-                <w:sz w:val="24"/>
-                <w:szCs w:val="24"/>
-              </w:rPr>
             </w:pPr>
           </w:p>
         </w:tc>
@@ -1104,10 +940,6 @@
           <w:p>
             <w:pPr>
               <w:spacing w:line="360" w:lineRule="auto"/>
-              <w:rPr>
-                <w:sz w:val="24"/>
-                <w:szCs w:val="24"/>
-              </w:rPr>
             </w:pPr>
           </w:p>
         </w:tc>
@@ -1117,50 +949,26 @@
       <w:pPr>
         <w:spacing w:line="360" w:lineRule="auto"/>
         <w:jc w:val="both"/>
-        <w:rPr>
-          <w:sz w:val="24"/>
-          <w:szCs w:val="24"/>
-        </w:rPr>
       </w:pPr>
     </w:p>
     <w:p>
       <w:pPr>
         <w:spacing w:line="360" w:lineRule="auto"/>
         <w:jc w:val="both"/>
-        <w:rPr>
-          <w:sz w:val="24"/>
-          <w:szCs w:val="24"/>
-        </w:rPr>
       </w:pPr>
     </w:p>
     <w:p>
       <w:pPr>
         <w:spacing w:line="360" w:lineRule="auto"/>
         <w:jc w:val="both"/>
-        <w:rPr>
-          <w:sz w:val="24"/>
-          <w:szCs w:val="24"/>
-        </w:rPr>
-      </w:pPr>
-      <w:r>
-        <w:rPr>
-          <w:sz w:val="24"/>
-          <w:szCs w:val="24"/>
-        </w:rPr>
+      </w:pPr>
+      <w:r>
         <w:t>In partial fulfilment of the course Python Programming</w:t>
       </w:r>
       <w:r>
-        <w:rPr>
-          <w:sz w:val="24"/>
-          <w:szCs w:val="24"/>
-        </w:rPr>
         <w:t xml:space="preserve"> </w:t>
       </w:r>
       <w:r>
-        <w:rPr>
-          <w:sz w:val="24"/>
-          <w:szCs w:val="24"/>
-        </w:rPr>
         <w:t>(</w:t>
       </w:r>
       <w:r>
@@ -1170,24 +978,12 @@
         <w:t>CSL405</w:t>
       </w:r>
       <w:r>
-        <w:rPr>
-          <w:sz w:val="24"/>
-          <w:szCs w:val="24"/>
-        </w:rPr>
         <w:t xml:space="preserve">) in Sem: IV of Mumbai University in the Department of </w:t>
       </w:r>
       <w:r>
-        <w:rPr>
-          <w:sz w:val="24"/>
-          <w:szCs w:val="24"/>
-        </w:rPr>
         <w:t>Computer</w:t>
       </w:r>
       <w:r>
-        <w:rPr>
-          <w:sz w:val="24"/>
-          <w:szCs w:val="24"/>
-        </w:rPr>
         <w:t xml:space="preserve"> Engineering during academic year 2020-2021.</w:t>
       </w:r>
     </w:p>
@@ -1195,10 +991,6 @@
       <w:pPr>
         <w:spacing w:line="360" w:lineRule="auto"/>
         <w:jc w:val="both"/>
-        <w:rPr>
-          <w:sz w:val="24"/>
-          <w:szCs w:val="24"/>
-        </w:rPr>
       </w:pPr>
     </w:p>
     <w:p>
@@ -1219,10 +1011,6 @@
     <w:p>
       <w:pPr>
         <w:jc w:val="both"/>
-        <w:rPr>
-          <w:sz w:val="24"/>
-          <w:szCs w:val="24"/>
-        </w:rPr>
       </w:pPr>
       <w:r>
         <w:br/>
@@ -1231,25 +1019,13 @@
     <w:p>
       <w:pPr>
         <w:jc w:val="both"/>
-        <w:rPr>
-          <w:sz w:val="24"/>
-          <w:szCs w:val="24"/>
-        </w:rPr>
       </w:pPr>
     </w:p>
     <w:p>
       <w:pPr>
         <w:jc w:val="both"/>
-        <w:rPr>
-          <w:sz w:val="24"/>
-          <w:szCs w:val="24"/>
-        </w:rPr>
-      </w:pPr>
-      <w:r>
-        <w:rPr>
-          <w:sz w:val="24"/>
-          <w:szCs w:val="24"/>
-        </w:rPr>
+      </w:pPr>
+      <w:r>
         <w:t>Sub-in-Charge</w:t>
       </w:r>
     </w:p>
@@ -1635,90 +1411,43 @@
     <w:p>
       <w:pPr>
         <w:jc w:val="right"/>
-        <w:rPr>
-          <w:sz w:val="24"/>
-          <w:szCs w:val="24"/>
-        </w:rPr>
-      </w:pPr>
-      <w:r>
-        <w:rPr>
-          <w:sz w:val="24"/>
-          <w:szCs w:val="24"/>
-        </w:rPr>
+      </w:pPr>
+      <w:r>
         <w:t>Subject-in-Charge</w:t>
       </w:r>
     </w:p>
     <w:p>
       <w:pPr>
         <w:jc w:val="right"/>
-        <w:rPr>
-          <w:sz w:val="24"/>
-          <w:szCs w:val="24"/>
-        </w:rPr>
       </w:pPr>
     </w:p>
     <w:p>
       <w:pPr>
         <w:jc w:val="right"/>
-        <w:rPr>
-          <w:sz w:val="24"/>
-          <w:szCs w:val="24"/>
-        </w:rPr>
       </w:pPr>
     </w:p>
     <w:p>
       <w:pPr>
         <w:jc w:val="right"/>
-        <w:rPr>
-          <w:sz w:val="24"/>
-          <w:szCs w:val="24"/>
-        </w:rPr>
-      </w:pPr>
-    </w:p>
-    <w:p>
-      <w:pPr>
-        <w:rPr>
-          <w:sz w:val="24"/>
-          <w:szCs w:val="24"/>
-        </w:rPr>
-      </w:pPr>
-    </w:p>
+      </w:pPr>
+    </w:p>
+    <w:p/>
     <w:p>
       <w:pPr>
         <w:spacing w:line="360" w:lineRule="auto"/>
-        <w:rPr>
-          <w:sz w:val="24"/>
-          <w:szCs w:val="24"/>
-        </w:rPr>
-      </w:pPr>
-      <w:r>
-        <w:rPr>
-          <w:sz w:val="24"/>
-          <w:szCs w:val="24"/>
-        </w:rPr>
+      </w:pPr>
+      <w:r>
         <w:t>Date:</w:t>
       </w:r>
       <w:r>
-        <w:rPr>
-          <w:sz w:val="24"/>
-          <w:szCs w:val="24"/>
-        </w:rPr>
         <w:t xml:space="preserve"> </w:t>
       </w:r>
     </w:p>
     <w:p>
       <w:pPr>
         <w:spacing w:line="360" w:lineRule="auto"/>
-        <w:rPr>
-          <w:sz w:val="24"/>
-          <w:szCs w:val="24"/>
-        </w:rPr>
-      </w:pPr>
-      <w:r>
-        <w:rPr>
-          <w:sz w:val="24"/>
-          <w:szCs w:val="24"/>
-        </w:rPr>
+      </w:pPr>
+      <w:r>
         <w:t>Place: Thane</w:t>
       </w:r>
     </w:p>
@@ -2887,9 +2616,6 @@
     </w:tbl>
     <w:p>
       <w:pPr>
-        <w:rPr>
-          <w:sz w:val="24"/>
-        </w:rPr>
         <w:sectPr>
           <w:headerReference w:type="default" r:id="rId12"/>
           <w:pgSz w:w="12240" w:h="15840"/>
@@ -2907,7 +2633,6 @@
           <w:b/>
           <w:bCs/>
           <w:sz w:val="28"/>
-          <w:szCs w:val="24"/>
         </w:rPr>
       </w:pPr>
       <w:r>
@@ -2915,7 +2640,6 @@
           <w:b/>
           <w:bCs/>
           <w:sz w:val="28"/>
-          <w:szCs w:val="24"/>
         </w:rPr>
         <w:tab/>
       </w:r>
@@ -2929,7 +2653,6 @@
           <w:b/>
           <w:bCs/>
           <w:sz w:val="28"/>
-          <w:szCs w:val="24"/>
         </w:rPr>
       </w:pPr>
     </w:p>
@@ -2943,7 +2666,6 @@
           <w:b/>
           <w:bCs/>
           <w:sz w:val="28"/>
-          <w:szCs w:val="24"/>
         </w:rPr>
       </w:pPr>
       <w:r>
@@ -2951,7 +2673,6 @@
           <w:b/>
           <w:bCs/>
           <w:sz w:val="28"/>
-          <w:szCs w:val="24"/>
         </w:rPr>
         <w:t>Abstract</w:t>
       </w:r>
@@ -2965,7 +2686,6 @@
           <w:b/>
           <w:bCs/>
           <w:sz w:val="28"/>
-          <w:szCs w:val="24"/>
         </w:rPr>
       </w:pPr>
     </w:p>
@@ -2975,117 +2695,58 @@
           <w:tab w:val="left" w:pos="1201"/>
         </w:tabs>
         <w:spacing w:line="360" w:lineRule="auto"/>
-        <w:rPr>
-          <w:sz w:val="24"/>
-          <w:szCs w:val="24"/>
-        </w:rPr>
       </w:pPr>
       <w:r>
         <w:rPr>
           <w:b/>
           <w:bCs/>
           <w:sz w:val="28"/>
-          <w:szCs w:val="24"/>
         </w:rPr>
         <w:tab/>
       </w:r>
       <w:r>
-        <w:rPr>
-          <w:sz w:val="24"/>
-          <w:szCs w:val="24"/>
-        </w:rPr>
         <w:t>O</w:t>
       </w:r>
       <w:r>
-        <w:rPr>
-          <w:sz w:val="24"/>
-          <w:szCs w:val="24"/>
-        </w:rPr>
         <w:t>ne of the major technological marvels of this tech</w:t>
       </w:r>
       <w:r>
-        <w:rPr>
-          <w:sz w:val="24"/>
-          <w:szCs w:val="24"/>
-        </w:rPr>
         <w:t>-infused</w:t>
       </w:r>
       <w:r>
-        <w:rPr>
-          <w:sz w:val="24"/>
-          <w:szCs w:val="24"/>
-        </w:rPr>
         <w:t xml:space="preserve"> 21</w:t>
       </w:r>
       <w:r>
         <w:rPr>
-          <w:sz w:val="24"/>
-          <w:szCs w:val="24"/>
           <w:vertAlign w:val="superscript"/>
         </w:rPr>
         <w:t>st</w:t>
       </w:r>
       <w:r>
-        <w:rPr>
-          <w:sz w:val="24"/>
-          <w:szCs w:val="24"/>
-        </w:rPr>
         <w:t xml:space="preserve"> century</w:t>
       </w:r>
       <w:r>
-        <w:rPr>
-          <w:sz w:val="24"/>
-          <w:szCs w:val="24"/>
-        </w:rPr>
         <w:t xml:space="preserve"> is the ability </w:t>
       </w:r>
       <w:r>
-        <w:rPr>
-          <w:sz w:val="24"/>
-          <w:szCs w:val="24"/>
-        </w:rPr>
         <w:t xml:space="preserve">of us to connect digitally. </w:t>
       </w:r>
       <w:r>
-        <w:rPr>
-          <w:sz w:val="24"/>
-          <w:szCs w:val="24"/>
-        </w:rPr>
         <w:t xml:space="preserve">With the advent of sophisticated communication tools, being able to express oneself through a digital medium effectively and efficiently needed a reliable mechanism. </w:t>
       </w:r>
       <w:r>
-        <w:rPr>
-          <w:sz w:val="24"/>
-          <w:szCs w:val="24"/>
-        </w:rPr>
         <w:t xml:space="preserve">A very popular method of expressing thoughts, ideas or sharing information, is texting a message or posting a typed text </w:t>
       </w:r>
       <w:r>
-        <w:rPr>
-          <w:sz w:val="24"/>
-          <w:szCs w:val="24"/>
-        </w:rPr>
         <w:t xml:space="preserve">piece </w:t>
       </w:r>
       <w:r>
-        <w:rPr>
-          <w:sz w:val="24"/>
-          <w:szCs w:val="24"/>
-        </w:rPr>
         <w:t xml:space="preserve">on the internet. Often, typing can be prone to errors and not much efficient and quick when it comes to long </w:t>
       </w:r>
       <w:r>
-        <w:rPr>
-          <w:sz w:val="24"/>
-          <w:szCs w:val="24"/>
-        </w:rPr>
         <w:t>typing sessions</w:t>
       </w:r>
       <w:r>
-        <w:rPr>
-          <w:sz w:val="24"/>
-          <w:szCs w:val="24"/>
-        </w:rPr>
         <w:t>.</w:t>
       </w:r>
     </w:p>
@@ -3095,56 +2756,28 @@
           <w:tab w:val="left" w:pos="1201"/>
         </w:tabs>
         <w:spacing w:line="360" w:lineRule="auto"/>
-        <w:rPr>
-          <w:sz w:val="24"/>
-          <w:szCs w:val="24"/>
-        </w:rPr>
       </w:pPr>
     </w:p>
     <w:p>
       <w:pPr>
         <w:spacing w:line="360" w:lineRule="auto"/>
-        <w:rPr>
-          <w:sz w:val="24"/>
-          <w:szCs w:val="24"/>
-        </w:rPr>
-      </w:pPr>
-      <w:r>
-        <w:rPr>
-          <w:sz w:val="24"/>
-          <w:szCs w:val="24"/>
-        </w:rPr>
+      </w:pPr>
+      <w:r>
         <w:tab/>
       </w:r>
       <w:r>
-        <w:rPr>
-          <w:sz w:val="24"/>
-          <w:szCs w:val="24"/>
-        </w:rPr>
         <w:t xml:space="preserve">A word predictor is a piece of software which suggests words after processing your input. The input here could be a string of any number of words, and it normally depends on the algorithm used. An algorithm could be processing in a static way, which doesn’t learn, no matter how much it is trained and tested, or it can be dynamic, and thus, adapting the changes in diction, grammar and style of the user. </w:t>
       </w:r>
       <w:r>
-        <w:rPr>
-          <w:sz w:val="24"/>
-          <w:szCs w:val="24"/>
-        </w:rPr>
         <w:t xml:space="preserve">A dynamic word predictor may use a corpus or a database that changes every time a user uses the service and thus updates itself with the changes and advancements of the user. Also, such a system can very easily survive the changing language style, new words, new phrases, or new slangs and hence is versatile and needs less maintenance. In addition to texting and using this software as just a medium for faster and more efficient typing, a slightly differently built model can also be used to enhance the communication experience of persons with disabilities. Such a model would use the Augmentative and Alternative Communication devices as an </w:t>
       </w:r>
       <w:r>
-        <w:rPr>
-          <w:sz w:val="24"/>
-          <w:szCs w:val="24"/>
-        </w:rPr>
         <w:t xml:space="preserve">API. </w:t>
       </w:r>
     </w:p>
     <w:p>
       <w:pPr>
         <w:spacing w:line="360" w:lineRule="auto"/>
-        <w:rPr>
-          <w:sz w:val="24"/>
-          <w:szCs w:val="24"/>
-        </w:rPr>
       </w:pPr>
     </w:p>
     <w:p>
@@ -3152,29 +2785,25 @@
         <w:spacing w:line="360" w:lineRule="auto"/>
         <w:rPr>
           <w:color w:val="333333"/>
-          <w:sz w:val="24"/>
-          <w:szCs w:val="24"/>
           <w:shd w:val="clear" w:color="auto" w:fill="FAFAFA"/>
         </w:rPr>
       </w:pPr>
       <w:r>
-        <w:rPr>
-          <w:sz w:val="24"/>
-          <w:szCs w:val="24"/>
-        </w:rPr>
         <w:tab/>
-        <w:t>In this Python project, we tried to build a text predictor using the concept of n-grams which could be deployed for use where one would want to type something using a hardware or software keyboard. It would process the user input using bi-grams and suggest 3 words which would make the sentence grammatically correct in the order of the decreasing frequency which in turn, is based on the typing habits of the user.</w:t>
-      </w:r>
-    </w:p>
-    <w:p>
-      <w:pPr>
-        <w:tabs>
-          <w:tab w:val="left" w:pos="1201"/>
-        </w:tabs>
-        <w:rPr>
-          <w:sz w:val="24"/>
-          <w:szCs w:val="24"/>
-        </w:rPr>
+        <w:t xml:space="preserve">In this Python project, we tried to build a text predictor using the concept of n-grams which could be deployed for use where one would want to type something using a hardware or software keyboard. It would process the user input using </w:t>
+      </w:r>
+      <w:r>
+        <w:t>tri</w:t>
+      </w:r>
+      <w:r>
+        <w:t>-grams and suggest 3 words which would make the sentence grammatically correct in the order of the decreasing frequency which in turn, is based on the typing habits of the user.</w:t>
+      </w:r>
+    </w:p>
+    <w:p>
+      <w:pPr>
+        <w:tabs>
+          <w:tab w:val="left" w:pos="1201"/>
+        </w:tabs>
       </w:pPr>
     </w:p>
     <w:p>
@@ -3186,7 +2815,6 @@
           <w:b/>
           <w:bCs/>
           <w:sz w:val="28"/>
-          <w:szCs w:val="24"/>
         </w:rPr>
       </w:pPr>
     </w:p>
@@ -3199,7 +2827,6 @@
           <w:b/>
           <w:bCs/>
           <w:sz w:val="28"/>
-          <w:szCs w:val="24"/>
         </w:rPr>
       </w:pPr>
     </w:p>
@@ -3212,7 +2839,6 @@
           <w:b/>
           <w:bCs/>
           <w:sz w:val="28"/>
-          <w:szCs w:val="24"/>
         </w:rPr>
       </w:pPr>
     </w:p>
@@ -3225,18 +2851,14 @@
           <w:b/>
           <w:bCs/>
           <w:sz w:val="28"/>
-          <w:szCs w:val="24"/>
-        </w:rPr>
-      </w:pPr>
-    </w:p>
-    <w:p>
-      <w:pPr>
-        <w:tabs>
-          <w:tab w:val="left" w:pos="1201"/>
-        </w:tabs>
-        <w:rPr>
-          <w:sz w:val="24"/>
-        </w:rPr>
+        </w:rPr>
+      </w:pPr>
+    </w:p>
+    <w:p>
+      <w:pPr>
+        <w:tabs>
+          <w:tab w:val="left" w:pos="1201"/>
+        </w:tabs>
       </w:pPr>
     </w:p>
     <w:p>
@@ -3249,7 +2871,6 @@
           <w:b/>
           <w:bCs/>
           <w:sz w:val="28"/>
-          <w:szCs w:val="24"/>
         </w:rPr>
       </w:pPr>
       <w:r>
@@ -3257,7 +2878,6 @@
           <w:b/>
           <w:bCs/>
           <w:sz w:val="28"/>
-          <w:szCs w:val="24"/>
         </w:rPr>
         <w:t>List of figures</w:t>
       </w:r>
@@ -3272,7 +2892,6 @@
           <w:b/>
           <w:bCs/>
           <w:sz w:val="28"/>
-          <w:szCs w:val="24"/>
         </w:rPr>
       </w:pPr>
     </w:p>
@@ -3285,7 +2904,6 @@
           <w:b/>
           <w:bCs/>
           <w:sz w:val="28"/>
-          <w:szCs w:val="24"/>
         </w:rPr>
       </w:pPr>
     </w:p>
@@ -3298,7 +2916,6 @@
           <w:b/>
           <w:bCs/>
           <w:sz w:val="28"/>
-          <w:szCs w:val="24"/>
         </w:rPr>
       </w:pPr>
     </w:p>
@@ -3325,12 +2942,14 @@
                 <w:tab w:val="left" w:pos="1201"/>
               </w:tabs>
               <w:rPr>
-                <w:sz w:val="24"/>
+                <w:b/>
+                <w:bCs/>
               </w:rPr>
             </w:pPr>
             <w:r>
               <w:rPr>
-                <w:sz w:val="24"/>
+                <w:b/>
+                <w:bCs/>
               </w:rPr>
               <w:t>Sr.no</w:t>
             </w:r>
@@ -3346,12 +2965,14 @@
                 <w:tab w:val="left" w:pos="1201"/>
               </w:tabs>
               <w:rPr>
-                <w:sz w:val="24"/>
+                <w:b/>
+                <w:bCs/>
               </w:rPr>
             </w:pPr>
             <w:r>
               <w:rPr>
-                <w:sz w:val="24"/>
+                <w:b/>
+                <w:bCs/>
               </w:rPr>
               <w:t>Figure number</w:t>
             </w:r>
@@ -3367,12 +2988,14 @@
                 <w:tab w:val="left" w:pos="1201"/>
               </w:tabs>
               <w:rPr>
-                <w:sz w:val="24"/>
+                <w:b/>
+                <w:bCs/>
               </w:rPr>
             </w:pPr>
             <w:r>
               <w:rPr>
-                <w:sz w:val="24"/>
+                <w:b/>
+                <w:bCs/>
               </w:rPr>
               <w:t>Figure Name</w:t>
             </w:r>
@@ -3388,12 +3011,14 @@
                 <w:tab w:val="left" w:pos="1201"/>
               </w:tabs>
               <w:rPr>
-                <w:sz w:val="24"/>
+                <w:b/>
+                <w:bCs/>
               </w:rPr>
             </w:pPr>
             <w:r>
               <w:rPr>
-                <w:sz w:val="24"/>
+                <w:b/>
+                <w:bCs/>
               </w:rPr>
               <w:t>Page number</w:t>
             </w:r>
@@ -3410,15 +3035,10 @@
               <w:tabs>
                 <w:tab w:val="left" w:pos="1201"/>
               </w:tabs>
-              <w:rPr>
-                <w:sz w:val="24"/>
-              </w:rPr>
+              <w:jc w:val="center"/>
             </w:pPr>
             <w:r>
-              <w:rPr>
-                <w:sz w:val="24"/>
-              </w:rPr>
-              <w:t>1)</w:t>
+              <w:t>1</w:t>
             </w:r>
           </w:p>
         </w:tc>
@@ -3431,13 +3051,329 @@
               <w:tabs>
                 <w:tab w:val="left" w:pos="1201"/>
               </w:tabs>
+              <w:jc w:val="center"/>
+            </w:pPr>
+            <w:r>
+              <w:t>2.1</w:t>
+            </w:r>
+          </w:p>
+        </w:tc>
+        <w:tc>
+          <w:tcPr>
+            <w:tcW w:w="2313" w:type="dxa"/>
+          </w:tcPr>
+          <w:p>
+            <w:pPr>
+              <w:tabs>
+                <w:tab w:val="left" w:pos="1201"/>
+              </w:tabs>
+              <w:jc w:val="center"/>
+            </w:pPr>
+            <w:r>
+              <w:t>Markov chains</w:t>
+            </w:r>
+          </w:p>
+        </w:tc>
+        <w:tc>
+          <w:tcPr>
+            <w:tcW w:w="2313" w:type="dxa"/>
+          </w:tcPr>
+          <w:p>
+            <w:pPr>
+              <w:tabs>
+                <w:tab w:val="left" w:pos="1201"/>
+              </w:tabs>
+            </w:pPr>
+          </w:p>
+        </w:tc>
+      </w:tr>
+    </w:tbl>
+    <w:p>
+      <w:pPr>
+        <w:tabs>
+          <w:tab w:val="left" w:pos="1201"/>
+        </w:tabs>
+      </w:pPr>
+    </w:p>
+    <w:p>
+      <w:pPr>
+        <w:tabs>
+          <w:tab w:val="left" w:pos="1201"/>
+        </w:tabs>
+      </w:pPr>
+    </w:p>
+    <w:p>
+      <w:pPr>
+        <w:tabs>
+          <w:tab w:val="left" w:pos="1201"/>
+        </w:tabs>
+      </w:pPr>
+    </w:p>
+    <w:p>
+      <w:pPr>
+        <w:tabs>
+          <w:tab w:val="left" w:pos="1201"/>
+        </w:tabs>
+      </w:pPr>
+    </w:p>
+    <w:p>
+      <w:pPr>
+        <w:tabs>
+          <w:tab w:val="left" w:pos="1201"/>
+        </w:tabs>
+      </w:pPr>
+    </w:p>
+    <w:p>
+      <w:pPr>
+        <w:tabs>
+          <w:tab w:val="left" w:pos="1201"/>
+        </w:tabs>
+      </w:pPr>
+    </w:p>
+    <w:p>
+      <w:pPr>
+        <w:tabs>
+          <w:tab w:val="left" w:pos="1201"/>
+        </w:tabs>
+      </w:pPr>
+    </w:p>
+    <w:p>
+      <w:pPr>
+        <w:tabs>
+          <w:tab w:val="left" w:pos="1201"/>
+        </w:tabs>
+      </w:pPr>
+    </w:p>
+    <w:p>
+      <w:pPr>
+        <w:tabs>
+          <w:tab w:val="left" w:pos="1201"/>
+        </w:tabs>
+      </w:pPr>
+    </w:p>
+    <w:p>
+      <w:pPr>
+        <w:tabs>
+          <w:tab w:val="left" w:pos="1201"/>
+        </w:tabs>
+        <w:jc w:val="center"/>
+        <w:rPr>
+          <w:b/>
+          <w:bCs/>
+          <w:sz w:val="28"/>
+        </w:rPr>
+      </w:pPr>
+      <w:r>
+        <w:rPr>
+          <w:b/>
+          <w:bCs/>
+          <w:sz w:val="28"/>
+        </w:rPr>
+        <w:t xml:space="preserve">List of </w:t>
+      </w:r>
+      <w:r>
+        <w:rPr>
+          <w:b/>
+          <w:bCs/>
+          <w:sz w:val="28"/>
+        </w:rPr>
+        <w:t>tables</w:t>
+      </w:r>
+    </w:p>
+    <w:p>
+      <w:pPr>
+        <w:tabs>
+          <w:tab w:val="left" w:pos="1201"/>
+        </w:tabs>
+        <w:jc w:val="center"/>
+        <w:rPr>
+          <w:b/>
+          <w:bCs/>
+          <w:sz w:val="28"/>
+        </w:rPr>
+      </w:pPr>
+    </w:p>
+    <w:p>
+      <w:pPr>
+        <w:tabs>
+          <w:tab w:val="left" w:pos="1201"/>
+        </w:tabs>
+        <w:jc w:val="center"/>
+        <w:rPr>
+          <w:b/>
+          <w:bCs/>
+          <w:sz w:val="28"/>
+        </w:rPr>
+      </w:pPr>
+    </w:p>
+    <w:p>
+      <w:pPr>
+        <w:tabs>
+          <w:tab w:val="left" w:pos="1201"/>
+        </w:tabs>
+        <w:jc w:val="center"/>
+        <w:rPr>
+          <w:b/>
+          <w:bCs/>
+          <w:sz w:val="28"/>
+        </w:rPr>
+      </w:pPr>
+    </w:p>
+    <w:tbl>
+      <w:tblPr>
+        <w:tblStyle w:val="TableGrid"/>
+        <w:tblW w:w="0" w:type="auto"/>
+        <w:tblLook w:val="04A0" w:firstRow="1" w:lastRow="0" w:firstColumn="1" w:lastColumn="0" w:noHBand="0" w:noVBand="1"/>
+      </w:tblPr>
+      <w:tblGrid>
+        <w:gridCol w:w="2312"/>
+        <w:gridCol w:w="2312"/>
+        <w:gridCol w:w="2313"/>
+        <w:gridCol w:w="2313"/>
+      </w:tblGrid>
+      <w:tr>
+        <w:tc>
+          <w:tcPr>
+            <w:tcW w:w="2312" w:type="dxa"/>
+          </w:tcPr>
+          <w:p>
+            <w:pPr>
+              <w:tabs>
+                <w:tab w:val="left" w:pos="1201"/>
+              </w:tabs>
+              <w:jc w:val="center"/>
               <w:rPr>
-                <w:sz w:val="24"/>
+                <w:b/>
+                <w:bCs/>
+                <w:szCs w:val="22"/>
               </w:rPr>
             </w:pPr>
             <w:r>
               <w:rPr>
-                <w:sz w:val="24"/>
+                <w:b/>
+                <w:bCs/>
+                <w:szCs w:val="22"/>
+              </w:rPr>
+              <w:t>Sr.no</w:t>
+            </w:r>
+          </w:p>
+        </w:tc>
+        <w:tc>
+          <w:tcPr>
+            <w:tcW w:w="2312" w:type="dxa"/>
+          </w:tcPr>
+          <w:p>
+            <w:pPr>
+              <w:tabs>
+                <w:tab w:val="left" w:pos="1201"/>
+              </w:tabs>
+              <w:jc w:val="center"/>
+              <w:rPr>
+                <w:b/>
+                <w:bCs/>
+                <w:szCs w:val="22"/>
+              </w:rPr>
+            </w:pPr>
+            <w:r>
+              <w:rPr>
+                <w:b/>
+                <w:bCs/>
+                <w:szCs w:val="22"/>
+              </w:rPr>
+              <w:t>Table number</w:t>
+            </w:r>
+          </w:p>
+        </w:tc>
+        <w:tc>
+          <w:tcPr>
+            <w:tcW w:w="2313" w:type="dxa"/>
+          </w:tcPr>
+          <w:p>
+            <w:pPr>
+              <w:tabs>
+                <w:tab w:val="left" w:pos="1201"/>
+              </w:tabs>
+              <w:jc w:val="center"/>
+              <w:rPr>
+                <w:b/>
+                <w:bCs/>
+                <w:szCs w:val="22"/>
+              </w:rPr>
+            </w:pPr>
+            <w:r>
+              <w:rPr>
+                <w:b/>
+                <w:bCs/>
+                <w:szCs w:val="22"/>
+              </w:rPr>
+              <w:t>Table Name</w:t>
+            </w:r>
+          </w:p>
+        </w:tc>
+        <w:tc>
+          <w:tcPr>
+            <w:tcW w:w="2313" w:type="dxa"/>
+          </w:tcPr>
+          <w:p>
+            <w:pPr>
+              <w:tabs>
+                <w:tab w:val="left" w:pos="1201"/>
+              </w:tabs>
+              <w:jc w:val="center"/>
+              <w:rPr>
+                <w:b/>
+                <w:bCs/>
+                <w:szCs w:val="22"/>
+              </w:rPr>
+            </w:pPr>
+            <w:r>
+              <w:rPr>
+                <w:b/>
+                <w:bCs/>
+                <w:szCs w:val="22"/>
+              </w:rPr>
+              <w:t>Page number</w:t>
+            </w:r>
+          </w:p>
+        </w:tc>
+      </w:tr>
+      <w:tr>
+        <w:tc>
+          <w:tcPr>
+            <w:tcW w:w="2312" w:type="dxa"/>
+          </w:tcPr>
+          <w:p>
+            <w:pPr>
+              <w:tabs>
+                <w:tab w:val="left" w:pos="1201"/>
+              </w:tabs>
+              <w:jc w:val="center"/>
+              <w:rPr>
+                <w:szCs w:val="22"/>
+              </w:rPr>
+            </w:pPr>
+            <w:r>
+              <w:t>1</w:t>
+            </w:r>
+          </w:p>
+        </w:tc>
+        <w:tc>
+          <w:tcPr>
+            <w:tcW w:w="2312" w:type="dxa"/>
+          </w:tcPr>
+          <w:p>
+            <w:pPr>
+              <w:tabs>
+                <w:tab w:val="left" w:pos="1201"/>
+              </w:tabs>
+              <w:jc w:val="center"/>
+              <w:rPr>
+                <w:sz w:val="28"/>
+              </w:rPr>
+            </w:pPr>
+            <w:r>
+              <w:rPr>
+                <w:szCs w:val="22"/>
               </w:rPr>
               <w:t>2.1</w:t>
             </w:r>
@@ -3452,15 +3388,15 @@
               <w:tabs>
                 <w:tab w:val="left" w:pos="1201"/>
               </w:tabs>
+              <w:jc w:val="center"/>
               <w:rPr>
-                <w:sz w:val="24"/>
+                <w:b/>
+                <w:bCs/>
+                <w:sz w:val="28"/>
               </w:rPr>
             </w:pPr>
             <w:r>
-              <w:rPr>
-                <w:sz w:val="24"/>
-              </w:rPr>
-              <w:t>Markov chains</w:t>
+              <w:t>Markov chain probability</w:t>
             </w:r>
           </w:p>
         </w:tc>
@@ -3473,8 +3409,11 @@
               <w:tabs>
                 <w:tab w:val="left" w:pos="1201"/>
               </w:tabs>
+              <w:jc w:val="center"/>
               <w:rPr>
-                <w:sz w:val="24"/>
+                <w:b/>
+                <w:bCs/>
+                <w:sz w:val="28"/>
               </w:rPr>
             </w:pPr>
           </w:p>
@@ -3486,122 +3425,37 @@
         <w:tabs>
           <w:tab w:val="left" w:pos="1201"/>
         </w:tabs>
-        <w:rPr>
-          <w:sz w:val="24"/>
-        </w:rPr>
-      </w:pPr>
-    </w:p>
-    <w:p>
-      <w:pPr>
-        <w:tabs>
-          <w:tab w:val="left" w:pos="1201"/>
-        </w:tabs>
-        <w:rPr>
-          <w:sz w:val="24"/>
-        </w:rPr>
-      </w:pPr>
-    </w:p>
-    <w:p>
-      <w:pPr>
-        <w:tabs>
-          <w:tab w:val="left" w:pos="1201"/>
-        </w:tabs>
-        <w:rPr>
-          <w:sz w:val="24"/>
-        </w:rPr>
-      </w:pPr>
-    </w:p>
-    <w:p>
-      <w:pPr>
-        <w:tabs>
-          <w:tab w:val="left" w:pos="1201"/>
-        </w:tabs>
-        <w:rPr>
-          <w:sz w:val="24"/>
-        </w:rPr>
-      </w:pPr>
-    </w:p>
-    <w:p>
-      <w:pPr>
-        <w:tabs>
-          <w:tab w:val="left" w:pos="1201"/>
-        </w:tabs>
-        <w:rPr>
-          <w:sz w:val="24"/>
-        </w:rPr>
-      </w:pPr>
-    </w:p>
-    <w:p>
-      <w:pPr>
-        <w:tabs>
-          <w:tab w:val="left" w:pos="1201"/>
-        </w:tabs>
-        <w:rPr>
-          <w:sz w:val="24"/>
-        </w:rPr>
-      </w:pPr>
-    </w:p>
-    <w:p>
-      <w:pPr>
-        <w:tabs>
-          <w:tab w:val="left" w:pos="1201"/>
-        </w:tabs>
-        <w:rPr>
-          <w:sz w:val="24"/>
-        </w:rPr>
-      </w:pPr>
-    </w:p>
-    <w:p>
-      <w:pPr>
-        <w:tabs>
-          <w:tab w:val="left" w:pos="1201"/>
-        </w:tabs>
-        <w:rPr>
-          <w:sz w:val="24"/>
-        </w:rPr>
-      </w:pPr>
-    </w:p>
-    <w:p>
-      <w:pPr>
-        <w:tabs>
-          <w:tab w:val="left" w:pos="1201"/>
-        </w:tabs>
-        <w:rPr>
-          <w:sz w:val="24"/>
-        </w:rPr>
-      </w:pPr>
-    </w:p>
-    <w:p>
-      <w:pPr>
-        <w:tabs>
-          <w:tab w:val="left" w:pos="1201"/>
-        </w:tabs>
         <w:jc w:val="center"/>
         <w:rPr>
           <w:b/>
           <w:bCs/>
           <w:sz w:val="28"/>
-          <w:szCs w:val="24"/>
-        </w:rPr>
-      </w:pPr>
-      <w:r>
+        </w:rPr>
+      </w:pPr>
+    </w:p>
+    <w:p>
+      <w:pPr>
+        <w:tabs>
+          <w:tab w:val="left" w:pos="1201"/>
+        </w:tabs>
         <w:rPr>
           <w:b/>
           <w:bCs/>
           <w:sz w:val="28"/>
-          <w:szCs w:val="24"/>
-        </w:rPr>
-        <w:t xml:space="preserve">List of </w:t>
-      </w:r>
-      <w:r>
+        </w:rPr>
+      </w:pPr>
+    </w:p>
+    <w:p>
+      <w:pPr>
+        <w:tabs>
+          <w:tab w:val="left" w:pos="1201"/>
+        </w:tabs>
         <w:rPr>
           <w:b/>
           <w:bCs/>
           <w:sz w:val="28"/>
-          <w:szCs w:val="24"/>
-        </w:rPr>
-        <w:t>tables</w:t>
-      </w:r>
+        </w:rPr>
+      </w:pPr>
     </w:p>
     <w:p>
       <w:pPr>
@@ -3612,7 +3466,6 @@
           <w:b/>
           <w:bCs/>
           <w:sz w:val="28"/>
-          <w:szCs w:val="24"/>
         </w:rPr>
       </w:pPr>
     </w:p>
@@ -3625,7 +3478,6 @@
           <w:b/>
           <w:bCs/>
           <w:sz w:val="28"/>
-          <w:szCs w:val="24"/>
         </w:rPr>
       </w:pPr>
     </w:p>
@@ -3638,7 +3490,6 @@
           <w:b/>
           <w:bCs/>
           <w:sz w:val="28"/>
-          <w:szCs w:val="24"/>
         </w:rPr>
       </w:pPr>
     </w:p>
@@ -3651,7 +3502,6 @@
           <w:b/>
           <w:bCs/>
           <w:sz w:val="28"/>
-          <w:szCs w:val="24"/>
         </w:rPr>
       </w:pPr>
     </w:p>
@@ -3664,7 +3514,6 @@
           <w:b/>
           <w:bCs/>
           <w:sz w:val="28"/>
-          <w:szCs w:val="24"/>
         </w:rPr>
       </w:pPr>
     </w:p>
@@ -3677,7 +3526,6 @@
           <w:b/>
           <w:bCs/>
           <w:sz w:val="28"/>
-          <w:szCs w:val="24"/>
         </w:rPr>
       </w:pPr>
     </w:p>
@@ -3690,7 +3538,6 @@
           <w:b/>
           <w:bCs/>
           <w:sz w:val="28"/>
-          <w:szCs w:val="24"/>
         </w:rPr>
       </w:pPr>
     </w:p>
@@ -3703,134 +3550,39 @@
           <w:b/>
           <w:bCs/>
           <w:sz w:val="28"/>
-          <w:szCs w:val="24"/>
-        </w:rPr>
-      </w:pPr>
-    </w:p>
-    <w:p>
-      <w:pPr>
-        <w:tabs>
-          <w:tab w:val="left" w:pos="1201"/>
-        </w:tabs>
+        </w:rPr>
+      </w:pPr>
+    </w:p>
+    <w:p>
+      <w:pPr>
+        <w:tabs>
+          <w:tab w:val="left" w:pos="1201"/>
+        </w:tabs>
+        <w:jc w:val="center"/>
         <w:rPr>
           <w:b/>
           <w:bCs/>
           <w:sz w:val="28"/>
-          <w:szCs w:val="24"/>
-        </w:rPr>
-      </w:pPr>
-    </w:p>
-    <w:p>
-      <w:pPr>
-        <w:tabs>
-          <w:tab w:val="left" w:pos="1201"/>
-        </w:tabs>
+        </w:rPr>
+      </w:pPr>
+    </w:p>
+    <w:p>
+      <w:pPr>
+        <w:tabs>
+          <w:tab w:val="left" w:pos="1201"/>
+        </w:tabs>
+        <w:jc w:val="center"/>
         <w:rPr>
           <w:b/>
           <w:bCs/>
           <w:sz w:val="28"/>
-          <w:szCs w:val="24"/>
-        </w:rPr>
-      </w:pPr>
-    </w:p>
-    <w:p>
-      <w:pPr>
-        <w:tabs>
-          <w:tab w:val="left" w:pos="1201"/>
-        </w:tabs>
+        </w:rPr>
+      </w:pPr>
+      <w:r>
         <w:rPr>
           <w:b/>
           <w:bCs/>
           <w:sz w:val="28"/>
-          <w:szCs w:val="24"/>
-        </w:rPr>
-      </w:pPr>
-    </w:p>
-    <w:p>
-      <w:pPr>
-        <w:tabs>
-          <w:tab w:val="left" w:pos="1201"/>
-        </w:tabs>
-        <w:rPr>
-          <w:b/>
-          <w:bCs/>
-          <w:sz w:val="28"/>
-          <w:szCs w:val="24"/>
-        </w:rPr>
-      </w:pPr>
-    </w:p>
-    <w:p>
-      <w:pPr>
-        <w:tabs>
-          <w:tab w:val="left" w:pos="1201"/>
-        </w:tabs>
-        <w:rPr>
-          <w:b/>
-          <w:bCs/>
-          <w:sz w:val="28"/>
-          <w:szCs w:val="24"/>
-        </w:rPr>
-      </w:pPr>
-    </w:p>
-    <w:p>
-      <w:pPr>
-        <w:tabs>
-          <w:tab w:val="left" w:pos="1201"/>
-        </w:tabs>
-        <w:rPr>
-          <w:b/>
-          <w:bCs/>
-          <w:sz w:val="28"/>
-          <w:szCs w:val="24"/>
-        </w:rPr>
-      </w:pPr>
-    </w:p>
-    <w:p>
-      <w:pPr>
-        <w:tabs>
-          <w:tab w:val="left" w:pos="1201"/>
-        </w:tabs>
-        <w:rPr>
-          <w:b/>
-          <w:bCs/>
-          <w:sz w:val="28"/>
-          <w:szCs w:val="24"/>
-        </w:rPr>
-      </w:pPr>
-    </w:p>
-    <w:p>
-      <w:pPr>
-        <w:tabs>
-          <w:tab w:val="left" w:pos="1201"/>
-        </w:tabs>
-        <w:jc w:val="center"/>
-        <w:rPr>
-          <w:b/>
-          <w:bCs/>
-          <w:sz w:val="28"/>
-          <w:szCs w:val="24"/>
-        </w:rPr>
-      </w:pPr>
-    </w:p>
-    <w:p>
-      <w:pPr>
-        <w:tabs>
-          <w:tab w:val="left" w:pos="1201"/>
-        </w:tabs>
-        <w:jc w:val="center"/>
-        <w:rPr>
-          <w:b/>
-          <w:bCs/>
-          <w:sz w:val="28"/>
-          <w:szCs w:val="24"/>
-        </w:rPr>
-      </w:pPr>
-      <w:r>
-        <w:rPr>
-          <w:b/>
-          <w:bCs/>
-          <w:sz w:val="28"/>
-          <w:szCs w:val="24"/>
         </w:rPr>
         <w:t>Problem</w:t>
       </w:r>
@@ -3848,7 +3600,6 @@
           <w:b/>
           <w:bCs/>
           <w:sz w:val="28"/>
-          <w:szCs w:val="24"/>
         </w:rPr>
         <w:t>Definition</w:t>
       </w:r>
@@ -3862,7 +3613,6 @@
           <w:b/>
           <w:bCs/>
           <w:sz w:val="28"/>
-          <w:szCs w:val="24"/>
         </w:rPr>
       </w:pPr>
     </w:p>
@@ -3876,7 +3626,6 @@
           <w:b/>
           <w:bCs/>
           <w:sz w:val="28"/>
-          <w:szCs w:val="24"/>
         </w:rPr>
       </w:pPr>
     </w:p>
@@ -3886,25 +3635,15 @@
           <w:tab w:val="left" w:pos="1201"/>
         </w:tabs>
         <w:spacing w:line="360" w:lineRule="auto"/>
-        <w:rPr>
-          <w:sz w:val="24"/>
-          <w:szCs w:val="24"/>
-        </w:rPr>
-      </w:pPr>
-      <w:r>
-        <w:rPr>
-          <w:b/>
-          <w:bCs/>
-          <w:sz w:val="24"/>
-          <w:szCs w:val="24"/>
+      </w:pPr>
+      <w:r>
+        <w:rPr>
+          <w:b/>
+          <w:bCs/>
         </w:rPr>
         <w:tab/>
       </w:r>
       <w:r>
-        <w:rPr>
-          <w:sz w:val="24"/>
-          <w:szCs w:val="24"/>
-        </w:rPr>
         <w:t xml:space="preserve">One important aspect of effective and fast communication is proper grammar, and choice of words, spellings and more meaningful sentences. In this fast age of electronics and internet, racing our fingers with the speed of our thoughts is error prone. </w:t>
       </w:r>
     </w:p>
@@ -3914,10 +3653,6 @@
           <w:tab w:val="left" w:pos="1201"/>
         </w:tabs>
         <w:spacing w:line="360" w:lineRule="auto"/>
-        <w:rPr>
-          <w:sz w:val="24"/>
-          <w:szCs w:val="24"/>
-        </w:rPr>
       </w:pPr>
     </w:p>
     <w:p>
@@ -3926,24 +3661,12 @@
           <w:tab w:val="left" w:pos="1201"/>
         </w:tabs>
         <w:spacing w:line="360" w:lineRule="auto"/>
-        <w:rPr>
-          <w:sz w:val="24"/>
-          <w:szCs w:val="24"/>
-        </w:rPr>
-      </w:pPr>
-      <w:r>
-        <w:rPr>
-          <w:sz w:val="24"/>
-          <w:szCs w:val="24"/>
-        </w:rPr>
+      </w:pPr>
+      <w:r>
         <w:tab/>
         <w:t>A text predictor not only focuses on suggesting next words which suit your style, but also to the fact that how much the suggested word would make a complete sense in the context of the information being conveyed through the sentence being typed. In addition to its listed expectations, if a software would be trained to your style of grammar and your diction, and which would adapt the changes of the language you try to adapt in yourself would be an extremely powerful tool and would cater to a wide range of users. Such a tool if provided with the communication service itself would be an added benefit.</w:t>
       </w:r>
       <w:r>
-        <w:rPr>
-          <w:sz w:val="24"/>
-          <w:szCs w:val="24"/>
-        </w:rPr>
         <w:t xml:space="preserve"> Also, a text predictor can be an extremely powerful tool when it comes to communication of people with disability. Such a system, allows them to communicate without much effort, and seamlessly and it enhances their current ability to communicate. </w:t>
       </w:r>
     </w:p>
@@ -3953,10 +3676,6 @@
           <w:tab w:val="left" w:pos="1201"/>
         </w:tabs>
         <w:spacing w:line="360" w:lineRule="auto"/>
-        <w:rPr>
-          <w:sz w:val="24"/>
-          <w:szCs w:val="24"/>
-        </w:rPr>
       </w:pPr>
     </w:p>
     <w:p>
@@ -3965,39 +3684,31 @@
           <w:tab w:val="left" w:pos="1201"/>
         </w:tabs>
         <w:spacing w:line="360" w:lineRule="auto"/>
-        <w:rPr>
-          <w:sz w:val="24"/>
-          <w:szCs w:val="24"/>
-        </w:rPr>
-      </w:pPr>
-      <w:r>
-        <w:rPr>
-          <w:sz w:val="24"/>
-          <w:szCs w:val="24"/>
-        </w:rPr>
+      </w:pPr>
+      <w:r>
         <w:tab/>
         <w:t xml:space="preserve">A </w:t>
       </w:r>
       <w:r>
-        <w:rPr>
-          <w:sz w:val="24"/>
-          <w:szCs w:val="24"/>
-        </w:rPr>
         <w:t xml:space="preserve">n- gram </w:t>
       </w:r>
       <w:r>
-        <w:rPr>
-          <w:sz w:val="24"/>
-          <w:szCs w:val="24"/>
-        </w:rPr>
         <w:t xml:space="preserve">word predictor </w:t>
       </w:r>
       <w:r>
-        <w:rPr>
-          <w:sz w:val="24"/>
-          <w:szCs w:val="24"/>
-        </w:rPr>
-        <w:t>solves this problem of less efficient communication by suggesting grammatically sound, and contextually relevant words which are predicted on the basis on the words earlier typed but the user. The degree of n here is 2, hence this is a bigrams implementation which is considered as one of the best values for n, as it is computationally less expensive, easier to develop and maintain, and highly efficient in implementation.</w:t>
+        <w:t xml:space="preserve">solves this problem of less efficient communication by suggesting grammatically sound, and contextually relevant words which are predicted on the basis on the words earlier typed but the user. The degree of n here is </w:t>
+      </w:r>
+      <w:r>
+        <w:t>3</w:t>
+      </w:r>
+      <w:r>
+        <w:t xml:space="preserve">, hence this is a </w:t>
+      </w:r>
+      <w:r>
+        <w:t>tri</w:t>
+      </w:r>
+      <w:r>
+        <w:t>grams implementation which is considered as one of the best values for n, as it is computationally less expensive, easier to develop and maintain, and highly efficient in implementation.</w:t>
       </w:r>
     </w:p>
     <w:p>
@@ -4009,7 +3720,6 @@
           <w:b/>
           <w:bCs/>
           <w:sz w:val="28"/>
-          <w:szCs w:val="24"/>
         </w:rPr>
       </w:pPr>
     </w:p>
@@ -4022,7 +3732,6 @@
           <w:b/>
           <w:bCs/>
           <w:sz w:val="28"/>
-          <w:szCs w:val="24"/>
         </w:rPr>
       </w:pPr>
     </w:p>
@@ -4035,7 +3744,6 @@
           <w:b/>
           <w:bCs/>
           <w:sz w:val="28"/>
-          <w:szCs w:val="24"/>
         </w:rPr>
       </w:pPr>
     </w:p>
@@ -4048,7 +3756,6 @@
           <w:b/>
           <w:bCs/>
           <w:sz w:val="28"/>
-          <w:szCs w:val="24"/>
         </w:rPr>
       </w:pPr>
     </w:p>
@@ -4061,7 +3768,6 @@
           <w:b/>
           <w:bCs/>
           <w:sz w:val="28"/>
-          <w:szCs w:val="24"/>
         </w:rPr>
       </w:pPr>
     </w:p>
@@ -4074,7 +3780,6 @@
           <w:b/>
           <w:bCs/>
           <w:sz w:val="28"/>
-          <w:szCs w:val="24"/>
         </w:rPr>
       </w:pPr>
     </w:p>
@@ -4087,7 +3792,6 @@
           <w:b/>
           <w:bCs/>
           <w:sz w:val="28"/>
-          <w:szCs w:val="24"/>
         </w:rPr>
       </w:pPr>
     </w:p>
@@ -4101,7 +3805,6 @@
           <w:b/>
           <w:bCs/>
           <w:sz w:val="28"/>
-          <w:szCs w:val="24"/>
         </w:rPr>
       </w:pPr>
       <w:r>
@@ -4109,7 +3812,6 @@
           <w:b/>
           <w:bCs/>
           <w:sz w:val="28"/>
-          <w:szCs w:val="24"/>
         </w:rPr>
         <w:t>Introduction</w:t>
       </w:r>
@@ -4124,7 +3826,6 @@
           <w:b/>
           <w:bCs/>
           <w:sz w:val="28"/>
-          <w:szCs w:val="24"/>
         </w:rPr>
       </w:pPr>
     </w:p>
@@ -4138,7 +3839,6 @@
           <w:b/>
           <w:bCs/>
           <w:sz w:val="28"/>
-          <w:szCs w:val="24"/>
         </w:rPr>
       </w:pPr>
     </w:p>
@@ -4173,21 +3873,17 @@
         <w:rPr>
           <w:b/>
           <w:bCs/>
-          <w:sz w:val="24"/>
-          <w:szCs w:val="24"/>
-        </w:rPr>
-      </w:pPr>
-    </w:p>
-    <w:p>
-      <w:pPr>
-        <w:tabs>
-          <w:tab w:val="left" w:pos="1201"/>
-        </w:tabs>
-        <w:rPr>
-          <w:b/>
-          <w:bCs/>
-          <w:sz w:val="24"/>
-          <w:szCs w:val="24"/>
+        </w:rPr>
+      </w:pPr>
+    </w:p>
+    <w:p>
+      <w:pPr>
+        <w:tabs>
+          <w:tab w:val="left" w:pos="1201"/>
+        </w:tabs>
+        <w:rPr>
+          <w:b/>
+          <w:bCs/>
         </w:rPr>
       </w:pPr>
     </w:p>
@@ -4197,81 +3893,37 @@
           <w:tab w:val="left" w:pos="1201"/>
         </w:tabs>
         <w:spacing w:line="360" w:lineRule="auto"/>
-        <w:rPr>
-          <w:sz w:val="24"/>
-          <w:szCs w:val="24"/>
-        </w:rPr>
-      </w:pPr>
-      <w:r>
-        <w:rPr>
-          <w:sz w:val="24"/>
-          <w:szCs w:val="24"/>
-        </w:rPr>
+      </w:pPr>
+      <w:r>
         <w:tab/>
       </w:r>
       <w:r>
-        <w:rPr>
-          <w:sz w:val="24"/>
-          <w:szCs w:val="24"/>
-        </w:rPr>
         <w:t xml:space="preserve">Since we started to </w:t>
       </w:r>
       <w:r>
-        <w:rPr>
-          <w:sz w:val="24"/>
-          <w:szCs w:val="24"/>
-        </w:rPr>
         <w:t xml:space="preserve">document and type things more often than we wrote, </w:t>
       </w:r>
       <w:r>
-        <w:rPr>
-          <w:sz w:val="24"/>
-          <w:szCs w:val="24"/>
-        </w:rPr>
         <w:t>a lot of documentation required less time to create. Eventually this generated a need for faster and more error prone documentation. Word prediction has been a part of this change; in</w:t>
       </w:r>
       <w:r>
-        <w:rPr>
-          <w:sz w:val="24"/>
-          <w:szCs w:val="24"/>
-        </w:rPr>
         <w:t xml:space="preserve"> </w:t>
       </w:r>
       <w:proofErr w:type="gramStart"/>
       <w:r>
-        <w:rPr>
-          <w:sz w:val="24"/>
-          <w:szCs w:val="24"/>
-        </w:rPr>
         <w:t>fact</w:t>
       </w:r>
       <w:proofErr w:type="gramEnd"/>
       <w:r>
-        <w:rPr>
-          <w:sz w:val="24"/>
-          <w:szCs w:val="24"/>
-        </w:rPr>
         <w:t xml:space="preserve"> </w:t>
       </w:r>
       <w:r>
-        <w:rPr>
-          <w:sz w:val="24"/>
-          <w:szCs w:val="24"/>
-        </w:rPr>
         <w:t xml:space="preserve">word prediction was responsible to drive </w:t>
       </w:r>
       <w:r>
-        <w:rPr>
-          <w:sz w:val="24"/>
-          <w:szCs w:val="24"/>
-        </w:rPr>
         <w:t>this change</w:t>
       </w:r>
       <w:r>
-        <w:rPr>
-          <w:sz w:val="24"/>
-          <w:szCs w:val="24"/>
-        </w:rPr>
         <w:t xml:space="preserve">. </w:t>
       </w:r>
     </w:p>
@@ -4281,10 +3933,6 @@
           <w:tab w:val="left" w:pos="1201"/>
         </w:tabs>
         <w:spacing w:line="360" w:lineRule="auto"/>
-        <w:rPr>
-          <w:sz w:val="24"/>
-          <w:szCs w:val="24"/>
-        </w:rPr>
       </w:pPr>
     </w:p>
     <w:p>
@@ -4293,136 +3941,60 @@
           <w:tab w:val="left" w:pos="1201"/>
         </w:tabs>
         <w:spacing w:line="360" w:lineRule="auto"/>
-        <w:rPr>
-          <w:sz w:val="24"/>
-          <w:szCs w:val="24"/>
-        </w:rPr>
-      </w:pPr>
-      <w:r>
-        <w:rPr>
-          <w:sz w:val="24"/>
-          <w:szCs w:val="24"/>
-        </w:rPr>
+      </w:pPr>
+      <w:r>
         <w:tab/>
         <w:t xml:space="preserve">Word prediction </w:t>
       </w:r>
       <w:r>
-        <w:rPr>
-          <w:sz w:val="24"/>
-          <w:szCs w:val="24"/>
-        </w:rPr>
         <w:t>is used</w:t>
       </w:r>
       <w:r>
-        <w:rPr>
-          <w:sz w:val="24"/>
-          <w:szCs w:val="24"/>
-        </w:rPr>
         <w:t xml:space="preserve"> on a lot of platforms</w:t>
       </w:r>
       <w:r>
-        <w:rPr>
-          <w:sz w:val="24"/>
-          <w:szCs w:val="24"/>
-        </w:rPr>
         <w:t>:</w:t>
       </w:r>
       <w:r>
-        <w:rPr>
-          <w:sz w:val="24"/>
-          <w:szCs w:val="24"/>
-        </w:rPr>
         <w:t xml:space="preserve"> right from your usual keyboard to well-developed apps</w:t>
       </w:r>
       <w:r>
-        <w:rPr>
-          <w:sz w:val="24"/>
-          <w:szCs w:val="24"/>
-        </w:rPr>
         <w:t xml:space="preserve"> and cloud services</w:t>
       </w:r>
       <w:r>
-        <w:rPr>
-          <w:sz w:val="24"/>
-          <w:szCs w:val="24"/>
-        </w:rPr>
         <w:t xml:space="preserve"> like </w:t>
       </w:r>
       <w:r>
-        <w:rPr>
-          <w:sz w:val="24"/>
-          <w:szCs w:val="24"/>
-        </w:rPr>
         <w:t xml:space="preserve">Gmail, Microsoft Word, Grammarly, Google Docs, etc. A peculiar thing about these services is that you get suggestions which are grammatically precise. To achieve this, large platforms use </w:t>
       </w:r>
       <w:r>
-        <w:rPr>
-          <w:sz w:val="24"/>
-          <w:szCs w:val="24"/>
-        </w:rPr>
         <w:t>a huge number of</w:t>
       </w:r>
       <w:r>
-        <w:rPr>
-          <w:sz w:val="24"/>
-          <w:szCs w:val="24"/>
-        </w:rPr>
         <w:t xml:space="preserve"> business and literature corpora to train their models</w:t>
       </w:r>
       <w:r>
-        <w:rPr>
-          <w:sz w:val="24"/>
-          <w:szCs w:val="24"/>
-        </w:rPr>
         <w:t xml:space="preserve">. These models get better the more you use them, </w:t>
       </w:r>
       <w:r>
-        <w:rPr>
-          <w:sz w:val="24"/>
-          <w:szCs w:val="24"/>
-        </w:rPr>
         <w:t>i.e.,</w:t>
       </w:r>
       <w:r>
-        <w:rPr>
-          <w:sz w:val="24"/>
-          <w:szCs w:val="24"/>
-        </w:rPr>
         <w:t xml:space="preserve"> they get tailored to your personal writing and documenting style. They train themselves slowly </w:t>
       </w:r>
       <w:r>
-        <w:rPr>
-          <w:sz w:val="24"/>
-          <w:szCs w:val="24"/>
-        </w:rPr>
         <w:t>according to the user’s</w:t>
       </w:r>
       <w:r>
-        <w:rPr>
-          <w:sz w:val="24"/>
-          <w:szCs w:val="24"/>
-        </w:rPr>
         <w:t xml:space="preserve"> diction, grammar style, spellings</w:t>
       </w:r>
       <w:r>
-        <w:rPr>
-          <w:sz w:val="24"/>
-          <w:szCs w:val="24"/>
-        </w:rPr>
         <w:t xml:space="preserve">. This not only allows </w:t>
       </w:r>
       <w:r>
-        <w:rPr>
-          <w:sz w:val="24"/>
-          <w:szCs w:val="24"/>
-        </w:rPr>
         <w:t>you to reduce errors, but over time, also maintains your writing technique.</w:t>
       </w:r>
       <w:r>
-        <w:rPr>
-          <w:sz w:val="24"/>
-          <w:szCs w:val="24"/>
-        </w:rPr>
         <w:t xml:space="preserve"> Today, text prediction is used on almost all platforms.</w:t>
       </w:r>
     </w:p>
@@ -4432,10 +4004,6 @@
           <w:tab w:val="left" w:pos="1201"/>
         </w:tabs>
         <w:spacing w:line="360" w:lineRule="auto"/>
-        <w:rPr>
-          <w:sz w:val="24"/>
-          <w:szCs w:val="24"/>
-        </w:rPr>
       </w:pPr>
     </w:p>
     <w:p>
@@ -4444,10 +4012,6 @@
           <w:tab w:val="left" w:pos="1201"/>
         </w:tabs>
         <w:spacing w:line="360" w:lineRule="auto"/>
-        <w:rPr>
-          <w:sz w:val="24"/>
-          <w:szCs w:val="24"/>
-        </w:rPr>
       </w:pPr>
     </w:p>
     <w:p>
@@ -4494,10 +4058,6 @@
           <w:tab w:val="left" w:pos="1201"/>
         </w:tabs>
         <w:spacing w:line="360" w:lineRule="auto"/>
-        <w:rPr>
-          <w:sz w:val="24"/>
-          <w:szCs w:val="24"/>
-        </w:rPr>
       </w:pPr>
     </w:p>
     <w:p>
@@ -4506,51 +4066,42 @@
           <w:tab w:val="left" w:pos="1201"/>
         </w:tabs>
         <w:spacing w:line="360" w:lineRule="auto"/>
-        <w:rPr>
-          <w:sz w:val="24"/>
-          <w:szCs w:val="24"/>
-        </w:rPr>
-      </w:pPr>
-      <w:r>
-        <w:rPr>
-          <w:sz w:val="24"/>
-          <w:szCs w:val="24"/>
-        </w:rPr>
+      </w:pPr>
+      <w:r>
         <w:tab/>
       </w:r>
       <w:r>
-        <w:rPr>
-          <w:sz w:val="24"/>
-          <w:szCs w:val="24"/>
-        </w:rPr>
         <w:t xml:space="preserve">N-grams is a very effective model used for text prediction. It </w:t>
       </w:r>
       <w:r>
-        <w:rPr>
-          <w:sz w:val="24"/>
-          <w:szCs w:val="24"/>
-        </w:rPr>
         <w:t xml:space="preserve">retains the grammatical sense while suggesting words, and hence, maintains the semantics of a sentence. </w:t>
       </w:r>
       <w:r>
-        <w:rPr>
-          <w:sz w:val="24"/>
-          <w:szCs w:val="24"/>
-        </w:rPr>
-        <w:t>It does this by comparing pairs of words and processing which words is followed by what string of word(s). This allows n-grams to predict grammatically correct words, if it is trained under good quality corpora. The more the quantity and quality of the corpora,</w:t>
-      </w:r>
-      <w:r>
-        <w:rPr>
-          <w:sz w:val="24"/>
-          <w:szCs w:val="24"/>
-        </w:rPr>
+        <w:t xml:space="preserve">It does this by comparing pairs of words and processing which words is followed by what string of word(s). This allows n-grams to predict grammatically correct words, if it is trained under </w:t>
+      </w:r>
+    </w:p>
+    <w:p>
+      <w:pPr>
+        <w:tabs>
+          <w:tab w:val="left" w:pos="1201"/>
+        </w:tabs>
+        <w:spacing w:line="360" w:lineRule="auto"/>
+      </w:pPr>
+    </w:p>
+    <w:p>
+      <w:pPr>
+        <w:tabs>
+          <w:tab w:val="left" w:pos="1201"/>
+        </w:tabs>
+        <w:spacing w:line="360" w:lineRule="auto"/>
+      </w:pPr>
+      <w:r>
+        <w:t>good quality corpora. The more the quantity and quality of the corpora,</w:t>
+      </w:r>
+      <w:r>
         <w:t xml:space="preserve"> better the </w:t>
       </w:r>
       <w:r>
-        <w:rPr>
-          <w:sz w:val="24"/>
-          <w:szCs w:val="24"/>
-        </w:rPr>
         <w:t xml:space="preserve">prediction. </w:t>
       </w:r>
     </w:p>
@@ -4560,42 +4111,18 @@
           <w:tab w:val="left" w:pos="1201"/>
         </w:tabs>
         <w:spacing w:line="360" w:lineRule="auto"/>
-        <w:rPr>
-          <w:sz w:val="24"/>
-          <w:szCs w:val="24"/>
-        </w:rPr>
-      </w:pPr>
-    </w:p>
-    <w:p>
-      <w:pPr>
-        <w:tabs>
-          <w:tab w:val="left" w:pos="1201"/>
-        </w:tabs>
-        <w:spacing w:line="360" w:lineRule="auto"/>
-        <w:rPr>
-          <w:sz w:val="24"/>
-          <w:szCs w:val="24"/>
-        </w:rPr>
       </w:pPr>
     </w:p>
     <w:p>
       <w:pPr>
         <w:spacing w:line="360" w:lineRule="auto"/>
         <w:ind w:firstLine="720"/>
-        <w:rPr>
-          <w:sz w:val="24"/>
-          <w:szCs w:val="24"/>
-          <w:lang w:val="en-MX"/>
-        </w:rPr>
       </w:pPr>
       <w:r>
         <w:rPr>
           <w:color w:val="000000" w:themeColor="text1"/>
           <w:spacing w:val="-1"/>
-          <w:sz w:val="24"/>
-          <w:szCs w:val="24"/>
           <w:shd w:val="clear" w:color="auto" w:fill="FFFFFF"/>
-          <w:lang w:val="en-MX"/>
         </w:rPr>
         <w:t>The idea behind the </w:t>
       </w:r>
@@ -4603,8 +4130,6 @@
         <w:rPr>
           <w:color w:val="000000" w:themeColor="text1"/>
           <w:spacing w:val="-1"/>
-          <w:sz w:val="24"/>
-          <w:szCs w:val="24"/>
         </w:rPr>
         <w:t>n</w:t>
       </w:r>
@@ -4612,9 +4137,6 @@
         <w:rPr>
           <w:color w:val="000000" w:themeColor="text1"/>
           <w:spacing w:val="-1"/>
-          <w:sz w:val="24"/>
-          <w:szCs w:val="24"/>
-          <w:lang w:val="en-MX"/>
         </w:rPr>
         <w:t>-</w:t>
       </w:r>
@@ -4622,8 +4144,6 @@
         <w:rPr>
           <w:color w:val="000000" w:themeColor="text1"/>
           <w:spacing w:val="-1"/>
-          <w:sz w:val="24"/>
-          <w:szCs w:val="24"/>
         </w:rPr>
         <w:t>g</w:t>
       </w:r>
@@ -4631,9 +4151,6 @@
         <w:rPr>
           <w:color w:val="000000" w:themeColor="text1"/>
           <w:spacing w:val="-1"/>
-          <w:sz w:val="24"/>
-          <w:szCs w:val="24"/>
-          <w:lang w:val="en-MX"/>
         </w:rPr>
         <w:t>ram</w:t>
       </w:r>
@@ -4641,10 +4158,7 @@
         <w:rPr>
           <w:color w:val="000000" w:themeColor="text1"/>
           <w:spacing w:val="-1"/>
-          <w:sz w:val="24"/>
-          <w:szCs w:val="24"/>
           <w:shd w:val="clear" w:color="auto" w:fill="FFFFFF"/>
-          <w:lang w:val="en-MX"/>
         </w:rPr>
         <w:t>s</w:t>
       </w:r>
@@ -4652,8 +4166,6 @@
         <w:rPr>
           <w:color w:val="000000" w:themeColor="text1"/>
           <w:spacing w:val="-1"/>
-          <w:sz w:val="24"/>
-          <w:szCs w:val="24"/>
           <w:shd w:val="clear" w:color="auto" w:fill="FFFFFF"/>
         </w:rPr>
         <w:t xml:space="preserve"> lies in its</w:t>
@@ -4662,10 +4174,7 @@
         <w:rPr>
           <w:color w:val="000000" w:themeColor="text1"/>
           <w:spacing w:val="-1"/>
-          <w:sz w:val="24"/>
-          <w:szCs w:val="24"/>
           <w:shd w:val="clear" w:color="auto" w:fill="FFFFFF"/>
-          <w:lang w:val="en-MX"/>
         </w:rPr>
         <w:t xml:space="preserve"> formal definition is “a contiguous sequence of </w:t>
       </w:r>
@@ -4673,8 +4182,6 @@
         <w:rPr>
           <w:color w:val="000000" w:themeColor="text1"/>
           <w:spacing w:val="-1"/>
-          <w:sz w:val="24"/>
-          <w:szCs w:val="24"/>
         </w:rPr>
         <w:t>n</w:t>
       </w:r>
@@ -4682,10 +4189,7 @@
         <w:rPr>
           <w:color w:val="000000" w:themeColor="text1"/>
           <w:spacing w:val="-1"/>
-          <w:sz w:val="24"/>
-          <w:szCs w:val="24"/>
           <w:shd w:val="clear" w:color="auto" w:fill="FFFFFF"/>
-          <w:lang w:val="en-MX"/>
         </w:rPr>
         <w:t> items from a given sample of text”.</w:t>
       </w:r>
@@ -4697,189 +4201,365 @@
           <w:sz w:val="32"/>
           <w:szCs w:val="32"/>
           <w:shd w:val="clear" w:color="auto" w:fill="FFFFFF"/>
-          <w:lang w:val="en-MX"/>
         </w:rPr>
         <w:t> </w:t>
       </w:r>
       <w:r>
-        <w:rPr>
-          <w:sz w:val="24"/>
-          <w:szCs w:val="24"/>
-        </w:rPr>
         <w:t>A n-gram with n = 1 is a unigram</w:t>
       </w:r>
       <w:r>
-        <w:rPr>
-          <w:sz w:val="24"/>
-          <w:szCs w:val="24"/>
-        </w:rPr>
-        <w:t xml:space="preserve">, which means it just a </w:t>
+        <w:t>, which means it just a single word</w:t>
+      </w:r>
+      <w:r>
+        <w:t xml:space="preserve">. A bi-gram predicts the second word on the basis of its previous </w:t>
       </w:r>
       <w:proofErr w:type="gramStart"/>
       <w:r>
-        <w:rPr>
-          <w:sz w:val="24"/>
-          <w:szCs w:val="24"/>
-        </w:rPr>
-        <w:t>single word</w:t>
-      </w:r>
-      <w:r>
-        <w:rPr>
-          <w:sz w:val="24"/>
-          <w:szCs w:val="24"/>
-        </w:rPr>
-        <w:t>s</w:t>
+        <w:t>word</w:t>
       </w:r>
       <w:proofErr w:type="gramEnd"/>
-    </w:p>
-    <w:p>
-      <w:pPr>
-        <w:tabs>
-          <w:tab w:val="left" w:pos="1201"/>
-        </w:tabs>
+      <w:r>
+        <w:t xml:space="preserve">. So, the degree of n here is 2. A tri-gram model, which we have implemented here, predicts the third word, on the basis of the first and second word. It predicts the third word by scanning the first two words together, as a single entity. This mere fact, of processing the previous bunch of words together gives it an edge and allows it to maintain semantic and grammatical sense. </w:t>
+      </w:r>
+    </w:p>
+    <w:p>
+      <w:pPr>
         <w:spacing w:line="360" w:lineRule="auto"/>
-        <w:rPr>
-          <w:sz w:val="24"/>
-          <w:szCs w:val="24"/>
-        </w:rPr>
-      </w:pPr>
-    </w:p>
-    <w:p>
-      <w:pPr>
-        <w:tabs>
-          <w:tab w:val="left" w:pos="1201"/>
-        </w:tabs>
+        <w:ind w:firstLine="720"/>
+      </w:pPr>
+    </w:p>
+    <w:p>
+      <w:pPr>
         <w:spacing w:line="360" w:lineRule="auto"/>
         <w:rPr>
-          <w:sz w:val="24"/>
-          <w:szCs w:val="24"/>
-        </w:rPr>
-      </w:pPr>
-      <w:r>
-        <w:rPr>
-          <w:sz w:val="24"/>
-          <w:szCs w:val="24"/>
-        </w:rPr>
+          <w:color w:val="000000" w:themeColor="text1"/>
+          <w:shd w:val="clear" w:color="auto" w:fill="FFFFFF"/>
+        </w:rPr>
+      </w:pPr>
+      <w:r>
+        <w:rPr>
+          <w:color w:val="000000" w:themeColor="text1"/>
+        </w:rPr>
+        <w:t xml:space="preserve">The answer of how it predicts that lies in the corpus and the concept of Markov chains. </w:t>
+      </w:r>
+      <w:r>
+        <w:rPr>
+          <w:color w:val="000000" w:themeColor="text1"/>
+          <w:shd w:val="clear" w:color="auto" w:fill="FFFFFF"/>
+        </w:rPr>
+        <w:t>Markov chains, named after </w:t>
+      </w:r>
+      <w:r>
+        <w:rPr>
+          <w:color w:val="000000" w:themeColor="text1"/>
+        </w:rPr>
+        <w:t>Andrey Markov</w:t>
+      </w:r>
+      <w:r>
+        <w:rPr>
+          <w:color w:val="000000" w:themeColor="text1"/>
+          <w:shd w:val="clear" w:color="auto" w:fill="FFFFFF"/>
+        </w:rPr>
+        <w:t>,</w:t>
+      </w:r>
+      <w:r>
+        <w:rPr>
+          <w:color w:val="000000" w:themeColor="text1"/>
+          <w:shd w:val="clear" w:color="auto" w:fill="FFFFFF"/>
+        </w:rPr>
+        <w:t xml:space="preserve"> are mathematical systems that hop from one "state" (a situation or set of values) to another. </w:t>
+      </w:r>
+    </w:p>
+    <w:p>
+      <w:pPr>
+        <w:spacing w:line="360" w:lineRule="auto"/>
+        <w:rPr>
+          <w:color w:val="000000" w:themeColor="text1"/>
+        </w:rPr>
+      </w:pPr>
+    </w:p>
+    <w:p>
+      <w:pPr>
+        <w:spacing w:line="360" w:lineRule="auto"/>
+        <w:rPr>
+          <w:color w:val="000000" w:themeColor="text1"/>
+          <w:shd w:val="clear" w:color="auto" w:fill="FFFFFF"/>
+          <w:lang w:val="en-US"/>
+        </w:rPr>
+      </w:pPr>
+      <w:r>
+        <w:rPr>
+          <w:color w:val="000000" w:themeColor="text1"/>
+          <w:shd w:val="clear" w:color="auto" w:fill="FFFFFF"/>
+        </w:rPr>
+        <w:t xml:space="preserve">For example, if you made a </w:t>
+      </w:r>
+      <w:r>
+        <w:rPr>
+          <w:color w:val="000000" w:themeColor="text1"/>
+          <w:shd w:val="clear" w:color="auto" w:fill="FFFFFF"/>
+          <w:lang w:val="en-US"/>
+        </w:rPr>
+        <w:t xml:space="preserve">small </w:t>
+      </w:r>
+      <w:r>
+        <w:rPr>
+          <w:color w:val="000000" w:themeColor="text1"/>
+          <w:shd w:val="clear" w:color="auto" w:fill="FFFFFF"/>
+        </w:rPr>
+        <w:t xml:space="preserve">Markov chain model of </w:t>
+      </w:r>
+      <w:r>
+        <w:rPr>
+          <w:color w:val="000000" w:themeColor="text1"/>
+          <w:shd w:val="clear" w:color="auto" w:fill="FFFFFF"/>
+          <w:lang w:val="en-US"/>
+        </w:rPr>
+        <w:t xml:space="preserve">3 sentences : </w:t>
+      </w:r>
+    </w:p>
+    <w:p>
+      <w:pPr>
+        <w:spacing w:line="360" w:lineRule="auto"/>
+        <w:rPr>
+          <w:color w:val="000000" w:themeColor="text1"/>
+          <w:shd w:val="clear" w:color="auto" w:fill="FFFFFF"/>
+          <w:lang w:val="en-US"/>
+        </w:rPr>
+      </w:pPr>
+      <w:r>
+        <w:rPr>
+          <w:color w:val="000000" w:themeColor="text1"/>
+          <w:shd w:val="clear" w:color="auto" w:fill="FFFFFF"/>
+          <w:lang w:val="en-US"/>
+        </w:rPr>
+        <w:t xml:space="preserve">‘I like to…’, </w:t>
+      </w:r>
+    </w:p>
+    <w:p>
+      <w:pPr>
+        <w:spacing w:line="360" w:lineRule="auto"/>
+        <w:rPr>
+          <w:color w:val="000000" w:themeColor="text1"/>
+          <w:shd w:val="clear" w:color="auto" w:fill="FFFFFF"/>
+          <w:lang w:val="en-US"/>
+        </w:rPr>
+      </w:pPr>
+      <w:r>
+        <w:rPr>
+          <w:color w:val="000000" w:themeColor="text1"/>
+          <w:shd w:val="clear" w:color="auto" w:fill="FFFFFF"/>
+          <w:lang w:val="en-US"/>
+        </w:rPr>
+        <w:t xml:space="preserve">‘I like that’, and </w:t>
+      </w:r>
+    </w:p>
+    <w:p>
+      <w:pPr>
+        <w:spacing w:line="360" w:lineRule="auto"/>
+        <w:rPr>
+          <w:color w:val="000000" w:themeColor="text1"/>
+          <w:shd w:val="clear" w:color="auto" w:fill="FFFFFF"/>
+          <w:lang w:val="en-US"/>
+        </w:rPr>
+      </w:pPr>
+      <w:r>
+        <w:rPr>
+          <w:color w:val="000000" w:themeColor="text1"/>
+          <w:shd w:val="clear" w:color="auto" w:fill="FFFFFF"/>
+          <w:lang w:val="en-US"/>
+        </w:rPr>
+        <w:t>‘I am a…</w:t>
+      </w:r>
+      <w:proofErr w:type="gramStart"/>
+      <w:r>
+        <w:rPr>
+          <w:color w:val="000000" w:themeColor="text1"/>
+          <w:shd w:val="clear" w:color="auto" w:fill="FFFFFF"/>
+          <w:lang w:val="en-US"/>
+        </w:rPr>
+        <w:t>’ ,</w:t>
+      </w:r>
+      <w:proofErr w:type="gramEnd"/>
+      <w:r>
+        <w:rPr>
+          <w:color w:val="000000" w:themeColor="text1"/>
+          <w:shd w:val="clear" w:color="auto" w:fill="FFFFFF"/>
+          <w:lang w:val="en-US"/>
+        </w:rPr>
+        <w:t xml:space="preserve"> </w:t>
+      </w:r>
+    </w:p>
+    <w:p>
+      <w:pPr>
+        <w:spacing w:line="360" w:lineRule="auto"/>
+        <w:rPr>
+          <w:color w:val="000000" w:themeColor="text1"/>
+        </w:rPr>
+      </w:pPr>
+      <w:r>
+        <w:rPr>
+          <w:color w:val="000000" w:themeColor="text1"/>
+          <w:shd w:val="clear" w:color="auto" w:fill="FFFFFF"/>
+          <w:lang w:val="en-US"/>
+        </w:rPr>
+        <w:t xml:space="preserve">as demonstrated below, you would include </w:t>
+      </w:r>
+      <w:r>
+        <w:rPr>
+          <w:color w:val="000000" w:themeColor="text1"/>
+          <w:shd w:val="clear" w:color="auto" w:fill="FFFFFF"/>
+        </w:rPr>
+        <w:t>"</w:t>
+      </w:r>
+      <w:r>
+        <w:rPr>
+          <w:color w:val="000000" w:themeColor="text1"/>
+          <w:shd w:val="clear" w:color="auto" w:fill="FFFFFF"/>
+          <w:lang w:val="en-US"/>
+        </w:rPr>
+        <w:t>I",</w:t>
+      </w:r>
+      <w:r>
+        <w:rPr>
+          <w:color w:val="000000" w:themeColor="text1"/>
+          <w:shd w:val="clear" w:color="auto" w:fill="FFFFFF"/>
+        </w:rPr>
+        <w:t xml:space="preserve"> "</w:t>
+      </w:r>
+      <w:r>
+        <w:rPr>
+          <w:color w:val="000000" w:themeColor="text1"/>
+          <w:shd w:val="clear" w:color="auto" w:fill="FFFFFF"/>
+          <w:lang w:val="en-US"/>
+        </w:rPr>
+        <w:t>like</w:t>
+      </w:r>
+      <w:r>
+        <w:rPr>
+          <w:color w:val="000000" w:themeColor="text1"/>
+          <w:shd w:val="clear" w:color="auto" w:fill="FFFFFF"/>
+        </w:rPr>
+        <w:t>", "</w:t>
+      </w:r>
+      <w:r>
+        <w:rPr>
+          <w:color w:val="000000" w:themeColor="text1"/>
+          <w:shd w:val="clear" w:color="auto" w:fill="FFFFFF"/>
+          <w:lang w:val="en-US"/>
+        </w:rPr>
+        <w:t>am</w:t>
+      </w:r>
+      <w:r>
+        <w:rPr>
+          <w:color w:val="000000" w:themeColor="text1"/>
+          <w:shd w:val="clear" w:color="auto" w:fill="FFFFFF"/>
+        </w:rPr>
+        <w:t>" and "</w:t>
+      </w:r>
+      <w:r>
+        <w:rPr>
+          <w:color w:val="000000" w:themeColor="text1"/>
+          <w:shd w:val="clear" w:color="auto" w:fill="FFFFFF"/>
+          <w:lang w:val="en-US"/>
+        </w:rPr>
+        <w:t>like</w:t>
+      </w:r>
+      <w:r>
+        <w:rPr>
+          <w:color w:val="000000" w:themeColor="text1"/>
+          <w:shd w:val="clear" w:color="auto" w:fill="FFFFFF"/>
+        </w:rPr>
+        <w:t>"</w:t>
+      </w:r>
+      <w:r>
+        <w:rPr>
+          <w:color w:val="000000" w:themeColor="text1"/>
+          <w:shd w:val="clear" w:color="auto" w:fill="FFFFFF"/>
+          <w:lang w:val="en-US"/>
+        </w:rPr>
+        <w:t>, “to”, “that”, “a”</w:t>
+      </w:r>
+      <w:r>
+        <w:rPr>
+          <w:color w:val="000000" w:themeColor="text1"/>
+          <w:shd w:val="clear" w:color="auto" w:fill="FFFFFF"/>
+        </w:rPr>
+        <w:t xml:space="preserve"> as states, which together with other behaviors could form a 'state space': a list of all possible states. In addition, on top of the state space, a Markov chain tells you the probabilitiy of hopping, or "transitioning," from one state to any other state---e.g., the chance that a </w:t>
+      </w:r>
+      <w:r>
+        <w:rPr>
+          <w:color w:val="000000" w:themeColor="text1"/>
+          <w:shd w:val="clear" w:color="auto" w:fill="FFFFFF"/>
+          <w:lang w:val="en-US"/>
+        </w:rPr>
+        <w:t xml:space="preserve">you’ll get a “to” after “like” . </w:t>
+      </w:r>
+    </w:p>
+    <w:p>
+      <w:pPr>
+        <w:tabs>
+          <w:tab w:val="left" w:pos="1201"/>
+        </w:tabs>
+        <w:spacing w:line="360" w:lineRule="auto"/>
+      </w:pPr>
+    </w:p>
+    <w:p>
+      <w:pPr>
+        <w:tabs>
+          <w:tab w:val="left" w:pos="1201"/>
+        </w:tabs>
+        <w:spacing w:line="360" w:lineRule="auto"/>
+      </w:pPr>
+    </w:p>
+    <w:p>
+      <w:pPr>
+        <w:tabs>
+          <w:tab w:val="left" w:pos="1201"/>
+        </w:tabs>
+        <w:spacing w:line="360" w:lineRule="auto"/>
+      </w:pPr>
+      <w:r>
+        <w:t xml:space="preserve">     </w:t>
+      </w:r>
+    </w:p>
+    <w:p>
+      <w:pPr>
+        <w:tabs>
+          <w:tab w:val="left" w:pos="1201"/>
+        </w:tabs>
+        <w:spacing w:line="360" w:lineRule="auto"/>
+      </w:pPr>
+    </w:p>
+    <w:p>
+      <w:pPr>
+        <w:tabs>
+          <w:tab w:val="left" w:pos="1201"/>
+        </w:tabs>
+        <w:spacing w:line="360" w:lineRule="auto"/>
+      </w:pPr>
+    </w:p>
+    <w:p>
+      <w:pPr>
+        <w:tabs>
+          <w:tab w:val="left" w:pos="1201"/>
+        </w:tabs>
+        <w:spacing w:line="360" w:lineRule="auto"/>
+      </w:pPr>
+    </w:p>
+    <w:p>
+      <w:pPr>
+        <w:tabs>
+          <w:tab w:val="left" w:pos="1201"/>
+        </w:tabs>
+        <w:spacing w:line="360" w:lineRule="auto"/>
+      </w:pPr>
+      <w:r>
         <w:tab/>
       </w:r>
-    </w:p>
-    <w:p>
-      <w:pPr>
-        <w:tabs>
-          <w:tab w:val="left" w:pos="1201"/>
-        </w:tabs>
-        <w:spacing w:line="360" w:lineRule="auto"/>
-        <w:rPr>
-          <w:sz w:val="24"/>
-          <w:szCs w:val="24"/>
-        </w:rPr>
-      </w:pPr>
-    </w:p>
-    <w:p>
-      <w:pPr>
-        <w:tabs>
-          <w:tab w:val="left" w:pos="1201"/>
-        </w:tabs>
-        <w:spacing w:line="360" w:lineRule="auto"/>
-        <w:rPr>
-          <w:sz w:val="24"/>
-          <w:szCs w:val="24"/>
-        </w:rPr>
-      </w:pPr>
-      <w:r>
-        <w:rPr>
-          <w:sz w:val="24"/>
-          <w:szCs w:val="24"/>
-        </w:rPr>
-        <w:t xml:space="preserve">     </w:t>
-      </w:r>
-    </w:p>
-    <w:p>
-      <w:pPr>
-        <w:tabs>
-          <w:tab w:val="left" w:pos="1201"/>
-        </w:tabs>
-        <w:spacing w:line="360" w:lineRule="auto"/>
-        <w:rPr>
-          <w:sz w:val="24"/>
-          <w:szCs w:val="24"/>
-        </w:rPr>
-      </w:pPr>
-    </w:p>
-    <w:p>
-      <w:pPr>
-        <w:rPr>
-          <w:sz w:val="24"/>
-          <w:szCs w:val="24"/>
-        </w:rPr>
-      </w:pPr>
-      <w:r>
-        <w:rPr>
-          <w:sz w:val="24"/>
-          <w:szCs w:val="24"/>
-        </w:rPr>
-        <w:br w:type="page"/>
-      </w:r>
-    </w:p>
-    <w:p>
-      <w:pPr>
-        <w:tabs>
-          <w:tab w:val="left" w:pos="1201"/>
-        </w:tabs>
-        <w:spacing w:line="360" w:lineRule="auto"/>
-        <w:rPr>
-          <w:sz w:val="24"/>
-          <w:szCs w:val="24"/>
-        </w:rPr>
-      </w:pPr>
-    </w:p>
-    <w:p>
-      <w:pPr>
-        <w:tabs>
-          <w:tab w:val="left" w:pos="1201"/>
-        </w:tabs>
-        <w:spacing w:line="360" w:lineRule="auto"/>
-        <w:rPr>
-          <w:sz w:val="24"/>
-          <w:szCs w:val="24"/>
-        </w:rPr>
-      </w:pPr>
-    </w:p>
-    <w:p>
-      <w:pPr>
-        <w:tabs>
-          <w:tab w:val="left" w:pos="1201"/>
-        </w:tabs>
-        <w:spacing w:line="360" w:lineRule="auto"/>
-        <w:rPr>
-          <w:sz w:val="24"/>
-          <w:szCs w:val="24"/>
-        </w:rPr>
-      </w:pPr>
-    </w:p>
-    <w:p>
-      <w:pPr>
-        <w:tabs>
-          <w:tab w:val="left" w:pos="1201"/>
-        </w:tabs>
-        <w:spacing w:line="360" w:lineRule="auto"/>
-        <w:rPr>
-          <w:sz w:val="24"/>
-          <w:szCs w:val="24"/>
-        </w:rPr>
-      </w:pPr>
-      <w:r>
-        <w:rPr>
-          <w:sz w:val="24"/>
-          <w:szCs w:val="24"/>
-        </w:rPr>
-        <w:tab/>
-      </w:r>
       <w:r>
         <w:rPr>
           <w:noProof/>
-          <w:sz w:val="24"/>
-          <w:szCs w:val="24"/>
         </w:rPr>
         <w:drawing>
           <wp:inline distT="0" distB="0" distL="0" distR="0" wp14:anchorId="09D5DE97" wp14:editId="4E5C935A">
@@ -4902,10 +4582,6 @@
           <w:tab w:val="left" w:pos="1201"/>
         </w:tabs>
         <w:spacing w:line="360" w:lineRule="auto"/>
-        <w:rPr>
-          <w:sz w:val="24"/>
-          <w:szCs w:val="24"/>
-        </w:rPr>
       </w:pPr>
     </w:p>
     <w:p>
@@ -4915,16 +4591,8 @@
         </w:tabs>
         <w:spacing w:line="360" w:lineRule="auto"/>
         <w:jc w:val="center"/>
-        <w:rPr>
-          <w:sz w:val="24"/>
-          <w:szCs w:val="24"/>
-        </w:rPr>
-      </w:pPr>
-      <w:r>
-        <w:rPr>
-          <w:sz w:val="24"/>
-          <w:szCs w:val="24"/>
-        </w:rPr>
+      </w:pPr>
+      <w:r>
         <w:t>Figure 2.1: Markov chains</w:t>
       </w:r>
     </w:p>
@@ -4934,10 +4602,6 @@
           <w:tab w:val="left" w:pos="1201"/>
         </w:tabs>
         <w:spacing w:line="360" w:lineRule="auto"/>
-        <w:rPr>
-          <w:sz w:val="24"/>
-          <w:szCs w:val="24"/>
-        </w:rPr>
       </w:pPr>
     </w:p>
     <w:p>
@@ -4946,10 +4610,6 @@
           <w:tab w:val="left" w:pos="1201"/>
         </w:tabs>
         <w:spacing w:line="360" w:lineRule="auto"/>
-        <w:rPr>
-          <w:sz w:val="24"/>
-          <w:szCs w:val="24"/>
-        </w:rPr>
       </w:pPr>
     </w:p>
     <w:p>
@@ -4958,10 +4618,6 @@
           <w:tab w:val="left" w:pos="1201"/>
         </w:tabs>
         <w:spacing w:line="360" w:lineRule="auto"/>
-        <w:rPr>
-          <w:sz w:val="24"/>
-          <w:szCs w:val="24"/>
-        </w:rPr>
       </w:pPr>
     </w:p>
     <w:p>
@@ -4970,10 +4626,6 @@
           <w:tab w:val="left" w:pos="1201"/>
         </w:tabs>
         <w:spacing w:line="360" w:lineRule="auto"/>
-        <w:rPr>
-          <w:sz w:val="24"/>
-          <w:szCs w:val="24"/>
-        </w:rPr>
       </w:pPr>
     </w:p>
     <w:tbl>
@@ -5002,16 +4654,8 @@
                 <w:tab w:val="left" w:pos="1201"/>
               </w:tabs>
               <w:spacing w:line="360" w:lineRule="auto"/>
-              <w:rPr>
-                <w:sz w:val="24"/>
-                <w:szCs w:val="24"/>
-              </w:rPr>
             </w:pPr>
             <w:r>
-              <w:rPr>
-                <w:sz w:val="24"/>
-                <w:szCs w:val="24"/>
-              </w:rPr>
               <w:t>Current word</w:t>
             </w:r>
           </w:p>
@@ -5027,16 +4671,8 @@
               </w:tabs>
               <w:spacing w:line="360" w:lineRule="auto"/>
               <w:cnfStyle w:val="100000000000" w:firstRow="1" w:lastRow="0" w:firstColumn="0" w:lastColumn="0" w:oddVBand="0" w:evenVBand="0" w:oddHBand="0" w:evenHBand="0" w:firstRowFirstColumn="0" w:firstRowLastColumn="0" w:lastRowFirstColumn="0" w:lastRowLastColumn="0"/>
-              <w:rPr>
-                <w:sz w:val="24"/>
-                <w:szCs w:val="24"/>
-              </w:rPr>
             </w:pPr>
             <w:r>
-              <w:rPr>
-                <w:sz w:val="24"/>
-                <w:szCs w:val="24"/>
-              </w:rPr>
               <w:t>Next possible words</w:t>
             </w:r>
           </w:p>
@@ -5052,16 +4688,8 @@
               </w:tabs>
               <w:spacing w:line="360" w:lineRule="auto"/>
               <w:cnfStyle w:val="100000000000" w:firstRow="1" w:lastRow="0" w:firstColumn="0" w:lastColumn="0" w:oddVBand="0" w:evenVBand="0" w:oddHBand="0" w:evenHBand="0" w:firstRowFirstColumn="0" w:firstRowLastColumn="0" w:lastRowFirstColumn="0" w:lastRowLastColumn="0"/>
-              <w:rPr>
-                <w:sz w:val="24"/>
-                <w:szCs w:val="24"/>
-              </w:rPr>
             </w:pPr>
             <w:r>
-              <w:rPr>
-                <w:sz w:val="24"/>
-                <w:szCs w:val="24"/>
-              </w:rPr>
               <w:t>Probability</w:t>
             </w:r>
           </w:p>
@@ -5082,16 +4710,8 @@
                 <w:tab w:val="left" w:pos="1201"/>
               </w:tabs>
               <w:spacing w:line="360" w:lineRule="auto"/>
-              <w:rPr>
-                <w:sz w:val="24"/>
-                <w:szCs w:val="24"/>
-              </w:rPr>
             </w:pPr>
             <w:r>
-              <w:rPr>
-                <w:sz w:val="24"/>
-                <w:szCs w:val="24"/>
-              </w:rPr>
               <w:t>I</w:t>
             </w:r>
           </w:p>
@@ -5107,16 +4727,8 @@
               </w:tabs>
               <w:spacing w:line="360" w:lineRule="auto"/>
               <w:cnfStyle w:val="000000100000" w:firstRow="0" w:lastRow="0" w:firstColumn="0" w:lastColumn="0" w:oddVBand="0" w:evenVBand="0" w:oddHBand="1" w:evenHBand="0" w:firstRowFirstColumn="0" w:firstRowLastColumn="0" w:lastRowFirstColumn="0" w:lastRowLastColumn="0"/>
-              <w:rPr>
-                <w:sz w:val="24"/>
-                <w:szCs w:val="24"/>
-              </w:rPr>
             </w:pPr>
             <w:r>
-              <w:rPr>
-                <w:sz w:val="24"/>
-                <w:szCs w:val="24"/>
-              </w:rPr>
               <w:t>(like, am)</w:t>
             </w:r>
           </w:p>
@@ -5132,16 +4744,8 @@
               </w:tabs>
               <w:spacing w:line="360" w:lineRule="auto"/>
               <w:cnfStyle w:val="000000100000" w:firstRow="0" w:lastRow="0" w:firstColumn="0" w:lastColumn="0" w:oddVBand="0" w:evenVBand="0" w:oddHBand="1" w:evenHBand="0" w:firstRowFirstColumn="0" w:firstRowLastColumn="0" w:lastRowFirstColumn="0" w:lastRowLastColumn="0"/>
-              <w:rPr>
-                <w:sz w:val="24"/>
-                <w:szCs w:val="24"/>
-              </w:rPr>
             </w:pPr>
             <w:r>
-              <w:rPr>
-                <w:sz w:val="24"/>
-                <w:szCs w:val="24"/>
-              </w:rPr>
               <w:t>(0.25, 0.75)</w:t>
             </w:r>
           </w:p>
@@ -5159,16 +4763,8 @@
                 <w:tab w:val="left" w:pos="1201"/>
               </w:tabs>
               <w:spacing w:line="360" w:lineRule="auto"/>
-              <w:rPr>
-                <w:sz w:val="24"/>
-                <w:szCs w:val="24"/>
-              </w:rPr>
             </w:pPr>
             <w:r>
-              <w:rPr>
-                <w:sz w:val="24"/>
-                <w:szCs w:val="24"/>
-              </w:rPr>
               <w:t>like</w:t>
             </w:r>
           </w:p>
@@ -5184,30 +4780,14 @@
               </w:tabs>
               <w:spacing w:line="360" w:lineRule="auto"/>
               <w:cnfStyle w:val="000000000000" w:firstRow="0" w:lastRow="0" w:firstColumn="0" w:lastColumn="0" w:oddVBand="0" w:evenVBand="0" w:oddHBand="0" w:evenHBand="0" w:firstRowFirstColumn="0" w:firstRowLastColumn="0" w:lastRowFirstColumn="0" w:lastRowLastColumn="0"/>
-              <w:rPr>
-                <w:sz w:val="24"/>
-                <w:szCs w:val="24"/>
-              </w:rPr>
             </w:pPr>
             <w:r>
-              <w:rPr>
-                <w:sz w:val="24"/>
-                <w:szCs w:val="24"/>
-              </w:rPr>
               <w:t xml:space="preserve">(to, </w:t>
             </w:r>
             <w:r>
-              <w:rPr>
-                <w:sz w:val="24"/>
-                <w:szCs w:val="24"/>
-              </w:rPr>
               <w:t>that</w:t>
             </w:r>
             <w:r>
-              <w:rPr>
-                <w:sz w:val="24"/>
-                <w:szCs w:val="24"/>
-              </w:rPr>
               <w:t>)</w:t>
             </w:r>
           </w:p>
@@ -5223,16 +4803,8 @@
               </w:tabs>
               <w:spacing w:line="360" w:lineRule="auto"/>
               <w:cnfStyle w:val="000000000000" w:firstRow="0" w:lastRow="0" w:firstColumn="0" w:lastColumn="0" w:oddVBand="0" w:evenVBand="0" w:oddHBand="0" w:evenHBand="0" w:firstRowFirstColumn="0" w:firstRowLastColumn="0" w:lastRowFirstColumn="0" w:lastRowLastColumn="0"/>
-              <w:rPr>
-                <w:sz w:val="24"/>
-                <w:szCs w:val="24"/>
-              </w:rPr>
             </w:pPr>
             <w:r>
-              <w:rPr>
-                <w:sz w:val="24"/>
-                <w:szCs w:val="24"/>
-              </w:rPr>
               <w:t>(0.90, 0.10)</w:t>
             </w:r>
           </w:p>
@@ -5253,16 +4825,8 @@
                 <w:tab w:val="left" w:pos="1201"/>
               </w:tabs>
               <w:spacing w:line="360" w:lineRule="auto"/>
-              <w:rPr>
-                <w:sz w:val="24"/>
-                <w:szCs w:val="24"/>
-              </w:rPr>
             </w:pPr>
             <w:r>
-              <w:rPr>
-                <w:sz w:val="24"/>
-                <w:szCs w:val="24"/>
-              </w:rPr>
               <w:t>am</w:t>
             </w:r>
           </w:p>
@@ -5278,16 +4842,8 @@
               </w:tabs>
               <w:spacing w:line="360" w:lineRule="auto"/>
               <w:cnfStyle w:val="000000100000" w:firstRow="0" w:lastRow="0" w:firstColumn="0" w:lastColumn="0" w:oddVBand="0" w:evenVBand="0" w:oddHBand="1" w:evenHBand="0" w:firstRowFirstColumn="0" w:firstRowLastColumn="0" w:lastRowFirstColumn="0" w:lastRowLastColumn="0"/>
-              <w:rPr>
-                <w:sz w:val="24"/>
-                <w:szCs w:val="24"/>
-              </w:rPr>
             </w:pPr>
             <w:r>
-              <w:rPr>
-                <w:sz w:val="24"/>
-                <w:szCs w:val="24"/>
-              </w:rPr>
               <w:t>a</w:t>
             </w:r>
           </w:p>
@@ -5303,16 +4859,8 @@
               </w:tabs>
               <w:spacing w:line="360" w:lineRule="auto"/>
               <w:cnfStyle w:val="000000100000" w:firstRow="0" w:lastRow="0" w:firstColumn="0" w:lastColumn="0" w:oddVBand="0" w:evenVBand="0" w:oddHBand="1" w:evenHBand="0" w:firstRowFirstColumn="0" w:firstRowLastColumn="0" w:lastRowFirstColumn="0" w:lastRowLastColumn="0"/>
-              <w:rPr>
-                <w:sz w:val="24"/>
-                <w:szCs w:val="24"/>
-              </w:rPr>
             </w:pPr>
             <w:r>
-              <w:rPr>
-                <w:sz w:val="24"/>
-                <w:szCs w:val="24"/>
-              </w:rPr>
               <w:t>1</w:t>
             </w:r>
           </w:p>
@@ -5325,16 +4873,8 @@
           <w:tab w:val="left" w:pos="1201"/>
         </w:tabs>
         <w:spacing w:line="360" w:lineRule="auto"/>
-        <w:rPr>
-          <w:sz w:val="24"/>
-          <w:szCs w:val="24"/>
-        </w:rPr>
-      </w:pPr>
-      <w:r>
-        <w:rPr>
-          <w:sz w:val="24"/>
-          <w:szCs w:val="24"/>
-        </w:rPr>
+      </w:pPr>
+      <w:r>
         <w:tab/>
       </w:r>
     </w:p>
@@ -5345,30 +4885,14 @@
         </w:tabs>
         <w:spacing w:line="360" w:lineRule="auto"/>
         <w:jc w:val="center"/>
-        <w:rPr>
-          <w:sz w:val="24"/>
-          <w:szCs w:val="24"/>
-        </w:rPr>
-      </w:pPr>
-      <w:r>
-        <w:rPr>
-          <w:sz w:val="24"/>
-          <w:szCs w:val="24"/>
-        </w:rPr>
+      </w:pPr>
+      <w:r>
         <w:t>Table 2.1: Markov chain probabil</w:t>
       </w:r>
       <w:r>
-        <w:rPr>
-          <w:sz w:val="24"/>
-          <w:szCs w:val="24"/>
-        </w:rPr>
         <w:t>i</w:t>
       </w:r>
       <w:r>
-        <w:rPr>
-          <w:sz w:val="24"/>
-          <w:szCs w:val="24"/>
-        </w:rPr>
         <w:t>ty</w:t>
       </w:r>
     </w:p>
@@ -5380,112 +4904,94 @@
         <w:rPr>
           <w:b/>
           <w:bCs/>
-          <w:sz w:val="24"/>
-          <w:szCs w:val="24"/>
-        </w:rPr>
-      </w:pPr>
-    </w:p>
-    <w:p>
-      <w:pPr>
-        <w:tabs>
-          <w:tab w:val="left" w:pos="1201"/>
-        </w:tabs>
-        <w:rPr>
-          <w:b/>
-          <w:bCs/>
-          <w:sz w:val="24"/>
-          <w:szCs w:val="24"/>
-        </w:rPr>
-      </w:pPr>
-    </w:p>
-    <w:p>
-      <w:pPr>
-        <w:tabs>
-          <w:tab w:val="left" w:pos="1201"/>
-        </w:tabs>
-        <w:rPr>
-          <w:b/>
-          <w:bCs/>
-          <w:sz w:val="24"/>
-          <w:szCs w:val="24"/>
-        </w:rPr>
-      </w:pPr>
-    </w:p>
-    <w:p>
-      <w:pPr>
-        <w:tabs>
-          <w:tab w:val="left" w:pos="1201"/>
-        </w:tabs>
-        <w:rPr>
-          <w:b/>
-          <w:bCs/>
-          <w:sz w:val="24"/>
-          <w:szCs w:val="24"/>
-        </w:rPr>
-      </w:pPr>
-    </w:p>
-    <w:p>
-      <w:pPr>
-        <w:tabs>
-          <w:tab w:val="left" w:pos="1201"/>
-        </w:tabs>
-        <w:rPr>
-          <w:b/>
-          <w:bCs/>
-          <w:sz w:val="24"/>
-          <w:szCs w:val="24"/>
-        </w:rPr>
-      </w:pPr>
-    </w:p>
-    <w:p>
-      <w:pPr>
-        <w:tabs>
-          <w:tab w:val="left" w:pos="1201"/>
-        </w:tabs>
-        <w:rPr>
-          <w:b/>
-          <w:bCs/>
-          <w:sz w:val="24"/>
-          <w:szCs w:val="24"/>
-        </w:rPr>
-      </w:pPr>
-    </w:p>
-    <w:p>
-      <w:pPr>
-        <w:tabs>
-          <w:tab w:val="left" w:pos="1201"/>
-        </w:tabs>
-        <w:rPr>
-          <w:b/>
-          <w:bCs/>
-          <w:sz w:val="24"/>
-          <w:szCs w:val="24"/>
-        </w:rPr>
-      </w:pPr>
-    </w:p>
-    <w:p>
-      <w:pPr>
-        <w:tabs>
-          <w:tab w:val="left" w:pos="1201"/>
-        </w:tabs>
-        <w:rPr>
-          <w:b/>
-          <w:bCs/>
-          <w:sz w:val="24"/>
-          <w:szCs w:val="24"/>
-        </w:rPr>
-      </w:pPr>
-    </w:p>
-    <w:p>
-      <w:pPr>
-        <w:tabs>
-          <w:tab w:val="left" w:pos="1201"/>
-        </w:tabs>
-        <w:rPr>
-          <w:b/>
-          <w:bCs/>
-          <w:sz w:val="24"/>
-          <w:szCs w:val="24"/>
+        </w:rPr>
+      </w:pPr>
+    </w:p>
+    <w:p>
+      <w:pPr>
+        <w:tabs>
+          <w:tab w:val="left" w:pos="1201"/>
+        </w:tabs>
+        <w:rPr>
+          <w:b/>
+          <w:bCs/>
+        </w:rPr>
+      </w:pPr>
+    </w:p>
+    <w:p>
+      <w:pPr>
+        <w:tabs>
+          <w:tab w:val="left" w:pos="1201"/>
+        </w:tabs>
+        <w:rPr>
+          <w:b/>
+          <w:bCs/>
+        </w:rPr>
+      </w:pPr>
+    </w:p>
+    <w:p>
+      <w:pPr>
+        <w:tabs>
+          <w:tab w:val="left" w:pos="1201"/>
+        </w:tabs>
+        <w:rPr>
+          <w:b/>
+          <w:bCs/>
+        </w:rPr>
+      </w:pPr>
+    </w:p>
+    <w:p>
+      <w:pPr>
+        <w:tabs>
+          <w:tab w:val="left" w:pos="1201"/>
+        </w:tabs>
+        <w:rPr>
+          <w:b/>
+          <w:bCs/>
+        </w:rPr>
+      </w:pPr>
+    </w:p>
+    <w:p>
+      <w:pPr>
+        <w:tabs>
+          <w:tab w:val="left" w:pos="1201"/>
+        </w:tabs>
+        <w:rPr>
+          <w:b/>
+          <w:bCs/>
+        </w:rPr>
+      </w:pPr>
+    </w:p>
+    <w:p>
+      <w:pPr>
+        <w:tabs>
+          <w:tab w:val="left" w:pos="1201"/>
+        </w:tabs>
+        <w:rPr>
+          <w:b/>
+          <w:bCs/>
+        </w:rPr>
+      </w:pPr>
+    </w:p>
+    <w:p>
+      <w:pPr>
+        <w:tabs>
+          <w:tab w:val="left" w:pos="1201"/>
+        </w:tabs>
+        <w:rPr>
+          <w:b/>
+          <w:bCs/>
+        </w:rPr>
+      </w:pPr>
+    </w:p>
+    <w:p>
+      <w:pPr>
+        <w:tabs>
+          <w:tab w:val="left" w:pos="1201"/>
+        </w:tabs>
+        <w:rPr>
+          <w:b/>
+          <w:bCs/>
         </w:rPr>
       </w:pPr>
     </w:p>
@@ -5499,7 +5005,6 @@
           <w:b/>
           <w:bCs/>
           <w:sz w:val="28"/>
-          <w:szCs w:val="24"/>
         </w:rPr>
       </w:pPr>
     </w:p>
@@ -5513,7 +5018,6 @@
           <w:b/>
           <w:bCs/>
           <w:sz w:val="28"/>
-          <w:szCs w:val="24"/>
         </w:rPr>
       </w:pPr>
       <w:r>
@@ -5521,7 +5025,6 @@
           <w:b/>
           <w:bCs/>
           <w:sz w:val="28"/>
-          <w:szCs w:val="24"/>
         </w:rPr>
         <w:t>Implementation</w:t>
       </w:r>
@@ -5536,7 +5039,6 @@
           <w:b/>
           <w:bCs/>
           <w:sz w:val="28"/>
-          <w:szCs w:val="24"/>
         </w:rPr>
       </w:pPr>
     </w:p>
@@ -5550,7 +5052,64 @@
           <w:b/>
           <w:bCs/>
           <w:sz w:val="28"/>
-          <w:szCs w:val="24"/>
+        </w:rPr>
+      </w:pPr>
+    </w:p>
+    <w:p>
+      <w:pPr>
+        <w:tabs>
+          <w:tab w:val="left" w:pos="1201"/>
+        </w:tabs>
+        <w:rPr>
+          <w:sz w:val="28"/>
+          <w:lang w:val="en-US"/>
+        </w:rPr>
+      </w:pPr>
+      <w:r>
+        <w:rPr>
+          <w:sz w:val="28"/>
+          <w:lang w:val="en-US"/>
+        </w:rPr>
+        <w:t xml:space="preserve">This project consists of 2 modules, one the GUI application part, and other, the core logic part. </w:t>
+      </w:r>
+    </w:p>
+    <w:p>
+      <w:pPr>
+        <w:tabs>
+          <w:tab w:val="left" w:pos="1201"/>
+        </w:tabs>
+        <w:rPr>
+          <w:sz w:val="28"/>
+          <w:lang w:val="en-US"/>
+        </w:rPr>
+      </w:pPr>
+    </w:p>
+    <w:p>
+      <w:pPr>
+        <w:tabs>
+          <w:tab w:val="left" w:pos="1201"/>
+        </w:tabs>
+        <w:rPr>
+          <w:sz w:val="28"/>
+          <w:lang w:val="en-US"/>
+        </w:rPr>
+      </w:pPr>
+      <w:r>
+        <w:rPr>
+          <w:sz w:val="28"/>
+          <w:lang w:val="en-US"/>
+        </w:rPr>
+        <w:t>GUI APPLICATION:</w:t>
+      </w:r>
+    </w:p>
+    <w:p>
+      <w:pPr>
+        <w:tabs>
+          <w:tab w:val="left" w:pos="1201"/>
+        </w:tabs>
+        <w:rPr>
+          <w:sz w:val="28"/>
+          <w:lang w:val="en-US"/>
         </w:rPr>
       </w:pPr>
     </w:p>
@@ -5564,7 +5123,6 @@
           <w:b/>
           <w:bCs/>
           <w:sz w:val="28"/>
-          <w:szCs w:val="24"/>
         </w:rPr>
       </w:pPr>
     </w:p>
@@ -5578,7 +5136,6 @@
           <w:b/>
           <w:bCs/>
           <w:sz w:val="28"/>
-          <w:szCs w:val="24"/>
         </w:rPr>
       </w:pPr>
     </w:p>
@@ -5592,7 +5149,6 @@
           <w:b/>
           <w:bCs/>
           <w:sz w:val="28"/>
-          <w:szCs w:val="24"/>
         </w:rPr>
       </w:pPr>
     </w:p>
@@ -5606,7 +5162,6 @@
           <w:b/>
           <w:bCs/>
           <w:sz w:val="28"/>
-          <w:szCs w:val="24"/>
         </w:rPr>
       </w:pPr>
     </w:p>
@@ -5620,7 +5175,6 @@
           <w:b/>
           <w:bCs/>
           <w:sz w:val="28"/>
-          <w:szCs w:val="24"/>
         </w:rPr>
       </w:pPr>
     </w:p>
@@ -5634,7 +5188,6 @@
           <w:b/>
           <w:bCs/>
           <w:sz w:val="28"/>
-          <w:szCs w:val="24"/>
         </w:rPr>
       </w:pPr>
     </w:p>
@@ -5648,7 +5201,6 @@
           <w:b/>
           <w:bCs/>
           <w:sz w:val="28"/>
-          <w:szCs w:val="24"/>
         </w:rPr>
       </w:pPr>
     </w:p>
@@ -5662,7 +5214,6 @@
           <w:b/>
           <w:bCs/>
           <w:sz w:val="28"/>
-          <w:szCs w:val="24"/>
         </w:rPr>
       </w:pPr>
     </w:p>
@@ -5676,7 +5227,6 @@
           <w:b/>
           <w:bCs/>
           <w:sz w:val="28"/>
-          <w:szCs w:val="24"/>
         </w:rPr>
       </w:pPr>
     </w:p>
@@ -5690,7 +5240,6 @@
           <w:b/>
           <w:bCs/>
           <w:sz w:val="28"/>
-          <w:szCs w:val="24"/>
         </w:rPr>
       </w:pPr>
     </w:p>
@@ -5704,7 +5253,6 @@
           <w:b/>
           <w:bCs/>
           <w:sz w:val="28"/>
-          <w:szCs w:val="24"/>
         </w:rPr>
       </w:pPr>
     </w:p>
@@ -5718,7 +5266,6 @@
           <w:b/>
           <w:bCs/>
           <w:sz w:val="28"/>
-          <w:szCs w:val="24"/>
         </w:rPr>
       </w:pPr>
     </w:p>
@@ -5732,7 +5279,6 @@
           <w:b/>
           <w:bCs/>
           <w:sz w:val="28"/>
-          <w:szCs w:val="24"/>
         </w:rPr>
       </w:pPr>
     </w:p>
@@ -5746,7 +5292,6 @@
           <w:b/>
           <w:bCs/>
           <w:sz w:val="28"/>
-          <w:szCs w:val="24"/>
         </w:rPr>
       </w:pPr>
     </w:p>
@@ -5760,7 +5305,6 @@
           <w:b/>
           <w:bCs/>
           <w:sz w:val="28"/>
-          <w:szCs w:val="24"/>
         </w:rPr>
       </w:pPr>
     </w:p>
@@ -5774,7 +5318,6 @@
           <w:b/>
           <w:bCs/>
           <w:sz w:val="28"/>
-          <w:szCs w:val="24"/>
         </w:rPr>
       </w:pPr>
     </w:p>
@@ -5788,7 +5331,6 @@
           <w:b/>
           <w:bCs/>
           <w:sz w:val="28"/>
-          <w:szCs w:val="24"/>
         </w:rPr>
       </w:pPr>
     </w:p>
@@ -5802,7 +5344,6 @@
           <w:b/>
           <w:bCs/>
           <w:sz w:val="28"/>
-          <w:szCs w:val="24"/>
         </w:rPr>
       </w:pPr>
     </w:p>
@@ -5816,7 +5357,6 @@
           <w:b/>
           <w:bCs/>
           <w:sz w:val="28"/>
-          <w:szCs w:val="24"/>
         </w:rPr>
       </w:pPr>
     </w:p>
@@ -5830,7 +5370,6 @@
           <w:b/>
           <w:bCs/>
           <w:sz w:val="28"/>
-          <w:szCs w:val="24"/>
         </w:rPr>
       </w:pPr>
     </w:p>
@@ -5844,7 +5383,6 @@
           <w:b/>
           <w:bCs/>
           <w:sz w:val="28"/>
-          <w:szCs w:val="24"/>
         </w:rPr>
       </w:pPr>
     </w:p>
@@ -5858,7 +5396,6 @@
           <w:b/>
           <w:bCs/>
           <w:sz w:val="28"/>
-          <w:szCs w:val="24"/>
         </w:rPr>
       </w:pPr>
     </w:p>
@@ -5872,7 +5409,6 @@
           <w:b/>
           <w:bCs/>
           <w:sz w:val="28"/>
-          <w:szCs w:val="24"/>
         </w:rPr>
       </w:pPr>
     </w:p>
@@ -5886,7 +5422,6 @@
           <w:b/>
           <w:bCs/>
           <w:sz w:val="28"/>
-          <w:szCs w:val="24"/>
         </w:rPr>
       </w:pPr>
     </w:p>
@@ -5900,7 +5435,6 @@
           <w:b/>
           <w:bCs/>
           <w:sz w:val="28"/>
-          <w:szCs w:val="24"/>
         </w:rPr>
       </w:pPr>
     </w:p>
@@ -5914,7 +5448,6 @@
           <w:b/>
           <w:bCs/>
           <w:sz w:val="28"/>
-          <w:szCs w:val="24"/>
         </w:rPr>
       </w:pPr>
     </w:p>
@@ -5928,7 +5461,6 @@
           <w:b/>
           <w:bCs/>
           <w:sz w:val="28"/>
-          <w:szCs w:val="24"/>
         </w:rPr>
       </w:pPr>
     </w:p>
@@ -5942,7 +5474,6 @@
           <w:b/>
           <w:bCs/>
           <w:sz w:val="28"/>
-          <w:szCs w:val="24"/>
         </w:rPr>
       </w:pPr>
     </w:p>
@@ -5956,7 +5487,6 @@
           <w:b/>
           <w:bCs/>
           <w:sz w:val="28"/>
-          <w:szCs w:val="24"/>
         </w:rPr>
       </w:pPr>
     </w:p>
@@ -5970,9 +5500,44 @@
           <w:b/>
           <w:bCs/>
           <w:sz w:val="28"/>
-          <w:szCs w:val="24"/>
-        </w:rPr>
-      </w:pPr>
+        </w:rPr>
+      </w:pPr>
+    </w:p>
+    <w:p>
+      <w:pPr>
+        <w:tabs>
+          <w:tab w:val="left" w:pos="1201"/>
+        </w:tabs>
+        <w:rPr>
+          <w:b/>
+          <w:bCs/>
+          <w:sz w:val="28"/>
+        </w:rPr>
+      </w:pPr>
+      <w:r>
+        <w:rPr>
+          <w:b/>
+          <w:bCs/>
+          <w:sz w:val="28"/>
+        </w:rPr>
+        <w:tab/>
+      </w:r>
+      <w:r>
+        <w:rPr>
+          <w:b/>
+          <w:bCs/>
+          <w:sz w:val="28"/>
+        </w:rPr>
+        <w:tab/>
+      </w:r>
+      <w:r>
+        <w:rPr>
+          <w:b/>
+          <w:bCs/>
+          <w:sz w:val="28"/>
+        </w:rPr>
+        <w:tab/>
+      </w:r>
     </w:p>
     <w:p>
       <w:pPr>
@@ -5984,7 +5549,343 @@
           <w:b/>
           <w:bCs/>
           <w:sz w:val="28"/>
-          <w:szCs w:val="24"/>
+        </w:rPr>
+      </w:pPr>
+      <w:r>
+        <w:rPr>
+          <w:b/>
+          <w:bCs/>
+          <w:sz w:val="28"/>
+        </w:rPr>
+        <w:t>Conclusion</w:t>
+      </w:r>
+      <w:r>
+        <w:rPr>
+          <w:b/>
+          <w:bCs/>
+          <w:sz w:val="28"/>
+        </w:rPr>
+        <w:t xml:space="preserve"> and Future scope</w:t>
+      </w:r>
+    </w:p>
+    <w:p>
+      <w:pPr>
+        <w:tabs>
+          <w:tab w:val="left" w:pos="1201"/>
+        </w:tabs>
+        <w:rPr>
+          <w:b/>
+          <w:bCs/>
+          <w:sz w:val="28"/>
+        </w:rPr>
+      </w:pPr>
+    </w:p>
+    <w:p>
+      <w:pPr>
+        <w:tabs>
+          <w:tab w:val="left" w:pos="1201"/>
+        </w:tabs>
+        <w:rPr>
+          <w:b/>
+          <w:bCs/>
+          <w:sz w:val="28"/>
+        </w:rPr>
+      </w:pPr>
+      <w:r>
+        <w:rPr>
+          <w:b/>
+          <w:bCs/>
+          <w:sz w:val="28"/>
+        </w:rPr>
+        <w:tab/>
+      </w:r>
+    </w:p>
+    <w:p>
+      <w:pPr>
+        <w:tabs>
+          <w:tab w:val="left" w:pos="1201"/>
+        </w:tabs>
+        <w:spacing w:line="360" w:lineRule="auto"/>
+      </w:pPr>
+    </w:p>
+    <w:p>
+      <w:pPr>
+        <w:tabs>
+          <w:tab w:val="left" w:pos="1201"/>
+        </w:tabs>
+        <w:spacing w:line="360" w:lineRule="auto"/>
+        <w:rPr>
+          <w:lang w:val="en-US"/>
+        </w:rPr>
+      </w:pPr>
+      <w:r>
+        <w:tab/>
+      </w:r>
+      <w:r>
+        <w:t xml:space="preserve">In the project we created, our database was updated with new sentences each time </w:t>
+      </w:r>
+      <w:r>
+        <w:rPr>
+          <w:lang w:val="en-US"/>
+        </w:rPr>
+        <w:t xml:space="preserve">we made a choice based on the predictions, or even if we added a new word of our own choice, thus ignoring the predictions. </w:t>
+      </w:r>
+      <w:proofErr w:type="gramStart"/>
+      <w:r>
+        <w:rPr>
+          <w:lang w:val="en-US"/>
+        </w:rPr>
+        <w:t>But,</w:t>
+      </w:r>
+      <w:proofErr w:type="gramEnd"/>
+      <w:r>
+        <w:rPr>
+          <w:lang w:val="en-US"/>
+        </w:rPr>
+        <w:t xml:space="preserve"> the changes reflect in the corpus after we restart the application. Since, we are using file handling, Python doesn’t update the corpus text file until the program is terminated. This can be, of course, eliminated by developing a </w:t>
+      </w:r>
+      <w:r>
+        <w:rPr>
+          <w:lang w:val="en-US"/>
+        </w:rPr>
+        <w:t xml:space="preserve">database using MySQL. This will make the prediction </w:t>
+      </w:r>
+      <w:proofErr w:type="gramStart"/>
+      <w:r>
+        <w:rPr>
+          <w:lang w:val="en-US"/>
+        </w:rPr>
+        <w:t>more fast and robust</w:t>
+      </w:r>
+      <w:proofErr w:type="gramEnd"/>
+      <w:r>
+        <w:rPr>
+          <w:lang w:val="en-US"/>
+        </w:rPr>
+        <w:t>, as the corpus would immediately be reflected with the changes.</w:t>
+      </w:r>
+    </w:p>
+    <w:p>
+      <w:pPr>
+        <w:tabs>
+          <w:tab w:val="left" w:pos="1201"/>
+        </w:tabs>
+        <w:spacing w:line="360" w:lineRule="auto"/>
+        <w:rPr>
+          <w:lang w:val="en-US"/>
+        </w:rPr>
+      </w:pPr>
+    </w:p>
+    <w:p>
+      <w:pPr>
+        <w:tabs>
+          <w:tab w:val="left" w:pos="1201"/>
+        </w:tabs>
+        <w:spacing w:line="360" w:lineRule="auto"/>
+      </w:pPr>
+      <w:r>
+        <w:rPr>
+          <w:b/>
+          <w:bCs/>
+          <w:sz w:val="28"/>
+        </w:rPr>
+        <w:tab/>
+      </w:r>
+      <w:r>
+        <w:t>W</w:t>
+      </w:r>
+      <w:r>
+        <w:t>ord prediction</w:t>
+      </w:r>
+      <w:r>
+        <w:t>, thus,</w:t>
+      </w:r>
+      <w:r>
+        <w:t xml:space="preserve"> </w:t>
+      </w:r>
+      <w:r>
+        <w:t xml:space="preserve">can have a major impact when it comes to using a language in its correct sense. It can be deployed to use for teaching motor skills to children who are learning a new language, but allowing them to grasp the core semantics intuitively, without having the need to write. It allows one to use and understand the language, and document anything with a very less error margin. </w:t>
+      </w:r>
+    </w:p>
+    <w:p>
+      <w:pPr>
+        <w:tabs>
+          <w:tab w:val="left" w:pos="1201"/>
+        </w:tabs>
+        <w:spacing w:line="360" w:lineRule="auto"/>
+        <w:rPr>
+          <w:lang w:val="en-US"/>
+        </w:rPr>
+      </w:pPr>
+    </w:p>
+    <w:p>
+      <w:pPr>
+        <w:tabs>
+          <w:tab w:val="left" w:pos="1201"/>
+        </w:tabs>
+        <w:spacing w:line="360" w:lineRule="auto"/>
+        <w:rPr>
+          <w:lang w:val="en-US"/>
+        </w:rPr>
+      </w:pPr>
+    </w:p>
+    <w:p>
+      <w:pPr>
+        <w:tabs>
+          <w:tab w:val="left" w:pos="1201"/>
+        </w:tabs>
+        <w:spacing w:line="360" w:lineRule="auto"/>
+        <w:rPr>
+          <w:lang w:val="en-US"/>
+        </w:rPr>
+      </w:pPr>
+      <w:r>
+        <w:rPr>
+          <w:lang w:val="en-US"/>
+        </w:rPr>
+        <w:tab/>
+      </w:r>
+    </w:p>
+    <w:p>
+      <w:pPr>
+        <w:tabs>
+          <w:tab w:val="left" w:pos="1201"/>
+        </w:tabs>
+        <w:spacing w:line="360" w:lineRule="auto"/>
+        <w:rPr>
+          <w:lang w:val="en-US"/>
+        </w:rPr>
+      </w:pPr>
+    </w:p>
+    <w:p>
+      <w:pPr>
+        <w:tabs>
+          <w:tab w:val="left" w:pos="1201"/>
+        </w:tabs>
+        <w:spacing w:line="360" w:lineRule="auto"/>
+        <w:rPr>
+          <w:sz w:val="28"/>
+          <w:lang w:val="en-US"/>
+        </w:rPr>
+      </w:pPr>
+    </w:p>
+    <w:p>
+      <w:pPr>
+        <w:tabs>
+          <w:tab w:val="left" w:pos="1201"/>
+        </w:tabs>
+        <w:rPr>
+          <w:b/>
+          <w:bCs/>
+          <w:sz w:val="28"/>
+        </w:rPr>
+      </w:pPr>
+    </w:p>
+    <w:p>
+      <w:pPr>
+        <w:tabs>
+          <w:tab w:val="left" w:pos="1201"/>
+        </w:tabs>
+        <w:rPr>
+          <w:b/>
+          <w:bCs/>
+          <w:sz w:val="28"/>
+        </w:rPr>
+      </w:pPr>
+    </w:p>
+    <w:p>
+      <w:pPr>
+        <w:tabs>
+          <w:tab w:val="left" w:pos="1201"/>
+        </w:tabs>
+        <w:rPr>
+          <w:b/>
+          <w:bCs/>
+          <w:sz w:val="28"/>
+        </w:rPr>
+      </w:pPr>
+    </w:p>
+    <w:p>
+      <w:pPr>
+        <w:tabs>
+          <w:tab w:val="left" w:pos="1201"/>
+        </w:tabs>
+        <w:rPr>
+          <w:b/>
+          <w:bCs/>
+          <w:sz w:val="28"/>
+        </w:rPr>
+      </w:pPr>
+    </w:p>
+    <w:p>
+      <w:pPr>
+        <w:tabs>
+          <w:tab w:val="left" w:pos="1201"/>
+        </w:tabs>
+        <w:rPr>
+          <w:b/>
+          <w:bCs/>
+          <w:sz w:val="28"/>
+        </w:rPr>
+      </w:pPr>
+    </w:p>
+    <w:p>
+      <w:pPr>
+        <w:tabs>
+          <w:tab w:val="left" w:pos="1201"/>
+        </w:tabs>
+        <w:rPr>
+          <w:b/>
+          <w:bCs/>
+          <w:sz w:val="28"/>
+        </w:rPr>
+      </w:pPr>
+    </w:p>
+    <w:p>
+      <w:pPr>
+        <w:tabs>
+          <w:tab w:val="left" w:pos="1201"/>
+        </w:tabs>
+        <w:rPr>
+          <w:b/>
+          <w:bCs/>
+          <w:sz w:val="28"/>
+        </w:rPr>
+      </w:pPr>
+    </w:p>
+    <w:p>
+      <w:pPr>
+        <w:tabs>
+          <w:tab w:val="left" w:pos="1201"/>
+        </w:tabs>
+        <w:rPr>
+          <w:b/>
+          <w:bCs/>
+          <w:sz w:val="28"/>
+        </w:rPr>
+      </w:pPr>
+    </w:p>
+    <w:p>
+      <w:pPr>
+        <w:tabs>
+          <w:tab w:val="left" w:pos="1201"/>
+        </w:tabs>
+        <w:rPr>
+          <w:b/>
+          <w:bCs/>
+          <w:sz w:val="28"/>
+        </w:rPr>
+      </w:pPr>
+    </w:p>
+    <w:p>
+      <w:pPr>
+        <w:tabs>
+          <w:tab w:val="left" w:pos="1201"/>
+        </w:tabs>
+        <w:rPr>
+          <w:b/>
+          <w:bCs/>
+          <w:sz w:val="28"/>
         </w:rPr>
       </w:pPr>
     </w:p>
@@ -5998,23 +5899,16 @@
           <w:b/>
           <w:bCs/>
           <w:sz w:val="28"/>
-          <w:szCs w:val="24"/>
-        </w:rPr>
-      </w:pPr>
-    </w:p>
-    <w:p>
-      <w:pPr>
-        <w:tabs>
-          <w:tab w:val="left" w:pos="1201"/>
-        </w:tabs>
-        <w:jc w:val="center"/>
+        </w:rPr>
+      </w:pPr>
+      <w:r>
         <w:rPr>
           <w:b/>
           <w:bCs/>
           <w:sz w:val="28"/>
-          <w:szCs w:val="24"/>
-        </w:rPr>
-      </w:pPr>
+        </w:rPr>
+        <w:t>References</w:t>
+      </w:r>
     </w:p>
     <w:p>
       <w:pPr>
@@ -6025,545 +5919,30 @@
           <w:b/>
           <w:bCs/>
           <w:sz w:val="28"/>
-          <w:szCs w:val="24"/>
-        </w:rPr>
-      </w:pPr>
-      <w:r>
+        </w:rPr>
+      </w:pPr>
+    </w:p>
+    <w:p>
+      <w:pPr>
+        <w:tabs>
+          <w:tab w:val="left" w:pos="1201"/>
+        </w:tabs>
         <w:rPr>
           <w:b/>
           <w:bCs/>
           <w:sz w:val="28"/>
-          <w:szCs w:val="24"/>
-        </w:rPr>
-        <w:tab/>
-      </w:r>
-      <w:r>
+        </w:rPr>
+      </w:pPr>
+    </w:p>
+    <w:p>
+      <w:pPr>
+        <w:tabs>
+          <w:tab w:val="left" w:pos="1201"/>
+        </w:tabs>
         <w:rPr>
           <w:b/>
           <w:bCs/>
           <w:sz w:val="28"/>
-          <w:szCs w:val="24"/>
-        </w:rPr>
-        <w:tab/>
-      </w:r>
-      <w:r>
-        <w:rPr>
-          <w:b/>
-          <w:bCs/>
-          <w:sz w:val="28"/>
-          <w:szCs w:val="24"/>
-        </w:rPr>
-        <w:tab/>
-      </w:r>
-    </w:p>
-    <w:p>
-      <w:pPr>
-        <w:tabs>
-          <w:tab w:val="left" w:pos="1201"/>
-        </w:tabs>
-        <w:jc w:val="center"/>
-        <w:rPr>
-          <w:b/>
-          <w:bCs/>
-          <w:sz w:val="28"/>
-          <w:szCs w:val="24"/>
-        </w:rPr>
-      </w:pPr>
-      <w:r>
-        <w:rPr>
-          <w:b/>
-          <w:bCs/>
-          <w:sz w:val="28"/>
-          <w:szCs w:val="24"/>
-        </w:rPr>
-        <w:t>Conclusion</w:t>
-      </w:r>
-      <w:r>
-        <w:rPr>
-          <w:b/>
-          <w:bCs/>
-          <w:sz w:val="28"/>
-          <w:szCs w:val="24"/>
-        </w:rPr>
-        <w:t xml:space="preserve"> and Future scope</w:t>
-      </w:r>
-    </w:p>
-    <w:p>
-      <w:pPr>
-        <w:tabs>
-          <w:tab w:val="left" w:pos="1201"/>
-        </w:tabs>
-        <w:rPr>
-          <w:b/>
-          <w:bCs/>
-          <w:sz w:val="28"/>
-          <w:szCs w:val="24"/>
-        </w:rPr>
-      </w:pPr>
-    </w:p>
-    <w:p>
-      <w:pPr>
-        <w:tabs>
-          <w:tab w:val="left" w:pos="1201"/>
-        </w:tabs>
-        <w:rPr>
-          <w:b/>
-          <w:bCs/>
-          <w:sz w:val="28"/>
-          <w:szCs w:val="24"/>
-        </w:rPr>
-      </w:pPr>
-      <w:r>
-        <w:rPr>
-          <w:b/>
-          <w:bCs/>
-          <w:sz w:val="28"/>
-          <w:szCs w:val="24"/>
-        </w:rPr>
-        <w:tab/>
-      </w:r>
-    </w:p>
-    <w:p>
-      <w:pPr>
-        <w:tabs>
-          <w:tab w:val="left" w:pos="1201"/>
-        </w:tabs>
-        <w:spacing w:line="360" w:lineRule="auto"/>
-        <w:rPr>
-          <w:sz w:val="24"/>
-        </w:rPr>
-      </w:pPr>
-      <w:r>
-        <w:rPr>
-          <w:b/>
-          <w:bCs/>
-          <w:sz w:val="28"/>
-          <w:szCs w:val="24"/>
-        </w:rPr>
-        <w:tab/>
-      </w:r>
-      <w:r>
-        <w:rPr>
-          <w:sz w:val="24"/>
-        </w:rPr>
-        <w:t>W</w:t>
-      </w:r>
-      <w:r>
-        <w:rPr>
-          <w:sz w:val="24"/>
-        </w:rPr>
-        <w:t>ord prediction</w:t>
-      </w:r>
-      <w:r>
-        <w:rPr>
-          <w:sz w:val="24"/>
-        </w:rPr>
-        <w:t>, thus,</w:t>
-      </w:r>
-      <w:r>
-        <w:rPr>
-          <w:sz w:val="24"/>
-        </w:rPr>
-        <w:t xml:space="preserve"> </w:t>
-      </w:r>
-      <w:r>
-        <w:rPr>
-          <w:sz w:val="24"/>
-        </w:rPr>
-        <w:t xml:space="preserve">can </w:t>
-      </w:r>
-      <w:r>
-        <w:rPr>
-          <w:sz w:val="24"/>
-        </w:rPr>
-        <w:t>have a major impact when it comes to</w:t>
-      </w:r>
-      <w:r>
-        <w:rPr>
-          <w:sz w:val="24"/>
-        </w:rPr>
-        <w:t xml:space="preserve"> using a language in its correct sense.</w:t>
-      </w:r>
-      <w:r>
-        <w:rPr>
-          <w:sz w:val="24"/>
-        </w:rPr>
-        <w:t xml:space="preserve"> </w:t>
-      </w:r>
-      <w:r>
-        <w:rPr>
-          <w:sz w:val="24"/>
-        </w:rPr>
-        <w:t xml:space="preserve">It can be deployed to use for teaching motor skills to children who are learning a new language, but allowing them to grasp the core semantics intuitively, without having the need to write. It allows one to use and understand the language, and document anything with a very less error margin. </w:t>
-      </w:r>
-    </w:p>
-    <w:p>
-      <w:pPr>
-        <w:tabs>
-          <w:tab w:val="left" w:pos="1201"/>
-        </w:tabs>
-        <w:spacing w:line="360" w:lineRule="auto"/>
-        <w:rPr>
-          <w:sz w:val="24"/>
-        </w:rPr>
-      </w:pPr>
-    </w:p>
-    <w:p>
-      <w:pPr>
-        <w:tabs>
-          <w:tab w:val="left" w:pos="1201"/>
-        </w:tabs>
-        <w:spacing w:line="360" w:lineRule="auto"/>
-        <w:rPr>
-          <w:sz w:val="28"/>
-          <w:szCs w:val="24"/>
-        </w:rPr>
-      </w:pPr>
-      <w:r>
-        <w:rPr>
-          <w:sz w:val="24"/>
-        </w:rPr>
-        <w:tab/>
-      </w:r>
-      <w:r>
-        <w:rPr>
-          <w:sz w:val="24"/>
-        </w:rPr>
-        <w:t xml:space="preserve">In the project we created, our database was updated with new sentences each time  </w:t>
-      </w:r>
-    </w:p>
-    <w:p>
-      <w:pPr>
-        <w:tabs>
-          <w:tab w:val="left" w:pos="1201"/>
-        </w:tabs>
-        <w:rPr>
-          <w:b/>
-          <w:bCs/>
-          <w:sz w:val="28"/>
-          <w:szCs w:val="24"/>
-        </w:rPr>
-      </w:pPr>
-    </w:p>
-    <w:p>
-      <w:pPr>
-        <w:tabs>
-          <w:tab w:val="left" w:pos="1201"/>
-        </w:tabs>
-        <w:rPr>
-          <w:b/>
-          <w:bCs/>
-          <w:sz w:val="28"/>
-          <w:szCs w:val="24"/>
-        </w:rPr>
-      </w:pPr>
-    </w:p>
-    <w:p>
-      <w:pPr>
-        <w:tabs>
-          <w:tab w:val="left" w:pos="1201"/>
-        </w:tabs>
-        <w:rPr>
-          <w:b/>
-          <w:bCs/>
-          <w:sz w:val="28"/>
-          <w:szCs w:val="24"/>
-        </w:rPr>
-      </w:pPr>
-    </w:p>
-    <w:p>
-      <w:pPr>
-        <w:tabs>
-          <w:tab w:val="left" w:pos="1201"/>
-        </w:tabs>
-        <w:rPr>
-          <w:b/>
-          <w:bCs/>
-          <w:sz w:val="28"/>
-          <w:szCs w:val="24"/>
-        </w:rPr>
-      </w:pPr>
-    </w:p>
-    <w:p>
-      <w:pPr>
-        <w:tabs>
-          <w:tab w:val="left" w:pos="1201"/>
-        </w:tabs>
-        <w:rPr>
-          <w:b/>
-          <w:bCs/>
-          <w:sz w:val="28"/>
-          <w:szCs w:val="24"/>
-        </w:rPr>
-      </w:pPr>
-    </w:p>
-    <w:p>
-      <w:pPr>
-        <w:tabs>
-          <w:tab w:val="left" w:pos="1201"/>
-        </w:tabs>
-        <w:rPr>
-          <w:b/>
-          <w:bCs/>
-          <w:sz w:val="28"/>
-          <w:szCs w:val="24"/>
-        </w:rPr>
-      </w:pPr>
-    </w:p>
-    <w:p>
-      <w:pPr>
-        <w:tabs>
-          <w:tab w:val="left" w:pos="1201"/>
-        </w:tabs>
-        <w:rPr>
-          <w:b/>
-          <w:bCs/>
-          <w:sz w:val="28"/>
-          <w:szCs w:val="24"/>
-        </w:rPr>
-      </w:pPr>
-    </w:p>
-    <w:p>
-      <w:pPr>
-        <w:tabs>
-          <w:tab w:val="left" w:pos="1201"/>
-        </w:tabs>
-        <w:rPr>
-          <w:b/>
-          <w:bCs/>
-          <w:sz w:val="28"/>
-          <w:szCs w:val="24"/>
-        </w:rPr>
-      </w:pPr>
-    </w:p>
-    <w:p>
-      <w:pPr>
-        <w:tabs>
-          <w:tab w:val="left" w:pos="1201"/>
-        </w:tabs>
-        <w:rPr>
-          <w:b/>
-          <w:bCs/>
-          <w:sz w:val="28"/>
-          <w:szCs w:val="24"/>
-        </w:rPr>
-      </w:pPr>
-    </w:p>
-    <w:p>
-      <w:pPr>
-        <w:tabs>
-          <w:tab w:val="left" w:pos="1201"/>
-        </w:tabs>
-        <w:rPr>
-          <w:b/>
-          <w:bCs/>
-          <w:sz w:val="28"/>
-          <w:szCs w:val="24"/>
-        </w:rPr>
-      </w:pPr>
-    </w:p>
-    <w:p>
-      <w:pPr>
-        <w:tabs>
-          <w:tab w:val="left" w:pos="1201"/>
-        </w:tabs>
-        <w:rPr>
-          <w:b/>
-          <w:bCs/>
-          <w:sz w:val="28"/>
-          <w:szCs w:val="24"/>
-        </w:rPr>
-      </w:pPr>
-    </w:p>
-    <w:p>
-      <w:pPr>
-        <w:tabs>
-          <w:tab w:val="left" w:pos="1201"/>
-        </w:tabs>
-        <w:rPr>
-          <w:b/>
-          <w:bCs/>
-          <w:sz w:val="28"/>
-          <w:szCs w:val="24"/>
-        </w:rPr>
-      </w:pPr>
-    </w:p>
-    <w:p>
-      <w:pPr>
-        <w:tabs>
-          <w:tab w:val="left" w:pos="1201"/>
-        </w:tabs>
-        <w:rPr>
-          <w:b/>
-          <w:bCs/>
-          <w:sz w:val="28"/>
-          <w:szCs w:val="24"/>
-        </w:rPr>
-      </w:pPr>
-    </w:p>
-    <w:p>
-      <w:pPr>
-        <w:tabs>
-          <w:tab w:val="left" w:pos="1201"/>
-        </w:tabs>
-        <w:rPr>
-          <w:b/>
-          <w:bCs/>
-          <w:sz w:val="28"/>
-          <w:szCs w:val="24"/>
-        </w:rPr>
-      </w:pPr>
-    </w:p>
-    <w:p>
-      <w:pPr>
-        <w:tabs>
-          <w:tab w:val="left" w:pos="1201"/>
-        </w:tabs>
-        <w:rPr>
-          <w:b/>
-          <w:bCs/>
-          <w:sz w:val="28"/>
-          <w:szCs w:val="24"/>
-        </w:rPr>
-      </w:pPr>
-    </w:p>
-    <w:p>
-      <w:pPr>
-        <w:tabs>
-          <w:tab w:val="left" w:pos="1201"/>
-        </w:tabs>
-        <w:rPr>
-          <w:b/>
-          <w:bCs/>
-          <w:sz w:val="28"/>
-          <w:szCs w:val="24"/>
-        </w:rPr>
-      </w:pPr>
-    </w:p>
-    <w:p>
-      <w:pPr>
-        <w:tabs>
-          <w:tab w:val="left" w:pos="1201"/>
-        </w:tabs>
-        <w:rPr>
-          <w:b/>
-          <w:bCs/>
-          <w:sz w:val="28"/>
-          <w:szCs w:val="24"/>
-        </w:rPr>
-      </w:pPr>
-    </w:p>
-    <w:p>
-      <w:pPr>
-        <w:tabs>
-          <w:tab w:val="left" w:pos="1201"/>
-        </w:tabs>
-        <w:rPr>
-          <w:b/>
-          <w:bCs/>
-          <w:sz w:val="28"/>
-          <w:szCs w:val="24"/>
-        </w:rPr>
-      </w:pPr>
-    </w:p>
-    <w:p>
-      <w:pPr>
-        <w:tabs>
-          <w:tab w:val="left" w:pos="1201"/>
-        </w:tabs>
-        <w:rPr>
-          <w:b/>
-          <w:bCs/>
-          <w:sz w:val="28"/>
-          <w:szCs w:val="24"/>
-        </w:rPr>
-      </w:pPr>
-    </w:p>
-    <w:p>
-      <w:pPr>
-        <w:tabs>
-          <w:tab w:val="left" w:pos="1201"/>
-        </w:tabs>
-        <w:rPr>
-          <w:b/>
-          <w:bCs/>
-          <w:sz w:val="28"/>
-          <w:szCs w:val="24"/>
-        </w:rPr>
-      </w:pPr>
-    </w:p>
-    <w:p>
-      <w:pPr>
-        <w:tabs>
-          <w:tab w:val="left" w:pos="1201"/>
-        </w:tabs>
-        <w:rPr>
-          <w:b/>
-          <w:bCs/>
-          <w:sz w:val="28"/>
-          <w:szCs w:val="24"/>
-        </w:rPr>
-      </w:pPr>
-    </w:p>
-    <w:p>
-      <w:pPr>
-        <w:tabs>
-          <w:tab w:val="left" w:pos="1201"/>
-        </w:tabs>
-        <w:rPr>
-          <w:b/>
-          <w:bCs/>
-          <w:sz w:val="28"/>
-          <w:szCs w:val="24"/>
-        </w:rPr>
-      </w:pPr>
-    </w:p>
-    <w:p>
-      <w:pPr>
-        <w:tabs>
-          <w:tab w:val="left" w:pos="1201"/>
-        </w:tabs>
-        <w:jc w:val="center"/>
-        <w:rPr>
-          <w:b/>
-          <w:bCs/>
-          <w:sz w:val="28"/>
-          <w:szCs w:val="24"/>
-        </w:rPr>
-      </w:pPr>
-      <w:r>
-        <w:rPr>
-          <w:b/>
-          <w:bCs/>
-          <w:sz w:val="28"/>
-          <w:szCs w:val="24"/>
-        </w:rPr>
-        <w:t>References</w:t>
-      </w:r>
-    </w:p>
-    <w:p>
-      <w:pPr>
-        <w:tabs>
-          <w:tab w:val="left" w:pos="1201"/>
-        </w:tabs>
-        <w:rPr>
-          <w:b/>
-          <w:bCs/>
-          <w:sz w:val="28"/>
-          <w:szCs w:val="24"/>
-        </w:rPr>
-      </w:pPr>
-    </w:p>
-    <w:p>
-      <w:pPr>
-        <w:tabs>
-          <w:tab w:val="left" w:pos="1201"/>
-        </w:tabs>
-        <w:rPr>
-          <w:b/>
-          <w:bCs/>
-          <w:sz w:val="28"/>
-          <w:szCs w:val="24"/>
         </w:rPr>
       </w:pPr>
     </w:p>
@@ -6574,13 +5953,11 @@
         </w:tabs>
         <w:ind w:left="426"/>
         <w:rPr>
-          <w:sz w:val="24"/>
           <w:u w:val="single"/>
         </w:rPr>
       </w:pPr>
       <w:r>
         <w:rPr>
-          <w:sz w:val="24"/>
           <w:u w:val="single"/>
         </w:rPr>
         <w:t>ARTICLES AND BLOGS</w:t>
@@ -6593,7 +5970,6 @@
         </w:tabs>
         <w:ind w:left="426"/>
         <w:rPr>
-          <w:sz w:val="24"/>
           <w:u w:val="single"/>
         </w:rPr>
       </w:pPr>
@@ -6604,7 +5980,6 @@
           <w:tab w:val="left" w:pos="1201"/>
         </w:tabs>
         <w:rPr>
-          <w:sz w:val="24"/>
           <w:u w:val="single"/>
         </w:rPr>
       </w:pPr>
@@ -6616,7 +5991,7 @@
           <w:ilvl w:val="0"/>
           <w:numId w:val="2"/>
         </w:numPr>
-        <w:spacing w:before="0"/>
+        <w:spacing w:before="0" w:line="360" w:lineRule="auto"/>
         <w:rPr>
           <w:rFonts w:ascii="Times New Roman" w:hAnsi="Times New Roman" w:cs="Times New Roman"/>
           <w:color w:val="000000" w:themeColor="text1"/>
@@ -6661,9 +6036,7 @@
         <w:tabs>
           <w:tab w:val="left" w:pos="1201"/>
         </w:tabs>
-        <w:rPr>
-          <w:sz w:val="24"/>
-        </w:rPr>
+        <w:spacing w:line="360" w:lineRule="auto"/>
       </w:pPr>
     </w:p>
     <w:p>
@@ -6676,6 +6049,7 @@
         <w:tabs>
           <w:tab w:val="left" w:pos="1201"/>
         </w:tabs>
+        <w:spacing w:line="360" w:lineRule="auto"/>
         <w:rPr>
           <w:sz w:val="24"/>
         </w:rPr>
@@ -6709,9 +6083,7 @@
         <w:tabs>
           <w:tab w:val="left" w:pos="1201"/>
         </w:tabs>
-        <w:rPr>
-          <w:sz w:val="24"/>
-        </w:rPr>
+        <w:spacing w:line="360" w:lineRule="auto"/>
       </w:pPr>
     </w:p>
     <w:p>
@@ -6724,6 +6096,7 @@
         <w:tabs>
           <w:tab w:val="left" w:pos="1201"/>
         </w:tabs>
+        <w:spacing w:line="360" w:lineRule="auto"/>
         <w:rPr>
           <w:sz w:val="24"/>
         </w:rPr>
@@ -6764,6 +6137,7 @@
     <w:p>
       <w:pPr>
         <w:pStyle w:val="ListParagraph"/>
+        <w:spacing w:line="360" w:lineRule="auto"/>
         <w:rPr>
           <w:sz w:val="24"/>
         </w:rPr>
@@ -6779,6 +6153,7 @@
         <w:tabs>
           <w:tab w:val="left" w:pos="1201"/>
         </w:tabs>
+        <w:spacing w:line="360" w:lineRule="auto"/>
         <w:rPr>
           <w:sz w:val="24"/>
         </w:rPr>
@@ -6805,6 +6180,7 @@
     <w:p>
       <w:pPr>
         <w:pStyle w:val="ListParagraph"/>
+        <w:spacing w:line="360" w:lineRule="auto"/>
         <w:rPr>
           <w:sz w:val="24"/>
         </w:rPr>
@@ -6820,6 +6196,7 @@
         <w:tabs>
           <w:tab w:val="left" w:pos="1201"/>
         </w:tabs>
+        <w:spacing w:line="360" w:lineRule="auto"/>
         <w:rPr>
           <w:sz w:val="24"/>
         </w:rPr>
@@ -6837,6 +6214,7 @@
     <w:p>
       <w:pPr>
         <w:pStyle w:val="ListParagraph"/>
+        <w:spacing w:line="360" w:lineRule="auto"/>
         <w:rPr>
           <w:sz w:val="24"/>
         </w:rPr>
@@ -6852,6 +6230,7 @@
         <w:tabs>
           <w:tab w:val="left" w:pos="1201"/>
         </w:tabs>
+        <w:spacing w:line="360" w:lineRule="auto"/>
         <w:rPr>
           <w:sz w:val="24"/>
         </w:rPr>
@@ -6878,6 +6257,7 @@
     <w:p>
       <w:pPr>
         <w:pStyle w:val="ListParagraph"/>
+        <w:spacing w:line="360" w:lineRule="auto"/>
         <w:rPr>
           <w:sz w:val="24"/>
         </w:rPr>
@@ -6893,6 +6273,7 @@
         <w:tabs>
           <w:tab w:val="left" w:pos="1201"/>
         </w:tabs>
+        <w:spacing w:line="360" w:lineRule="auto"/>
         <w:rPr>
           <w:sz w:val="24"/>
         </w:rPr>
@@ -6919,6 +6300,7 @@
     <w:p>
       <w:pPr>
         <w:pStyle w:val="ListParagraph"/>
+        <w:spacing w:line="360" w:lineRule="auto"/>
         <w:rPr>
           <w:sz w:val="24"/>
         </w:rPr>
@@ -6934,6 +6316,7 @@
         <w:tabs>
           <w:tab w:val="left" w:pos="1201"/>
         </w:tabs>
+        <w:spacing w:line="360" w:lineRule="auto"/>
         <w:rPr>
           <w:rStyle w:val="Hyperlink"/>
           <w:color w:val="auto"/>
@@ -6954,6 +6337,7 @@
     <w:p>
       <w:pPr>
         <w:pStyle w:val="ListParagraph"/>
+        <w:spacing w:line="360" w:lineRule="auto"/>
         <w:rPr>
           <w:rStyle w:val="Hyperlink"/>
           <w:color w:val="auto"/>
@@ -6972,6 +6356,7 @@
         <w:tabs>
           <w:tab w:val="left" w:pos="1201"/>
         </w:tabs>
+        <w:spacing w:line="360" w:lineRule="auto"/>
         <w:rPr>
           <w:rStyle w:val="Hyperlink"/>
           <w:color w:val="auto"/>
@@ -6992,6 +6377,7 @@
     <w:p>
       <w:pPr>
         <w:pStyle w:val="ListParagraph"/>
+        <w:spacing w:line="360" w:lineRule="auto"/>
         <w:rPr>
           <w:rStyle w:val="Hyperlink"/>
           <w:color w:val="auto"/>
@@ -7010,6 +6396,7 @@
         <w:tabs>
           <w:tab w:val="left" w:pos="1201"/>
         </w:tabs>
+        <w:spacing w:line="360" w:lineRule="auto"/>
         <w:rPr>
           <w:rStyle w:val="Hyperlink"/>
           <w:color w:val="auto"/>
@@ -7036,9 +6423,7 @@
     </w:p>
     <w:p>
       <w:pPr>
-        <w:tabs>
-          <w:tab w:val="left" w:pos="1201"/>
-        </w:tabs>
+        <w:pStyle w:val="ListParagraph"/>
         <w:rPr>
           <w:rStyle w:val="Hyperlink"/>
           <w:color w:val="auto"/>
@@ -7049,36 +6434,312 @@
     </w:p>
     <w:p>
       <w:pPr>
+        <w:tabs>
+          <w:tab w:val="left" w:pos="1201"/>
+        </w:tabs>
+        <w:spacing w:line="360" w:lineRule="auto"/>
+        <w:rPr>
+          <w:rStyle w:val="Hyperlink"/>
+          <w:color w:val="auto"/>
+          <w:u w:val="none"/>
+        </w:rPr>
+      </w:pPr>
+    </w:p>
+    <w:p>
+      <w:pPr>
         <w:pStyle w:val="ListParagraph"/>
-        <w:rPr>
+        <w:spacing w:line="360" w:lineRule="auto"/>
+        <w:rPr>
+          <w:rStyle w:val="Hyperlink"/>
+          <w:color w:val="auto"/>
           <w:sz w:val="24"/>
-        </w:rPr>
-      </w:pPr>
-    </w:p>
-    <w:p>
-      <w:pPr>
-        <w:tabs>
-          <w:tab w:val="left" w:pos="1201"/>
-        </w:tabs>
-        <w:rPr>
+          <w:u w:val="none"/>
+        </w:rPr>
+      </w:pPr>
+    </w:p>
+    <w:p>
+      <w:pPr>
+        <w:pStyle w:val="ListParagraph"/>
+        <w:spacing w:line="360" w:lineRule="auto"/>
+        <w:rPr>
+          <w:rStyle w:val="Hyperlink"/>
+          <w:color w:val="auto"/>
           <w:sz w:val="24"/>
-        </w:rPr>
-      </w:pPr>
-    </w:p>
-    <w:p>
-      <w:pPr>
-        <w:tabs>
-          <w:tab w:val="left" w:pos="1201"/>
-        </w:tabs>
+          <w:u w:val="none"/>
+        </w:rPr>
+      </w:pPr>
+    </w:p>
+    <w:p>
+      <w:pPr>
+        <w:pStyle w:val="ListParagraph"/>
+        <w:numPr>
+          <w:ilvl w:val="0"/>
+          <w:numId w:val="2"/>
+        </w:numPr>
+        <w:tabs>
+          <w:tab w:val="left" w:pos="1201"/>
+        </w:tabs>
+        <w:spacing w:line="360" w:lineRule="auto"/>
+        <w:rPr>
+          <w:rStyle w:val="Hyperlink"/>
+          <w:color w:val="auto"/>
+          <w:sz w:val="24"/>
+          <w:u w:val="none"/>
+        </w:rPr>
+      </w:pPr>
+      <w:hyperlink r:id="rId28" w:history="1">
+        <w:r>
+          <w:rPr>
+            <w:rStyle w:val="Hyperlink"/>
+            <w:sz w:val="24"/>
+          </w:rPr>
+          <w:t xml:space="preserve">Wikipedia - </w:t>
+        </w:r>
+        <w:proofErr w:type="spellStart"/>
+        <w:r>
+          <w:rPr>
+            <w:rStyle w:val="Hyperlink"/>
+            <w:sz w:val="24"/>
+          </w:rPr>
+          <w:t>ngrams</w:t>
+        </w:r>
+        <w:proofErr w:type="spellEnd"/>
+      </w:hyperlink>
+    </w:p>
+    <w:p>
+      <w:pPr>
+        <w:pStyle w:val="ListParagraph"/>
+        <w:spacing w:line="360" w:lineRule="auto"/>
+        <w:rPr>
+          <w:rStyle w:val="Hyperlink"/>
+          <w:color w:val="auto"/>
+          <w:sz w:val="24"/>
+          <w:u w:val="none"/>
+        </w:rPr>
+      </w:pPr>
+    </w:p>
+    <w:p>
+      <w:pPr>
+        <w:pStyle w:val="ListParagraph"/>
+        <w:numPr>
+          <w:ilvl w:val="0"/>
+          <w:numId w:val="2"/>
+        </w:numPr>
+        <w:tabs>
+          <w:tab w:val="left" w:pos="1201"/>
+        </w:tabs>
+        <w:spacing w:line="360" w:lineRule="auto"/>
+        <w:rPr>
+          <w:rStyle w:val="Hyperlink"/>
+          <w:color w:val="auto"/>
+          <w:sz w:val="24"/>
+          <w:u w:val="none"/>
+        </w:rPr>
+      </w:pPr>
+      <w:hyperlink r:id="rId29" w:history="1">
+        <w:r>
+          <w:rPr>
+            <w:rStyle w:val="Hyperlink"/>
+            <w:sz w:val="24"/>
+          </w:rPr>
+          <w:t>Wikipedia – Markov chains</w:t>
+        </w:r>
+      </w:hyperlink>
+    </w:p>
+    <w:p>
+      <w:pPr>
+        <w:pStyle w:val="ListParagraph"/>
+        <w:spacing w:line="360" w:lineRule="auto"/>
+        <w:rPr>
+          <w:rStyle w:val="Hyperlink"/>
+          <w:color w:val="auto"/>
+          <w:sz w:val="24"/>
+          <w:u w:val="none"/>
+        </w:rPr>
+      </w:pPr>
+    </w:p>
+    <w:p>
+      <w:pPr>
+        <w:pStyle w:val="ListParagraph"/>
+        <w:numPr>
+          <w:ilvl w:val="0"/>
+          <w:numId w:val="2"/>
+        </w:numPr>
+        <w:tabs>
+          <w:tab w:val="left" w:pos="1201"/>
+        </w:tabs>
+        <w:spacing w:line="360" w:lineRule="auto"/>
+        <w:rPr>
+          <w:rStyle w:val="Hyperlink"/>
+          <w:color w:val="auto"/>
+          <w:sz w:val="24"/>
+          <w:u w:val="none"/>
+        </w:rPr>
+      </w:pPr>
+      <w:hyperlink r:id="rId30" w:history="1">
+        <w:r>
+          <w:rPr>
+            <w:rStyle w:val="Hyperlink"/>
+            <w:sz w:val="24"/>
+          </w:rPr>
+          <w:t>Brilliant Math &amp; Science Wiki– Markov Chains</w:t>
+        </w:r>
+      </w:hyperlink>
+    </w:p>
+    <w:p>
+      <w:pPr>
+        <w:pStyle w:val="ListParagraph"/>
+        <w:spacing w:line="360" w:lineRule="auto"/>
+        <w:rPr>
+          <w:rStyle w:val="Hyperlink"/>
+          <w:color w:val="auto"/>
+          <w:sz w:val="24"/>
+          <w:u w:val="none"/>
+        </w:rPr>
+      </w:pPr>
+    </w:p>
+    <w:p>
+      <w:pPr>
+        <w:pStyle w:val="ListParagraph"/>
+        <w:numPr>
+          <w:ilvl w:val="0"/>
+          <w:numId w:val="2"/>
+        </w:numPr>
+        <w:tabs>
+          <w:tab w:val="left" w:pos="1201"/>
+        </w:tabs>
+        <w:spacing w:line="360" w:lineRule="auto"/>
+        <w:rPr>
+          <w:rStyle w:val="Hyperlink"/>
+          <w:color w:val="auto"/>
+          <w:sz w:val="24"/>
+          <w:u w:val="none"/>
+        </w:rPr>
+      </w:pPr>
+      <w:hyperlink r:id="rId31" w:history="1">
+        <w:r>
+          <w:rPr>
+            <w:rStyle w:val="Hyperlink"/>
+            <w:sz w:val="24"/>
+          </w:rPr>
+          <w:t>Setosa.io - Markov chains: Explained Visually!</w:t>
+        </w:r>
+      </w:hyperlink>
+      <w:r>
+        <w:rPr>
+          <w:rStyle w:val="Hyperlink"/>
+          <w:color w:val="auto"/>
+          <w:sz w:val="24"/>
+          <w:u w:val="none"/>
+        </w:rPr>
+        <w:t xml:space="preserve"> </w:t>
+      </w:r>
+    </w:p>
+    <w:p>
+      <w:pPr>
+        <w:pStyle w:val="ListParagraph"/>
+        <w:rPr>
+          <w:rStyle w:val="Hyperlink"/>
+          <w:color w:val="auto"/>
+          <w:sz w:val="24"/>
+          <w:u w:val="none"/>
+        </w:rPr>
+      </w:pPr>
+    </w:p>
+    <w:p>
+      <w:pPr>
+        <w:pStyle w:val="ListParagraph"/>
+        <w:numPr>
+          <w:ilvl w:val="0"/>
+          <w:numId w:val="2"/>
+        </w:numPr>
+        <w:tabs>
+          <w:tab w:val="left" w:pos="1201"/>
+        </w:tabs>
+        <w:spacing w:line="360" w:lineRule="auto"/>
+        <w:rPr>
+          <w:rStyle w:val="Hyperlink"/>
+          <w:color w:val="auto"/>
+          <w:sz w:val="24"/>
+          <w:u w:val="none"/>
+        </w:rPr>
+      </w:pPr>
+      <w:hyperlink r:id="rId32" w:history="1">
+        <w:r>
+          <w:rPr>
+            <w:rStyle w:val="Hyperlink"/>
+            <w:sz w:val="24"/>
+          </w:rPr>
+          <w:t xml:space="preserve">Towards data science- </w:t>
+        </w:r>
+        <w:proofErr w:type="spellStart"/>
+        <w:r>
+          <w:rPr>
+            <w:rStyle w:val="Hyperlink"/>
+            <w:sz w:val="24"/>
+          </w:rPr>
+          <w:t>ngrams</w:t>
+        </w:r>
+        <w:proofErr w:type="spellEnd"/>
+      </w:hyperlink>
+    </w:p>
+    <w:p>
+      <w:pPr>
+        <w:tabs>
+          <w:tab w:val="left" w:pos="1201"/>
+        </w:tabs>
+        <w:rPr>
+          <w:rStyle w:val="Hyperlink"/>
+          <w:color w:val="auto"/>
+          <w:u w:val="none"/>
+        </w:rPr>
+      </w:pPr>
+    </w:p>
+    <w:p>
+      <w:pPr>
+        <w:pStyle w:val="ListParagraph"/>
+        <w:rPr>
+          <w:sz w:val="24"/>
+        </w:rPr>
+      </w:pPr>
+    </w:p>
+    <w:p>
+      <w:pPr>
+        <w:pStyle w:val="ListParagraph"/>
+        <w:rPr>
+          <w:sz w:val="24"/>
+        </w:rPr>
+      </w:pPr>
+    </w:p>
+    <w:p>
+      <w:pPr>
+        <w:tabs>
+          <w:tab w:val="left" w:pos="1201"/>
+        </w:tabs>
+        <w:spacing w:line="360" w:lineRule="auto"/>
+      </w:pPr>
+    </w:p>
+    <w:p>
+      <w:pPr>
+        <w:tabs>
+          <w:tab w:val="left" w:pos="1201"/>
+        </w:tabs>
+        <w:spacing w:line="360" w:lineRule="auto"/>
+      </w:pPr>
+    </w:p>
+    <w:p>
+      <w:pPr>
+        <w:tabs>
+          <w:tab w:val="left" w:pos="1201"/>
+        </w:tabs>
+        <w:spacing w:line="360" w:lineRule="auto"/>
         <w:ind w:left="426"/>
         <w:rPr>
-          <w:sz w:val="24"/>
           <w:u w:val="single"/>
         </w:rPr>
       </w:pPr>
       <w:r>
         <w:rPr>
-          <w:sz w:val="24"/>
           <w:u w:val="single"/>
         </w:rPr>
         <w:t>YOU TUBE</w:t>
@@ -7089,9 +6750,21 @@
         <w:tabs>
           <w:tab w:val="left" w:pos="1201"/>
         </w:tabs>
+        <w:spacing w:line="360" w:lineRule="auto"/>
         <w:ind w:left="426"/>
         <w:rPr>
-          <w:sz w:val="24"/>
+          <w:u w:val="single"/>
+        </w:rPr>
+      </w:pPr>
+    </w:p>
+    <w:p>
+      <w:pPr>
+        <w:tabs>
+          <w:tab w:val="left" w:pos="1201"/>
+        </w:tabs>
+        <w:spacing w:line="360" w:lineRule="auto"/>
+        <w:ind w:left="426"/>
+        <w:rPr>
           <w:u w:val="single"/>
         </w:rPr>
       </w:pPr>
@@ -7106,11 +6779,12 @@
         <w:tabs>
           <w:tab w:val="left" w:pos="1201"/>
         </w:tabs>
+        <w:spacing w:line="360" w:lineRule="auto"/>
         <w:rPr>
           <w:sz w:val="24"/>
         </w:rPr>
       </w:pPr>
-      <w:hyperlink r:id="rId28" w:history="1">
+      <w:hyperlink r:id="rId33" w:history="1">
         <w:r>
           <w:rPr>
             <w:rStyle w:val="Hyperlink"/>
@@ -7125,9 +6799,7 @@
         <w:tabs>
           <w:tab w:val="left" w:pos="1201"/>
         </w:tabs>
-        <w:rPr>
-          <w:sz w:val="24"/>
-        </w:rPr>
+        <w:spacing w:line="360" w:lineRule="auto"/>
       </w:pPr>
     </w:p>
     <w:p>
@@ -7140,11 +6812,12 @@
         <w:tabs>
           <w:tab w:val="left" w:pos="1201"/>
         </w:tabs>
+        <w:spacing w:line="360" w:lineRule="auto"/>
         <w:rPr>
           <w:sz w:val="24"/>
         </w:rPr>
       </w:pPr>
-      <w:hyperlink r:id="rId29" w:history="1">
+      <w:hyperlink r:id="rId34" w:history="1">
         <w:r>
           <w:rPr>
             <w:rStyle w:val="Hyperlink"/>
@@ -7157,6 +6830,7 @@
     <w:p>
       <w:pPr>
         <w:pStyle w:val="ListParagraph"/>
+        <w:spacing w:line="360" w:lineRule="auto"/>
         <w:rPr>
           <w:sz w:val="24"/>
         </w:rPr>
@@ -7172,11 +6846,12 @@
         <w:tabs>
           <w:tab w:val="left" w:pos="1201"/>
         </w:tabs>
+        <w:spacing w:line="360" w:lineRule="auto"/>
         <w:rPr>
           <w:sz w:val="24"/>
         </w:rPr>
       </w:pPr>
-      <w:hyperlink r:id="rId30" w:history="1">
+      <w:hyperlink r:id="rId35" w:history="1">
         <w:r>
           <w:rPr>
             <w:rStyle w:val="Hyperlink"/>
@@ -7189,6 +6864,7 @@
     <w:p>
       <w:pPr>
         <w:pStyle w:val="ListParagraph"/>
+        <w:spacing w:line="360" w:lineRule="auto"/>
         <w:rPr>
           <w:sz w:val="24"/>
         </w:rPr>
@@ -7204,11 +6880,12 @@
         <w:tabs>
           <w:tab w:val="left" w:pos="1201"/>
         </w:tabs>
+        <w:spacing w:line="360" w:lineRule="auto"/>
         <w:rPr>
           <w:sz w:val="24"/>
         </w:rPr>
       </w:pPr>
-      <w:hyperlink r:id="rId31" w:history="1">
+      <w:hyperlink r:id="rId36" w:history="1">
         <w:r>
           <w:rPr>
             <w:rStyle w:val="Hyperlink"/>
@@ -7221,6 +6898,7 @@
     <w:p>
       <w:pPr>
         <w:pStyle w:val="ListParagraph"/>
+        <w:spacing w:line="360" w:lineRule="auto"/>
         <w:rPr>
           <w:sz w:val="24"/>
         </w:rPr>
@@ -7231,9 +6909,6 @@
         <w:tabs>
           <w:tab w:val="left" w:pos="1201"/>
         </w:tabs>
-        <w:rPr>
-          <w:sz w:val="24"/>
-        </w:rPr>
       </w:pPr>
     </w:p>
     <w:sectPr>
@@ -8368,8 +8043,17 @@
   <w:style w:type="paragraph" w:default="1" w:styleId="Normal">
     <w:name w:val="Normal"/>
     <w:qFormat/>
+    <w:rsid w:val="00CA3903"/>
+    <w:pPr>
+      <w:widowControl/>
+      <w:autoSpaceDE/>
+      <w:autoSpaceDN/>
+    </w:pPr>
     <w:rPr>
       <w:rFonts w:ascii="Times New Roman" w:eastAsia="Times New Roman" w:hAnsi="Times New Roman" w:cs="Times New Roman"/>
+      <w:sz w:val="24"/>
+      <w:szCs w:val="24"/>
+      <w:lang w:val="en-MX"/>
     </w:rPr>
   </w:style>
   <w:style w:type="paragraph" w:styleId="Heading1">
@@ -8378,6 +8062,9 @@
     <w:uiPriority w:val="9"/>
     <w:qFormat/>
     <w:pPr>
+      <w:widowControl w:val="0"/>
+      <w:autoSpaceDE w:val="0"/>
+      <w:autoSpaceDN w:val="0"/>
       <w:ind w:left="1056" w:right="714"/>
       <w:jc w:val="center"/>
       <w:outlineLvl w:val="0"/>
@@ -8387,6 +8074,7 @@
       <w:bCs/>
       <w:sz w:val="28"/>
       <w:szCs w:val="28"/>
+      <w:lang w:val="en-US"/>
     </w:rPr>
   </w:style>
   <w:style w:type="paragraph" w:styleId="Heading2">
@@ -8402,6 +8090,9 @@
     <w:pPr>
       <w:keepNext/>
       <w:keepLines/>
+      <w:widowControl w:val="0"/>
+      <w:autoSpaceDE w:val="0"/>
+      <w:autoSpaceDN w:val="0"/>
       <w:spacing w:before="40"/>
       <w:outlineLvl w:val="1"/>
     </w:pPr>
@@ -8410,6 +8101,7 @@
       <w:color w:val="365F91" w:themeColor="accent1" w:themeShade="BF"/>
       <w:sz w:val="26"/>
       <w:szCs w:val="26"/>
+      <w:lang w:val="en-US"/>
     </w:rPr>
   </w:style>
   <w:style w:type="character" w:default="1" w:styleId="DefaultParagraphFont">
@@ -8444,9 +8136,13 @@
     <w:basedOn w:val="Normal"/>
     <w:uiPriority w:val="1"/>
     <w:qFormat/>
+    <w:pPr>
+      <w:widowControl w:val="0"/>
+      <w:autoSpaceDE w:val="0"/>
+      <w:autoSpaceDN w:val="0"/>
+    </w:pPr>
     <w:rPr>
-      <w:sz w:val="24"/>
-      <w:szCs w:val="24"/>
+      <w:lang w:val="en-US"/>
     </w:rPr>
   </w:style>
   <w:style w:type="paragraph" w:styleId="Title">
@@ -8455,6 +8151,9 @@
     <w:uiPriority w:val="10"/>
     <w:qFormat/>
     <w:pPr>
+      <w:widowControl w:val="0"/>
+      <w:autoSpaceDE w:val="0"/>
+      <w:autoSpaceDN w:val="0"/>
       <w:ind w:left="1056" w:right="721"/>
       <w:jc w:val="center"/>
     </w:pPr>
@@ -8463,6 +8162,7 @@
       <w:bCs/>
       <w:sz w:val="32"/>
       <w:szCs w:val="32"/>
+      <w:lang w:val="en-US"/>
     </w:rPr>
   </w:style>
   <w:style w:type="paragraph" w:styleId="ListParagraph">
@@ -8471,14 +8171,32 @@
     <w:uiPriority w:val="1"/>
     <w:qFormat/>
     <w:pPr>
+      <w:widowControl w:val="0"/>
+      <w:autoSpaceDE w:val="0"/>
+      <w:autoSpaceDN w:val="0"/>
       <w:ind w:left="1200" w:hanging="361"/>
     </w:pPr>
+    <w:rPr>
+      <w:sz w:val="22"/>
+      <w:szCs w:val="22"/>
+      <w:lang w:val="en-US"/>
+    </w:rPr>
   </w:style>
   <w:style w:type="paragraph" w:customStyle="1" w:styleId="TableParagraph">
     <w:name w:val="Table Paragraph"/>
     <w:basedOn w:val="Normal"/>
     <w:uiPriority w:val="1"/>
     <w:qFormat/>
+    <w:pPr>
+      <w:widowControl w:val="0"/>
+      <w:autoSpaceDE w:val="0"/>
+      <w:autoSpaceDN w:val="0"/>
+    </w:pPr>
+    <w:rPr>
+      <w:sz w:val="22"/>
+      <w:szCs w:val="22"/>
+      <w:lang w:val="en-US"/>
+    </w:rPr>
   </w:style>
   <w:style w:type="table" w:styleId="TableGrid">
     <w:name w:val="Table Grid"/>
@@ -8511,16 +8229,8 @@
     <w:unhideWhenUsed/>
     <w:rsid w:val="00782F5E"/>
     <w:pPr>
-      <w:widowControl/>
-      <w:autoSpaceDE/>
-      <w:autoSpaceDN/>
       <w:spacing w:before="100" w:beforeAutospacing="1" w:after="100" w:afterAutospacing="1"/>
     </w:pPr>
-    <w:rPr>
-      <w:sz w:val="24"/>
-      <w:szCs w:val="24"/>
-      <w:lang w:val="en-MX"/>
-    </w:rPr>
   </w:style>
   <w:style w:type="character" w:styleId="Hyperlink">
     <w:name w:val="Hyperlink"/>
@@ -8567,11 +8277,19 @@
     <w:unhideWhenUsed/>
     <w:rsid w:val="00D86AFF"/>
     <w:pPr>
+      <w:widowControl w:val="0"/>
       <w:tabs>
         <w:tab w:val="center" w:pos="4680"/>
         <w:tab w:val="right" w:pos="9360"/>
       </w:tabs>
+      <w:autoSpaceDE w:val="0"/>
+      <w:autoSpaceDN w:val="0"/>
     </w:pPr>
+    <w:rPr>
+      <w:sz w:val="22"/>
+      <w:szCs w:val="22"/>
+      <w:lang w:val="en-US"/>
+    </w:rPr>
   </w:style>
   <w:style w:type="character" w:customStyle="1" w:styleId="FooterChar">
     <w:name w:val="Footer Char"/>
@@ -11895,7 +11613,7 @@
       </dsp:nvSpPr>
       <dsp:spPr>
         <a:xfrm>
-          <a:off x="908069" y="686091"/>
+          <a:off x="908281" y="686091"/>
           <a:ext cx="953492" cy="476746"/>
         </a:xfrm>
         <a:prstGeom prst="roundRect">
@@ -11963,7 +11681,7 @@
         </a:p>
       </dsp:txBody>
       <dsp:txXfrm>
-        <a:off x="922032" y="700054"/>
+        <a:off x="922244" y="700054"/>
         <a:ext cx="925566" cy="448820"/>
       </dsp:txXfrm>
     </dsp:sp>
@@ -11974,7 +11692,7 @@
       </dsp:nvSpPr>
       <dsp:spPr>
         <a:xfrm rot="18770822">
-          <a:off x="1771839" y="691621"/>
+          <a:off x="1772051" y="691621"/>
           <a:ext cx="560841" cy="54492"/>
         </a:xfrm>
         <a:custGeom>
@@ -12042,7 +11760,7 @@
         </a:p>
       </dsp:txBody>
       <dsp:txXfrm>
-        <a:off x="2038239" y="704846"/>
+        <a:off x="2038450" y="704846"/>
         <a:ext cx="28042" cy="28042"/>
       </dsp:txXfrm>
     </dsp:sp>
@@ -12053,7 +11771,7 @@
       </dsp:nvSpPr>
       <dsp:spPr>
         <a:xfrm>
-          <a:off x="2242958" y="274897"/>
+          <a:off x="2243170" y="274897"/>
           <a:ext cx="953492" cy="476746"/>
         </a:xfrm>
         <a:prstGeom prst="roundRect">
@@ -12121,7 +11839,7 @@
         </a:p>
       </dsp:txBody>
       <dsp:txXfrm>
-        <a:off x="2256921" y="288860"/>
+        <a:off x="2257133" y="288860"/>
         <a:ext cx="925566" cy="448820"/>
       </dsp:txXfrm>
     </dsp:sp>
@@ -12132,7 +11850,7 @@
       </dsp:nvSpPr>
       <dsp:spPr>
         <a:xfrm rot="19457599">
-          <a:off x="3152303" y="348960"/>
+          <a:off x="3152515" y="348960"/>
           <a:ext cx="469691" cy="54492"/>
         </a:xfrm>
         <a:custGeom>
@@ -12200,7 +11918,7 @@
         </a:p>
       </dsp:txBody>
       <dsp:txXfrm>
-        <a:off x="3375407" y="364464"/>
+        <a:off x="3375618" y="364464"/>
         <a:ext cx="23484" cy="23484"/>
       </dsp:txXfrm>
     </dsp:sp>
@@ -12211,7 +11929,7 @@
       </dsp:nvSpPr>
       <dsp:spPr>
         <a:xfrm>
-          <a:off x="3577847" y="768"/>
+          <a:off x="3578059" y="768"/>
           <a:ext cx="953492" cy="476746"/>
         </a:xfrm>
         <a:prstGeom prst="roundRect">
@@ -12279,7 +11997,7 @@
         </a:p>
       </dsp:txBody>
       <dsp:txXfrm>
-        <a:off x="3591810" y="14731"/>
+        <a:off x="3592022" y="14731"/>
         <a:ext cx="925566" cy="448820"/>
       </dsp:txXfrm>
     </dsp:sp>
@@ -12290,7 +12008,7 @@
       </dsp:nvSpPr>
       <dsp:spPr>
         <a:xfrm rot="2142401">
-          <a:off x="3152303" y="623089"/>
+          <a:off x="3152515" y="623089"/>
           <a:ext cx="469691" cy="54492"/>
         </a:xfrm>
         <a:custGeom>
@@ -12358,7 +12076,7 @@
         </a:p>
       </dsp:txBody>
       <dsp:txXfrm>
-        <a:off x="3375407" y="638593"/>
+        <a:off x="3375618" y="638593"/>
         <a:ext cx="23484" cy="23484"/>
       </dsp:txXfrm>
     </dsp:sp>
@@ -12369,7 +12087,7 @@
       </dsp:nvSpPr>
       <dsp:spPr>
         <a:xfrm>
-          <a:off x="3577847" y="549026"/>
+          <a:off x="3578059" y="549026"/>
           <a:ext cx="953492" cy="476746"/>
         </a:xfrm>
         <a:prstGeom prst="roundRect">
@@ -12437,7 +12155,7 @@
         </a:p>
       </dsp:txBody>
       <dsp:txXfrm>
-        <a:off x="3591810" y="562989"/>
+        <a:off x="3592022" y="562989"/>
         <a:ext cx="925566" cy="448820"/>
       </dsp:txXfrm>
     </dsp:sp>
@@ -12448,7 +12166,7 @@
       </dsp:nvSpPr>
       <dsp:spPr>
         <a:xfrm rot="2829178">
-          <a:off x="1771839" y="1102815"/>
+          <a:off x="1772051" y="1102815"/>
           <a:ext cx="560841" cy="54492"/>
         </a:xfrm>
         <a:custGeom>
@@ -12516,7 +12234,7 @@
         </a:p>
       </dsp:txBody>
       <dsp:txXfrm>
-        <a:off x="2038239" y="1116040"/>
+        <a:off x="2038450" y="1116040"/>
         <a:ext cx="28042" cy="28042"/>
       </dsp:txXfrm>
     </dsp:sp>
@@ -12527,7 +12245,7 @@
       </dsp:nvSpPr>
       <dsp:spPr>
         <a:xfrm>
-          <a:off x="2242958" y="1097284"/>
+          <a:off x="2243170" y="1097284"/>
           <a:ext cx="953492" cy="476746"/>
         </a:xfrm>
         <a:prstGeom prst="roundRect">
@@ -12595,7 +12313,7 @@
         </a:p>
       </dsp:txBody>
       <dsp:txXfrm>
-        <a:off x="2256921" y="1111247"/>
+        <a:off x="2257133" y="1111247"/>
         <a:ext cx="925566" cy="448820"/>
       </dsp:txXfrm>
     </dsp:sp>
@@ -12606,7 +12324,7 @@
       </dsp:nvSpPr>
       <dsp:spPr>
         <a:xfrm>
-          <a:off x="3196451" y="1308411"/>
+          <a:off x="3196662" y="1308411"/>
           <a:ext cx="381396" cy="54492"/>
         </a:xfrm>
         <a:custGeom>
@@ -12674,7 +12392,7 @@
         </a:p>
       </dsp:txBody>
       <dsp:txXfrm>
-        <a:off x="3377614" y="1326123"/>
+        <a:off x="3377826" y="1326123"/>
         <a:ext cx="19069" cy="19069"/>
       </dsp:txXfrm>
     </dsp:sp>
@@ -12685,7 +12403,7 @@
       </dsp:nvSpPr>
       <dsp:spPr>
         <a:xfrm>
-          <a:off x="3577847" y="1097284"/>
+          <a:off x="3578059" y="1097284"/>
           <a:ext cx="953492" cy="476746"/>
         </a:xfrm>
         <a:prstGeom prst="roundRect">
@@ -12753,7 +12471,7 @@
         </a:p>
       </dsp:txBody>
       <dsp:txXfrm>
-        <a:off x="3591810" y="1111247"/>
+        <a:off x="3592022" y="1111247"/>
         <a:ext cx="925566" cy="448820"/>
       </dsp:txXfrm>
     </dsp:sp>

--- a/report.docx
+++ b/report.docx
@@ -2749,7 +2749,16 @@
         <w:t xml:space="preserve">piece </w:t>
       </w:r>
       <w:r>
-        <w:t xml:space="preserve">on the internet. Often, typing can be prone to errors and not much efficient and quick when it comes to long </w:t>
+        <w:t xml:space="preserve">on the internet. Often, typing can be prone to errors and </w:t>
+      </w:r>
+      <w:r>
+        <w:rPr>
+          <w:lang w:val="en-US"/>
+        </w:rPr>
+        <w:t xml:space="preserve">is </w:t>
+      </w:r>
+      <w:r>
+        <w:t xml:space="preserve">not much efficient and quick when it comes to long </w:t>
       </w:r>
       <w:r>
         <w:t>typing sessions</w:t>
@@ -7803,13 +7812,12 @@
         </w:rPr>
         <w:t xml:space="preserve"> as keys and their frequencies as values</w:t>
       </w:r>
-      <w:proofErr w:type="gramStart"/>
       <w:r>
         <w:rPr>
           <w:sz w:val="28"/>
           <w:lang w:val="en-US"/>
         </w:rPr>
-        <w:t xml:space="preserve">),  </w:t>
+        <w:t xml:space="preserve">), </w:t>
       </w:r>
       <w:proofErr w:type="spellStart"/>
       <w:r>
@@ -7817,37 +7825,43 @@
           <w:sz w:val="28"/>
           <w:lang w:val="en-US"/>
         </w:rPr>
-        <w:t>second</w:t>
-      </w:r>
-      <w:proofErr w:type="gramEnd"/>
+        <w:t>second_words</w:t>
+      </w:r>
+      <w:proofErr w:type="spellEnd"/>
       <w:r>
         <w:rPr>
           <w:sz w:val="28"/>
           <w:lang w:val="en-US"/>
         </w:rPr>
-        <w:t>_words</w:t>
-      </w:r>
-      <w:proofErr w:type="spellEnd"/>
+        <w:t xml:space="preserve"> (contains all the second words</w:t>
+      </w:r>
       <w:r>
         <w:rPr>
           <w:sz w:val="28"/>
           <w:lang w:val="en-US"/>
         </w:rPr>
-        <w:t xml:space="preserve"> (contains all the second words</w:t>
+        <w:t xml:space="preserve"> as values and first words as keys</w:t>
       </w:r>
       <w:r>
         <w:rPr>
           <w:sz w:val="28"/>
           <w:lang w:val="en-US"/>
         </w:rPr>
-        <w:t xml:space="preserve"> as values and first words as keys</w:t>
+        <w:t>) and transitions</w:t>
       </w:r>
       <w:r>
         <w:rPr>
           <w:sz w:val="28"/>
           <w:lang w:val="en-US"/>
         </w:rPr>
-        <w:t>) and transitions(contains all the subsequent words</w:t>
+        <w:t xml:space="preserve"> </w:t>
+      </w:r>
+      <w:r>
+        <w:rPr>
+          <w:sz w:val="28"/>
+          <w:lang w:val="en-US"/>
+        </w:rPr>
+        <w:t>(contains all the subsequent words</w:t>
       </w:r>
       <w:r>
         <w:rPr>
@@ -9196,42 +9210,7 @@
                 <w:sz w:val="28"/>
                 <w:lang w:val="en-US"/>
               </w:rPr>
-              <w:t xml:space="preserve"> </w:t>
-            </w:r>
-            <w:r>
-              <w:rPr>
-                <w:sz w:val="28"/>
-                <w:lang w:val="en-US"/>
-              </w:rPr>
-              <w:t>or</w:t>
-            </w:r>
-            <w:r>
-              <w:rPr>
-                <w:sz w:val="28"/>
-                <w:lang w:val="en-US"/>
-              </w:rPr>
-              <w:t xml:space="preserve"> transitions</w:t>
-            </w:r>
-            <w:r>
-              <w:rPr>
-                <w:sz w:val="28"/>
-                <w:lang w:val="en-US"/>
-              </w:rPr>
-              <w:t xml:space="preserve"> </w:t>
-            </w:r>
-            <w:r>
-              <w:rPr>
-                <w:sz w:val="28"/>
-                <w:lang w:val="en-US"/>
-              </w:rPr>
-              <w:t>according to the number of words user types</w:t>
-            </w:r>
-            <w:r>
-              <w:rPr>
-                <w:sz w:val="28"/>
-                <w:lang w:val="en-US"/>
-              </w:rPr>
-              <w:t>, and returns the corresponding sorted dictionary.</w:t>
+              <w:t xml:space="preserve"> or transitions according to the number of words user types, and returns the corresponding sorted dictionary.</w:t>
             </w:r>
             <w:r>
               <w:rPr>
@@ -9368,23 +9347,7 @@
           <w:sz w:val="28"/>
           <w:lang w:val="en-US"/>
         </w:rPr>
-        <w:t xml:space="preserve">This module more or less contains only methods, which are either called in the same module itself, or in the </w:t>
-      </w:r>
-      <w:proofErr w:type="spellStart"/>
-      <w:r>
-        <w:rPr>
-          <w:sz w:val="28"/>
-          <w:lang w:val="en-US"/>
-        </w:rPr>
-        <w:t>GUI</w:t>
-      </w:r>
-      <w:proofErr w:type="spellEnd"/>
-      <w:r>
-        <w:rPr>
-          <w:sz w:val="28"/>
-          <w:lang w:val="en-US"/>
-        </w:rPr>
-        <w:t xml:space="preserve"> to fetch processed data from here.</w:t>
+        <w:t>This module more or less contains only methods, which are either called in the same module itself, or in the GUI to fetch processed data from here.</w:t>
       </w:r>
     </w:p>
     <w:p>
@@ -11271,14 +11234,12 @@
         </w:rPr>
         <w:t xml:space="preserve">we made a choice based on the predictions, or even if we added a new word of our own choice, thus ignoring the predictions. </w:t>
       </w:r>
-      <w:proofErr w:type="gramStart"/>
       <w:r>
         <w:rPr>
           <w:lang w:val="en-US"/>
         </w:rPr>
-        <w:t>But,</w:t>
-      </w:r>
-      <w:proofErr w:type="gramEnd"/>
+        <w:t>But</w:t>
+      </w:r>
       <w:r>
         <w:rPr>
           <w:lang w:val="en-US"/>
@@ -11291,14 +11252,12 @@
         </w:rPr>
         <w:t xml:space="preserve">database using MySQL. This will make the prediction </w:t>
       </w:r>
-      <w:proofErr w:type="gramStart"/>
       <w:r>
         <w:rPr>
           <w:lang w:val="en-US"/>
         </w:rPr>
-        <w:t>more fast and robust</w:t>
-      </w:r>
-      <w:proofErr w:type="gramEnd"/>
+        <w:t>faster and more robust</w:t>
+      </w:r>
       <w:r>
         <w:rPr>
           <w:lang w:val="en-US"/>
@@ -12081,66 +12040,24 @@
           <w:u w:val="none"/>
         </w:rPr>
       </w:pPr>
-      <w:r>
-        <w:rPr>
-          <w:rStyle w:val="Hyperlink"/>
-          <w:color w:val="auto"/>
-          <w:sz w:val="24"/>
-          <w:u w:val="none"/>
-        </w:rPr>
-        <w:fldChar w:fldCharType="begin"/>
-      </w:r>
-      <w:r>
-        <w:rPr>
-          <w:rStyle w:val="Hyperlink"/>
-          <w:color w:val="auto"/>
-          <w:sz w:val="24"/>
-          <w:u w:val="none"/>
-        </w:rPr>
-        <w:instrText xml:space="preserve"> HYPERLINK "https://en.wikipedia.org/wiki/N-gram" </w:instrText>
-      </w:r>
-      <w:r>
-        <w:rPr>
-          <w:rStyle w:val="Hyperlink"/>
-          <w:color w:val="auto"/>
-          <w:sz w:val="24"/>
-          <w:u w:val="none"/>
-        </w:rPr>
-      </w:r>
-      <w:r>
-        <w:rPr>
-          <w:rStyle w:val="Hyperlink"/>
-          <w:color w:val="auto"/>
-          <w:sz w:val="24"/>
-          <w:u w:val="none"/>
-        </w:rPr>
-        <w:fldChar w:fldCharType="separate"/>
-      </w:r>
-      <w:r>
-        <w:rPr>
-          <w:rStyle w:val="Hyperlink"/>
-          <w:sz w:val="24"/>
-        </w:rPr>
-        <w:t xml:space="preserve">Wikipedia - </w:t>
-      </w:r>
-      <w:proofErr w:type="spellStart"/>
-      <w:r>
-        <w:rPr>
-          <w:rStyle w:val="Hyperlink"/>
-          <w:sz w:val="24"/>
-        </w:rPr>
-        <w:t>ngrams</w:t>
-      </w:r>
-      <w:proofErr w:type="spellEnd"/>
-      <w:r>
-        <w:rPr>
-          <w:rStyle w:val="Hyperlink"/>
-          <w:color w:val="auto"/>
-          <w:sz w:val="24"/>
-          <w:u w:val="none"/>
-        </w:rPr>
-        <w:fldChar w:fldCharType="end"/>
-      </w:r>
+      <w:hyperlink r:id="rId39" w:history="1">
+        <w:r>
+          <w:rPr>
+            <w:rStyle w:val="Hyperlink"/>
+            <w:sz w:val="24"/>
+          </w:rPr>
+          <w:t xml:space="preserve">Wikipedia - </w:t>
+        </w:r>
+        <w:proofErr w:type="spellStart"/>
+        <w:r>
+          <w:rPr>
+            <w:rStyle w:val="Hyperlink"/>
+            <w:sz w:val="24"/>
+          </w:rPr>
+          <w:t>ngrams</w:t>
+        </w:r>
+        <w:proofErr w:type="spellEnd"/>
+      </w:hyperlink>
     </w:p>
     <w:p>
       <w:pPr>
@@ -12172,7 +12089,7 @@
           <w:u w:val="none"/>
         </w:rPr>
       </w:pPr>
-      <w:hyperlink r:id="rId39" w:history="1">
+      <w:hyperlink r:id="rId40" w:history="1">
         <w:r>
           <w:rPr>
             <w:rStyle w:val="Hyperlink"/>
@@ -12212,7 +12129,7 @@
           <w:u w:val="none"/>
         </w:rPr>
       </w:pPr>
-      <w:hyperlink r:id="rId40" w:history="1">
+      <w:hyperlink r:id="rId41" w:history="1">
         <w:r>
           <w:rPr>
             <w:rStyle w:val="Hyperlink"/>
@@ -12252,7 +12169,7 @@
           <w:u w:val="none"/>
         </w:rPr>
       </w:pPr>
-      <w:hyperlink r:id="rId41" w:history="1">
+      <w:hyperlink r:id="rId42" w:history="1">
         <w:r>
           <w:rPr>
             <w:rStyle w:val="Hyperlink"/>
@@ -12300,7 +12217,7 @@
           <w:u w:val="none"/>
         </w:rPr>
       </w:pPr>
-      <w:hyperlink r:id="rId42" w:history="1">
+      <w:hyperlink r:id="rId43" w:history="1">
         <w:r>
           <w:rPr>
             <w:rStyle w:val="Hyperlink"/>
@@ -12348,7 +12265,7 @@
           <w:u w:val="none"/>
         </w:rPr>
       </w:pPr>
-      <w:hyperlink r:id="rId43" w:history="1">
+      <w:hyperlink r:id="rId44" w:history="1">
         <w:r>
           <w:rPr>
             <w:rStyle w:val="Hyperlink"/>
@@ -12440,7 +12357,7 @@
           <w:sz w:val="24"/>
         </w:rPr>
       </w:pPr>
-      <w:hyperlink r:id="rId44" w:history="1">
+      <w:hyperlink r:id="rId45" w:history="1">
         <w:r>
           <w:rPr>
             <w:rStyle w:val="Hyperlink"/>
@@ -12473,7 +12390,7 @@
           <w:sz w:val="24"/>
         </w:rPr>
       </w:pPr>
-      <w:hyperlink r:id="rId45" w:history="1">
+      <w:hyperlink r:id="rId46" w:history="1">
         <w:r>
           <w:rPr>
             <w:rStyle w:val="Hyperlink"/>
@@ -12507,7 +12424,7 @@
           <w:sz w:val="24"/>
         </w:rPr>
       </w:pPr>
-      <w:hyperlink r:id="rId46" w:history="1">
+      <w:hyperlink r:id="rId47" w:history="1">
         <w:r>
           <w:rPr>
             <w:rStyle w:val="Hyperlink"/>
@@ -12541,7 +12458,7 @@
           <w:sz w:val="24"/>
         </w:rPr>
       </w:pPr>
-      <w:hyperlink r:id="rId47" w:history="1">
+      <w:hyperlink r:id="rId48" w:history="1">
         <w:r>
           <w:rPr>
             <w:rStyle w:val="Hyperlink"/>

--- a/report.docx
+++ b/report.docx
@@ -1407,12 +1407,34 @@
     <w:p>
       <w:pPr>
         <w:spacing w:line="360" w:lineRule="auto"/>
+        <w:rPr>
+          <w:lang w:val="en-US"/>
+        </w:rPr>
       </w:pPr>
       <w:r>
         <w:t>Date:</w:t>
       </w:r>
       <w:r>
         <w:t xml:space="preserve"> </w:t>
+      </w:r>
+      <w:r>
+        <w:rPr>
+          <w:lang w:val="en-US"/>
+        </w:rPr>
+        <w:t>30</w:t>
+      </w:r>
+      <w:r>
+        <w:rPr>
+          <w:vertAlign w:val="superscript"/>
+          <w:lang w:val="en-US"/>
+        </w:rPr>
+        <w:t>th</w:t>
+      </w:r>
+      <w:r>
+        <w:rPr>
+          <w:lang w:val="en-US"/>
+        </w:rPr>
+        <w:t xml:space="preserve"> April, 2021</w:t>
       </w:r>
     </w:p>
     <w:p>
